--- a/使用说明.docx
+++ b/使用说明.docx
@@ -1,19 +1,19 @@
 
 <file path=word/document.xml><?xml version="1.0" encoding="utf-8"?>
-<w:document xmlns:wpc="http://schemas.microsoft.com/office/word/2010/wordprocessingCanvas" xmlns:mc="http://schemas.openxmlformats.org/markup-compatibility/2006" xmlns:o="urn:schemas-microsoft-com:office:office" xmlns:r="http://schemas.openxmlformats.org/officeDocument/2006/relationships" xmlns:m="http://schemas.openxmlformats.org/officeDocument/2006/math" xmlns:v="urn:schemas-microsoft-com:vml" xmlns:wp14="http://schemas.microsoft.com/office/word/2010/wordprocessingDrawing" xmlns:wp="http://schemas.openxmlformats.org/drawingml/2006/wordprocessingDrawing" xmlns:w="http://schemas.openxmlformats.org/wordprocessingml/2006/main" xmlns:w14="http://schemas.microsoft.com/office/word/2010/wordml" xmlns:w10="urn:schemas-microsoft-com:office:word" xmlns:w15="http://schemas.microsoft.com/office/word/2012/wordml" xmlns:wpg="http://schemas.microsoft.com/office/word/2010/wordprocessingGroup" xmlns:wpi="http://schemas.microsoft.com/office/word/2010/wordprocessingInk" xmlns:wne="http://schemas.microsoft.com/office/word/2006/wordml" xmlns:wps="http://schemas.microsoft.com/office/word/2010/wordprocessingShape" xmlns:wpsCustomData="http://www.wps.cn/officeDocument/2013/wpsCustomData" mc:Ignorable="w14 w15 wp14">
+<w:document xmlns:ve="http://schemas.openxmlformats.org/markup-compatibility/2006" xmlns:o="urn:schemas-microsoft-com:office:office" xmlns:r="http://schemas.openxmlformats.org/officeDocument/2006/relationships" xmlns:m="http://schemas.openxmlformats.org/officeDocument/2006/math" xmlns:v="urn:schemas-microsoft-com:vml" xmlns:wp="http://schemas.openxmlformats.org/drawingml/2006/wordprocessingDrawing" xmlns:w10="urn:schemas-microsoft-com:office:word" xmlns:w="http://schemas.openxmlformats.org/wordprocessingml/2006/main" xmlns:wne="http://schemas.microsoft.com/office/word/2006/wordml">
   <w:body>
     <w:p>
       <w:pPr>
         <w:jc w:val="center"/>
         <w:rPr>
-          <w:rFonts w:ascii="黑体" w:hAnsi="黑体" w:eastAsia="黑体"/>
+          <w:rFonts w:ascii="黑体" w:eastAsia="黑体" w:hAnsi="黑体"/>
           <w:sz w:val="44"/>
           <w:szCs w:val="44"/>
         </w:rPr>
       </w:pPr>
       <w:r>
         <w:rPr>
-          <w:rFonts w:hint="eastAsia" w:ascii="黑体" w:hAnsi="黑体" w:eastAsia="黑体"/>
+          <w:rFonts w:ascii="黑体" w:eastAsia="黑体" w:hAnsi="黑体" w:hint="eastAsia"/>
           <w:sz w:val="44"/>
           <w:szCs w:val="44"/>
         </w:rPr>
@@ -24,7 +24,7 @@
       <w:pPr>
         <w:jc w:val="center"/>
         <w:rPr>
-          <w:rFonts w:ascii="黑体" w:hAnsi="黑体" w:eastAsia="黑体"/>
+          <w:rFonts w:ascii="黑体" w:eastAsia="黑体" w:hAnsi="黑体"/>
           <w:sz w:val="44"/>
           <w:szCs w:val="44"/>
         </w:rPr>
@@ -32,21 +32,21 @@
     </w:p>
     <w:p>
       <w:pPr>
-        <w:pStyle w:val="9"/>
+        <w:pStyle w:val="a6"/>
         <w:numPr>
           <w:ilvl w:val="0"/>
           <w:numId w:val="1"/>
         </w:numPr>
         <w:ind w:firstLineChars="0"/>
         <w:rPr>
-          <w:rFonts w:ascii="黑体" w:hAnsi="黑体" w:eastAsia="黑体"/>
+          <w:rFonts w:ascii="黑体" w:eastAsia="黑体" w:hAnsi="黑体"/>
           <w:sz w:val="28"/>
           <w:szCs w:val="28"/>
         </w:rPr>
       </w:pPr>
       <w:r>
         <w:rPr>
-          <w:rFonts w:hint="eastAsia" w:ascii="黑体" w:hAnsi="黑体" w:eastAsia="黑体"/>
+          <w:rFonts w:ascii="黑体" w:eastAsia="黑体" w:hAnsi="黑体" w:hint="eastAsia"/>
           <w:sz w:val="32"/>
           <w:szCs w:val="32"/>
         </w:rPr>
@@ -54,15 +54,15 @@
       </w:r>
       <w:r>
         <w:rPr>
-          <w:rFonts w:ascii="黑体" w:hAnsi="黑体" w:eastAsia="黑体"/>
+          <w:rFonts w:ascii="黑体" w:eastAsia="黑体" w:hAnsi="黑体"/>
           <w:sz w:val="32"/>
           <w:szCs w:val="32"/>
         </w:rPr>
-        <w:br w:type="textWrapping"/>
-      </w:r>
-      <w:r>
-        <w:rPr>
-          <w:rFonts w:hint="eastAsia" w:ascii="黑体" w:hAnsi="黑体" w:eastAsia="黑体"/>
+        <w:br/>
+      </w:r>
+      <w:r>
+        <w:rPr>
+          <w:rFonts w:ascii="黑体" w:eastAsia="黑体" w:hAnsi="黑体" w:hint="eastAsia"/>
           <w:sz w:val="28"/>
           <w:szCs w:val="28"/>
         </w:rPr>
@@ -70,15 +70,15 @@
       </w:r>
       <w:r>
         <w:rPr>
-          <w:rFonts w:ascii="黑体" w:hAnsi="黑体" w:eastAsia="黑体"/>
-          <w:sz w:val="28"/>
-          <w:szCs w:val="28"/>
-        </w:rPr>
-        <w:br w:type="textWrapping"/>
-      </w:r>
-      <w:r>
-        <w:rPr>
-          <w:rFonts w:hint="eastAsia" w:ascii="黑体" w:hAnsi="黑体" w:eastAsia="黑体"/>
+          <w:rFonts w:ascii="黑体" w:eastAsia="黑体" w:hAnsi="黑体"/>
+          <w:sz w:val="28"/>
+          <w:szCs w:val="28"/>
+        </w:rPr>
+        <w:br/>
+      </w:r>
+      <w:r>
+        <w:rPr>
+          <w:rFonts w:ascii="黑体" w:eastAsia="黑体" w:hAnsi="黑体" w:hint="eastAsia"/>
           <w:sz w:val="28"/>
           <w:szCs w:val="28"/>
         </w:rPr>
@@ -86,22 +86,20 @@
       </w:r>
       <w:r>
         <w:rPr>
-          <w:rFonts w:ascii="黑体" w:hAnsi="黑体" w:eastAsia="黑体"/>
-          <w:sz w:val="28"/>
-          <w:szCs w:val="28"/>
-        </w:rPr>
-        <w:br w:type="textWrapping"/>
+          <w:rFonts w:ascii="黑体" w:eastAsia="黑体" w:hAnsi="黑体"/>
+          <w:sz w:val="28"/>
+          <w:szCs w:val="28"/>
+        </w:rPr>
+        <w:br/>
       </w:r>
       <w:r>
         <w:pict>
-          <v:group id="_x0000_s2058" o:spid="_x0000_s2058" o:spt="203" style="height:96pt;width:352pt;" coordorigin="2275,8160" coordsize="7040,1920">
-            <o:lock v:ext="edit"/>
-            <v:shape id="_x0000_s2059" o:spid="_x0000_s2059" o:spt="202" type="#_x0000_t202" style="position:absolute;left:2275;top:8160;height:705;width:1865;v-text-anchor:middle;" coordsize="21600,21600">
-              <v:path/>
-              <v:fill focussize="0,0"/>
+          <v:group id="_x0000_s2058" style="width:352pt;height:96pt;mso-position-horizontal-relative:char;mso-position-vertical-relative:line" coordorigin="2275,8160" coordsize="7040,1920203">
+            <v:shapetype id="_x0000_t202" coordsize="21600,21600" o:spt="202" path="m,l,21600r21600,l21600,xe">
               <v:stroke joinstyle="miter"/>
-              <v:imagedata o:title=""/>
-              <o:lock v:ext="edit"/>
+              <v:path gradientshapeok="t" o:connecttype="rect"/>
+            </v:shapetype>
+            <v:shape id="_x0000_s2059" type="#_x0000_t202" style="position:absolute;left:2275;top:8160;width:1865;height:705;v-text-anchor:middle">
               <v:textbox>
                 <w:txbxContent>
                   <w:p>
@@ -109,18 +107,19 @@
                       <w:rPr>
                         <w:rFonts w:hint="eastAsia"/>
                       </w:rPr>
-                      <w:t>WINCC图形文件</w:t>
+                      <w:t>WINCC</w:t>
+                    </w:r>
+                    <w:r>
+                      <w:rPr>
+                        <w:rFonts w:hint="eastAsia"/>
+                      </w:rPr>
+                      <w:t>图形文件</w:t>
                     </w:r>
                   </w:p>
                 </w:txbxContent>
               </v:textbox>
             </v:shape>
-            <v:shape id="_x0000_s2060" o:spid="_x0000_s2060" o:spt="202" type="#_x0000_t202" style="position:absolute;left:4840;top:8160;height:705;width:1865;v-text-anchor:middle;" coordsize="21600,21600">
-              <v:path/>
-              <v:fill focussize="0,0"/>
-              <v:stroke joinstyle="miter"/>
-              <v:imagedata o:title=""/>
-              <o:lock v:ext="edit"/>
+            <v:shape id="_x0000_s2060" type="#_x0000_t202" style="position:absolute;left:4840;top:8160;width:1865;height:705;v-text-anchor:middle">
               <v:textbox>
                 <w:txbxContent>
                   <w:p>
@@ -131,25 +130,26 @@
                       <w:rPr>
                         <w:rFonts w:hint="eastAsia"/>
                       </w:rPr>
-                      <w:t>DLL控件</w:t>
+                      <w:t>DLL</w:t>
+                    </w:r>
+                    <w:r>
+                      <w:rPr>
+                        <w:rFonts w:hint="eastAsia"/>
+                      </w:rPr>
+                      <w:t>控件</w:t>
                     </w:r>
                   </w:p>
                 </w:txbxContent>
               </v:textbox>
             </v:shape>
-            <v:shape id="_x0000_s2061" o:spid="_x0000_s2061" o:spt="32" type="#_x0000_t32" style="position:absolute;left:4140;top:8520;flip:x;height:0;width:700;" o:connectortype="straight" filled="f" coordsize="21600,21600">
-              <v:path arrowok="t"/>
-              <v:fill on="f" focussize="0,0"/>
+            <v:shapetype id="_x0000_t32" coordsize="21600,21600" o:spt="32" o:oned="t" path="m,l21600,21600e" filled="f">
+              <v:path arrowok="t" fillok="f" o:connecttype="none"/>
+              <o:lock v:ext="edit" shapetype="t"/>
+            </v:shapetype>
+            <v:shape id="_x0000_s2061" type="#_x0000_t32" style="position:absolute;left:4140;top:8520;width:700;height:0;flip:x" o:connectortype="straight">
               <v:stroke endarrow="block"/>
-              <v:imagedata o:title=""/>
-              <o:lock v:ext="edit"/>
             </v:shape>
-            <v:shape id="_x0000_s2062" o:spid="_x0000_s2062" o:spt="202" type="#_x0000_t202" style="position:absolute;left:7450;top:8160;height:705;width:1865;v-text-anchor:middle;" coordsize="21600,21600">
-              <v:path/>
-              <v:fill focussize="0,0"/>
-              <v:stroke joinstyle="miter"/>
-              <v:imagedata o:title=""/>
-              <o:lock v:ext="edit"/>
+            <v:shape id="_x0000_s2062" type="#_x0000_t202" style="position:absolute;left:7450;top:8160;width:1865;height:705;v-text-anchor:middle">
               <v:textbox>
                 <w:txbxContent>
                   <w:p>
@@ -166,19 +166,10 @@
                 </w:txbxContent>
               </v:textbox>
             </v:shape>
-            <v:shape id="_x0000_s2063" o:spid="_x0000_s2063" o:spt="32" type="#_x0000_t32" style="position:absolute;left:6750;top:8520;flip:x;height:0;width:700;" o:connectortype="straight" filled="f" coordsize="21600,21600">
-              <v:path arrowok="t"/>
-              <v:fill on="f" focussize="0,0"/>
+            <v:shape id="_x0000_s2063" type="#_x0000_t32" style="position:absolute;left:6750;top:8520;width:700;height:0;flip:x" o:connectortype="straight">
               <v:stroke endarrow="block"/>
-              <v:imagedata o:title=""/>
-              <o:lock v:ext="edit"/>
             </v:shape>
-            <v:shape id="_x0000_s2064" o:spid="_x0000_s2064" o:spt="202" type="#_x0000_t202" style="position:absolute;left:7450;top:9375;height:705;width:1865;v-text-anchor:middle;" coordsize="21600,21600">
-              <v:path/>
-              <v:fill focussize="0,0"/>
-              <v:stroke joinstyle="miter"/>
-              <v:imagedata o:title=""/>
-              <o:lock v:ext="edit"/>
+            <v:shape id="_x0000_s2064" type="#_x0000_t202" style="position:absolute;left:7450;top:9375;width:1865;height:705;v-text-anchor:middle">
               <v:textbox>
                 <w:txbxContent>
                   <w:p>
@@ -195,12 +186,8 @@
                 </w:txbxContent>
               </v:textbox>
             </v:shape>
-            <v:shape id="_x0000_s2065" o:spid="_x0000_s2065" o:spt="32" type="#_x0000_t32" style="position:absolute;left:8400;top:8865;flip:y;height:510;width:0;" o:connectortype="straight" filled="f" coordsize="21600,21600">
-              <v:path arrowok="t"/>
-              <v:fill on="f" focussize="0,0"/>
+            <v:shape id="_x0000_s2065" type="#_x0000_t32" style="position:absolute;left:8400;top:8865;width:0;height:510;flip:y" o:connectortype="straight">
               <v:stroke endarrow="block"/>
-              <v:imagedata o:title=""/>
-              <o:lock v:ext="edit"/>
             </v:shape>
             <w10:wrap type="none"/>
             <w10:anchorlock/>
@@ -209,29 +196,26 @@
       </w:r>
       <w:r>
         <w:rPr>
-          <w:rFonts w:hint="eastAsia" w:ascii="黑体" w:hAnsi="黑体" w:eastAsia="黑体"/>
-          <w:sz w:val="28"/>
-          <w:szCs w:val="28"/>
-        </w:rPr>
-        <w:br w:type="textWrapping"/>
-      </w:r>
-      <w:r>
-        <w:rPr>
-          <w:rFonts w:hint="eastAsia" w:ascii="黑体" w:hAnsi="黑体" w:eastAsia="黑体"/>
-          <w:sz w:val="28"/>
-          <w:szCs w:val="28"/>
-        </w:rPr>
+          <w:rFonts w:ascii="黑体" w:eastAsia="黑体" w:hAnsi="黑体" w:hint="eastAsia"/>
+          <w:sz w:val="28"/>
+          <w:szCs w:val="28"/>
+        </w:rPr>
+        <w:br/>
         <w:t>控件可自动读取当前的变量归档配置，归档的变量ID，变量名称，以及归档的值，可设置读取每条记录的间隔时间，读取的值，起始时间、结束时间的定义，以及对列进行最大值 、最小值 、合计值的统计计算，以及表头的定义，行高列宽的定义，数据格式的定义，同时也可使用做好的EXCEL表格以模板的形式填入数据，方便制作花式表格。</w:t>
       </w:r>
       <w:r>
         <w:rPr>
-          <w:rFonts w:ascii="黑体" w:hAnsi="黑体" w:eastAsia="黑体"/>
-          <w:sz w:val="28"/>
-          <w:szCs w:val="28"/>
-        </w:rPr>
-        <w:br w:type="textWrapping"/>
-      </w:r>
-      <w:r>
+          <w:rFonts w:ascii="黑体" w:eastAsia="黑体" w:hAnsi="黑体"/>
+          <w:sz w:val="28"/>
+          <w:szCs w:val="28"/>
+        </w:rPr>
+        <w:br/>
+      </w:r>
+      <w:r>
+        <w:rPr>
+          <w:noProof/>
+        </w:rPr>
+        <w:lastRenderedPageBreak/>
         <w:drawing>
           <wp:inline distT="0" distB="0" distL="0" distR="0">
             <wp:extent cx="5274310" cy="2675255"/>
@@ -250,7 +234,7 @@
                     </pic:cNvPicPr>
                   </pic:nvPicPr>
                   <pic:blipFill>
-                    <a:blip r:embed="rId5" cstate="print"/>
+                    <a:blip r:embed="rId8" cstate="print"/>
                     <a:stretch>
                       <a:fillRect/>
                     </a:stretch>
@@ -276,14 +260,14 @@
         <w:widowControl/>
         <w:jc w:val="left"/>
         <w:rPr>
-          <w:rFonts w:ascii="黑体" w:hAnsi="黑体" w:eastAsia="黑体"/>
+          <w:rFonts w:ascii="黑体" w:eastAsia="黑体" w:hAnsi="黑体"/>
           <w:sz w:val="32"/>
           <w:szCs w:val="32"/>
         </w:rPr>
       </w:pPr>
       <w:r>
         <w:rPr>
-          <w:rFonts w:ascii="黑体" w:hAnsi="黑体" w:eastAsia="黑体"/>
+          <w:rFonts w:ascii="黑体" w:eastAsia="黑体" w:hAnsi="黑体"/>
           <w:sz w:val="32"/>
           <w:szCs w:val="32"/>
         </w:rPr>
@@ -292,37 +276,38 @@
     </w:p>
     <w:p>
       <w:pPr>
-        <w:pStyle w:val="9"/>
+        <w:pStyle w:val="a6"/>
         <w:numPr>
           <w:ilvl w:val="0"/>
           <w:numId w:val="1"/>
         </w:numPr>
         <w:ind w:firstLineChars="0"/>
         <w:rPr>
-          <w:rFonts w:ascii="黑体" w:hAnsi="黑体" w:eastAsia="黑体"/>
+          <w:rFonts w:ascii="黑体" w:eastAsia="黑体" w:hAnsi="黑体"/>
           <w:sz w:val="28"/>
           <w:szCs w:val="28"/>
         </w:rPr>
       </w:pPr>
       <w:r>
         <w:rPr>
-          <w:rFonts w:hint="eastAsia" w:ascii="黑体" w:hAnsi="黑体" w:eastAsia="黑体"/>
+          <w:rFonts w:ascii="黑体" w:eastAsia="黑体" w:hAnsi="黑体" w:hint="eastAsia"/>
           <w:sz w:val="32"/>
           <w:szCs w:val="32"/>
         </w:rPr>
+        <w:lastRenderedPageBreak/>
         <w:t>控件使用说明：</w:t>
       </w:r>
       <w:r>
         <w:rPr>
-          <w:rFonts w:ascii="黑体" w:hAnsi="黑体" w:eastAsia="黑体"/>
-          <w:sz w:val="28"/>
-          <w:szCs w:val="28"/>
-        </w:rPr>
-        <w:br w:type="textWrapping"/>
-      </w:r>
-      <w:r>
-        <w:rPr>
-          <w:rFonts w:hint="eastAsia" w:ascii="黑体" w:hAnsi="黑体" w:eastAsia="黑体"/>
+          <w:rFonts w:ascii="黑体" w:eastAsia="黑体" w:hAnsi="黑体"/>
+          <w:sz w:val="28"/>
+          <w:szCs w:val="28"/>
+        </w:rPr>
+        <w:br/>
+      </w:r>
+      <w:r>
+        <w:rPr>
+          <w:rFonts w:ascii="黑体" w:eastAsia="黑体" w:hAnsi="黑体" w:hint="eastAsia"/>
           <w:sz w:val="28"/>
           <w:szCs w:val="28"/>
         </w:rPr>
@@ -330,23 +315,23 @@
       </w:r>
       <w:r>
         <w:rPr>
-          <w:rFonts w:ascii="黑体" w:hAnsi="黑体" w:eastAsia="黑体"/>
-          <w:sz w:val="28"/>
-          <w:szCs w:val="28"/>
-        </w:rPr>
-        <w:br w:type="textWrapping"/>
-      </w:r>
-      <w:r>
-        <w:rPr>
-          <w:rFonts w:hint="eastAsia" w:ascii="黑体" w:hAnsi="黑体" w:eastAsia="黑体"/>
-          <w:sz w:val="28"/>
-          <w:szCs w:val="28"/>
-        </w:rPr>
-        <w:br w:type="textWrapping"/>
-      </w:r>
-      <w:r>
-        <w:rPr>
-          <w:rFonts w:ascii="黑体" w:hAnsi="黑体" w:eastAsia="黑体"/>
+          <w:rFonts w:ascii="黑体" w:eastAsia="黑体" w:hAnsi="黑体"/>
+          <w:sz w:val="28"/>
+          <w:szCs w:val="28"/>
+        </w:rPr>
+        <w:br/>
+      </w:r>
+      <w:r>
+        <w:rPr>
+          <w:rFonts w:ascii="黑体" w:eastAsia="黑体" w:hAnsi="黑体" w:hint="eastAsia"/>
+          <w:sz w:val="28"/>
+          <w:szCs w:val="28"/>
+        </w:rPr>
+        <w:br/>
+      </w:r>
+      <w:r>
+        <w:rPr>
+          <w:rFonts w:ascii="黑体" w:eastAsia="黑体" w:hAnsi="黑体"/>
           <w:sz w:val="28"/>
           <w:szCs w:val="28"/>
         </w:rPr>
@@ -354,7 +339,7 @@
       </w:r>
       <w:r>
         <w:rPr>
-          <w:rFonts w:hint="eastAsia" w:ascii="黑体" w:hAnsi="黑体" w:eastAsia="黑体"/>
+          <w:rFonts w:ascii="黑体" w:eastAsia="黑体" w:hAnsi="黑体" w:hint="eastAsia"/>
           <w:sz w:val="28"/>
           <w:szCs w:val="28"/>
         </w:rPr>
@@ -362,15 +347,16 @@
       </w:r>
       <w:r>
         <w:rPr>
-          <w:rFonts w:ascii="黑体" w:hAnsi="黑体" w:eastAsia="黑体"/>
-          <w:sz w:val="28"/>
-          <w:szCs w:val="28"/>
-        </w:rPr>
-        <w:br w:type="textWrapping"/>
-      </w:r>
-      <w:r>
-        <w:rPr>
-          <w:rFonts w:ascii="黑体" w:hAnsi="黑体" w:eastAsia="黑体"/>
+          <w:rFonts w:ascii="黑体" w:eastAsia="黑体" w:hAnsi="黑体"/>
+          <w:sz w:val="28"/>
+          <w:szCs w:val="28"/>
+        </w:rPr>
+        <w:br/>
+      </w:r>
+      <w:r>
+        <w:rPr>
+          <w:rFonts w:ascii="黑体" w:eastAsia="黑体" w:hAnsi="黑体"/>
+          <w:noProof/>
           <w:sz w:val="28"/>
           <w:szCs w:val="28"/>
         </w:rPr>
@@ -392,7 +378,7 @@
                     </pic:cNvPicPr>
                   </pic:nvPicPr>
                   <pic:blipFill>
-                    <a:blip r:embed="rId6" cstate="print"/>
+                    <a:blip r:embed="rId9" cstate="print"/>
                     <a:stretch>
                       <a:fillRect/>
                     </a:stretch>
@@ -414,31 +400,24 @@
       </w:r>
       <w:r>
         <w:rPr>
-          <w:rFonts w:ascii="黑体" w:hAnsi="黑体" w:eastAsia="黑体"/>
-          <w:sz w:val="28"/>
-          <w:szCs w:val="28"/>
-        </w:rPr>
-        <w:br w:type="textWrapping"/>
-      </w:r>
-      <w:r>
-        <w:rPr>
-          <w:rFonts w:ascii="黑体" w:hAnsi="黑体" w:eastAsia="黑体"/>
-          <w:sz w:val="28"/>
-          <w:szCs w:val="28"/>
-        </w:rPr>
-        <w:br w:type="textWrapping"/>
-      </w:r>
-      <w:r>
-        <w:rPr>
-          <w:rFonts w:ascii="黑体" w:hAnsi="黑体" w:eastAsia="黑体"/>
-          <w:sz w:val="28"/>
-          <w:szCs w:val="28"/>
-        </w:rPr>
+          <w:rFonts w:ascii="黑体" w:eastAsia="黑体" w:hAnsi="黑体"/>
+          <w:sz w:val="28"/>
+          <w:szCs w:val="28"/>
+        </w:rPr>
+        <w:br/>
+      </w:r>
+      <w:r>
+        <w:rPr>
+          <w:rFonts w:ascii="黑体" w:eastAsia="黑体" w:hAnsi="黑体"/>
+          <w:sz w:val="28"/>
+          <w:szCs w:val="28"/>
+        </w:rPr>
+        <w:br/>
         <w:t>3</w:t>
       </w:r>
       <w:r>
         <w:rPr>
-          <w:rFonts w:hint="eastAsia" w:ascii="黑体" w:hAnsi="黑体" w:eastAsia="黑体"/>
+          <w:rFonts w:ascii="黑体" w:eastAsia="黑体" w:hAnsi="黑体" w:hint="eastAsia"/>
           <w:sz w:val="28"/>
           <w:szCs w:val="28"/>
         </w:rPr>
@@ -446,18 +425,20 @@
       </w:r>
       <w:r>
         <w:rPr>
-          <w:rFonts w:ascii="黑体" w:hAnsi="黑体" w:eastAsia="黑体"/>
-          <w:sz w:val="28"/>
-          <w:szCs w:val="28"/>
-        </w:rPr>
-        <w:br w:type="textWrapping"/>
-      </w:r>
-      <w:r>
-        <w:rPr>
-          <w:rFonts w:ascii="黑体" w:hAnsi="黑体" w:eastAsia="黑体"/>
-          <w:sz w:val="28"/>
-          <w:szCs w:val="28"/>
-        </w:rPr>
+          <w:rFonts w:ascii="黑体" w:eastAsia="黑体" w:hAnsi="黑体"/>
+          <w:sz w:val="28"/>
+          <w:szCs w:val="28"/>
+        </w:rPr>
+        <w:br/>
+      </w:r>
+      <w:r>
+        <w:rPr>
+          <w:rFonts w:ascii="黑体" w:eastAsia="黑体" w:hAnsi="黑体"/>
+          <w:noProof/>
+          <w:sz w:val="28"/>
+          <w:szCs w:val="28"/>
+        </w:rPr>
+        <w:lastRenderedPageBreak/>
         <w:drawing>
           <wp:inline distT="0" distB="0" distL="0" distR="0">
             <wp:extent cx="2590800" cy="2819400"/>
@@ -476,7 +457,7 @@
                     </pic:cNvPicPr>
                   </pic:nvPicPr>
                   <pic:blipFill>
-                    <a:blip r:embed="rId7" cstate="print"/>
+                    <a:blip r:embed="rId10" cstate="print"/>
                     <a:stretch>
                       <a:fillRect/>
                     </a:stretch>
@@ -498,31 +479,24 @@
       </w:r>
       <w:r>
         <w:rPr>
-          <w:rFonts w:ascii="黑体" w:hAnsi="黑体" w:eastAsia="黑体"/>
-          <w:sz w:val="28"/>
-          <w:szCs w:val="28"/>
-        </w:rPr>
-        <w:br w:type="textWrapping"/>
-      </w:r>
-      <w:r>
-        <w:rPr>
-          <w:rFonts w:ascii="黑体" w:hAnsi="黑体" w:eastAsia="黑体"/>
-          <w:sz w:val="28"/>
-          <w:szCs w:val="28"/>
-        </w:rPr>
-        <w:br w:type="textWrapping"/>
-      </w:r>
-      <w:r>
-        <w:rPr>
-          <w:rFonts w:ascii="黑体" w:hAnsi="黑体" w:eastAsia="黑体"/>
-          <w:sz w:val="28"/>
-          <w:szCs w:val="28"/>
-        </w:rPr>
+          <w:rFonts w:ascii="黑体" w:eastAsia="黑体" w:hAnsi="黑体"/>
+          <w:sz w:val="28"/>
+          <w:szCs w:val="28"/>
+        </w:rPr>
+        <w:br/>
+      </w:r>
+      <w:r>
+        <w:rPr>
+          <w:rFonts w:ascii="黑体" w:eastAsia="黑体" w:hAnsi="黑体"/>
+          <w:sz w:val="28"/>
+          <w:szCs w:val="28"/>
+        </w:rPr>
+        <w:br/>
         <w:t>4</w:t>
       </w:r>
       <w:r>
         <w:rPr>
-          <w:rFonts w:hint="eastAsia" w:ascii="黑体" w:hAnsi="黑体" w:eastAsia="黑体"/>
+          <w:rFonts w:ascii="黑体" w:eastAsia="黑体" w:hAnsi="黑体" w:hint="eastAsia"/>
           <w:sz w:val="28"/>
           <w:szCs w:val="28"/>
         </w:rPr>
@@ -530,15 +504,16 @@
       </w:r>
       <w:r>
         <w:rPr>
-          <w:rFonts w:ascii="黑体" w:hAnsi="黑体" w:eastAsia="黑体"/>
-          <w:sz w:val="28"/>
-          <w:szCs w:val="28"/>
-        </w:rPr>
-        <w:br w:type="textWrapping"/>
-      </w:r>
-      <w:r>
-        <w:rPr>
-          <w:rFonts w:ascii="黑体" w:hAnsi="黑体" w:eastAsia="黑体"/>
+          <w:rFonts w:ascii="黑体" w:eastAsia="黑体" w:hAnsi="黑体"/>
+          <w:sz w:val="28"/>
+          <w:szCs w:val="28"/>
+        </w:rPr>
+        <w:br/>
+      </w:r>
+      <w:r>
+        <w:rPr>
+          <w:rFonts w:ascii="黑体" w:eastAsia="黑体" w:hAnsi="黑体"/>
+          <w:noProof/>
           <w:sz w:val="28"/>
           <w:szCs w:val="28"/>
         </w:rPr>
@@ -560,7 +535,7 @@
                     </pic:cNvPicPr>
                   </pic:nvPicPr>
                   <pic:blipFill>
-                    <a:blip r:embed="rId8"/>
+                    <a:blip r:embed="rId11"/>
                     <a:stretch>
                       <a:fillRect/>
                     </a:stretch>
@@ -582,31 +557,24 @@
       </w:r>
       <w:r>
         <w:rPr>
-          <w:rFonts w:ascii="黑体" w:hAnsi="黑体" w:eastAsia="黑体"/>
-          <w:sz w:val="28"/>
-          <w:szCs w:val="28"/>
-        </w:rPr>
-        <w:br w:type="textWrapping"/>
-      </w:r>
-      <w:r>
-        <w:rPr>
-          <w:rFonts w:ascii="黑体" w:hAnsi="黑体" w:eastAsia="黑体"/>
-          <w:sz w:val="28"/>
-          <w:szCs w:val="28"/>
-        </w:rPr>
-        <w:br w:type="textWrapping"/>
-      </w:r>
-      <w:r>
-        <w:rPr>
-          <w:rFonts w:ascii="黑体" w:hAnsi="黑体" w:eastAsia="黑体"/>
-          <w:sz w:val="28"/>
-          <w:szCs w:val="28"/>
-        </w:rPr>
+          <w:rFonts w:ascii="黑体" w:eastAsia="黑体" w:hAnsi="黑体"/>
+          <w:sz w:val="28"/>
+          <w:szCs w:val="28"/>
+        </w:rPr>
+        <w:br/>
+      </w:r>
+      <w:r>
+        <w:rPr>
+          <w:rFonts w:ascii="黑体" w:eastAsia="黑体" w:hAnsi="黑体"/>
+          <w:sz w:val="28"/>
+          <w:szCs w:val="28"/>
+        </w:rPr>
+        <w:br/>
         <w:t>5</w:t>
       </w:r>
       <w:r>
         <w:rPr>
-          <w:rFonts w:hint="eastAsia" w:ascii="黑体" w:hAnsi="黑体" w:eastAsia="黑体"/>
+          <w:rFonts w:ascii="黑体" w:eastAsia="黑体" w:hAnsi="黑体" w:hint="eastAsia"/>
           <w:sz w:val="28"/>
           <w:szCs w:val="28"/>
         </w:rPr>
@@ -614,18 +582,20 @@
       </w:r>
       <w:r>
         <w:rPr>
-          <w:rFonts w:ascii="黑体" w:hAnsi="黑体" w:eastAsia="黑体"/>
-          <w:sz w:val="28"/>
-          <w:szCs w:val="28"/>
-        </w:rPr>
-        <w:br w:type="textWrapping"/>
-      </w:r>
-      <w:r>
-        <w:rPr>
-          <w:rFonts w:ascii="黑体" w:hAnsi="黑体" w:eastAsia="黑体"/>
-          <w:sz w:val="28"/>
-          <w:szCs w:val="28"/>
-        </w:rPr>
+          <w:rFonts w:ascii="黑体" w:eastAsia="黑体" w:hAnsi="黑体"/>
+          <w:sz w:val="28"/>
+          <w:szCs w:val="28"/>
+        </w:rPr>
+        <w:br/>
+      </w:r>
+      <w:r>
+        <w:rPr>
+          <w:rFonts w:ascii="黑体" w:eastAsia="黑体" w:hAnsi="黑体"/>
+          <w:noProof/>
+          <w:sz w:val="28"/>
+          <w:szCs w:val="28"/>
+        </w:rPr>
+        <w:lastRenderedPageBreak/>
         <w:drawing>
           <wp:inline distT="0" distB="0" distL="0" distR="0">
             <wp:extent cx="2247900" cy="2608580"/>
@@ -644,7 +614,7 @@
                     </pic:cNvPicPr>
                   </pic:nvPicPr>
                   <pic:blipFill>
-                    <a:blip r:embed="rId9" cstate="print"/>
+                    <a:blip r:embed="rId12" cstate="print"/>
                     <a:stretch>
                       <a:fillRect/>
                     </a:stretch>
@@ -666,15 +636,8 @@
       </w:r>
       <w:r>
         <w:rPr>
-          <w:rFonts w:hint="eastAsia" w:ascii="黑体" w:hAnsi="黑体" w:eastAsia="黑体"/>
-          <w:sz w:val="28"/>
-          <w:szCs w:val="28"/>
-        </w:rPr>
-        <w:t xml:space="preserve">   </w:t>
-      </w:r>
-      <w:r>
-        <w:rPr>
-          <w:rFonts w:ascii="黑体" w:hAnsi="黑体" w:eastAsia="黑体"/>
+          <w:rFonts w:ascii="黑体" w:eastAsia="黑体" w:hAnsi="黑体"/>
+          <w:noProof/>
           <w:sz w:val="28"/>
           <w:szCs w:val="28"/>
         </w:rPr>
@@ -696,7 +659,7 @@
                     </pic:cNvPicPr>
                   </pic:nvPicPr>
                   <pic:blipFill>
-                    <a:blip r:embed="rId10" cstate="print"/>
+                    <a:blip r:embed="rId13" cstate="print"/>
                     <a:stretch>
                       <a:fillRect/>
                     </a:stretch>
@@ -718,118 +681,81 @@
       </w:r>
       <w:r>
         <w:rPr>
-          <w:rFonts w:ascii="黑体" w:hAnsi="黑体" w:eastAsia="黑体"/>
-          <w:sz w:val="28"/>
-          <w:szCs w:val="28"/>
-        </w:rPr>
-        <w:br w:type="textWrapping"/>
-      </w:r>
-      <w:r>
-        <w:rPr>
-          <w:rFonts w:ascii="黑体" w:hAnsi="黑体" w:eastAsia="黑体"/>
-          <w:sz w:val="28"/>
-          <w:szCs w:val="28"/>
-        </w:rPr>
-        <w:br w:type="textWrapping"/>
-      </w:r>
-      <w:r>
-        <w:rPr>
-          <w:rFonts w:ascii="黑体" w:hAnsi="黑体" w:eastAsia="黑体"/>
-          <w:sz w:val="28"/>
-          <w:szCs w:val="28"/>
-        </w:rPr>
+          <w:rFonts w:ascii="黑体" w:eastAsia="黑体" w:hAnsi="黑体"/>
+          <w:sz w:val="28"/>
+          <w:szCs w:val="28"/>
+        </w:rPr>
+        <w:br/>
+      </w:r>
+      <w:r>
+        <w:rPr>
+          <w:rFonts w:ascii="黑体" w:eastAsia="黑体" w:hAnsi="黑体"/>
+          <w:sz w:val="28"/>
+          <w:szCs w:val="28"/>
+        </w:rPr>
+        <w:br/>
         <w:t>6</w:t>
       </w:r>
       <w:r>
         <w:rPr>
-          <w:rFonts w:hint="eastAsia" w:ascii="黑体" w:hAnsi="黑体" w:eastAsia="黑体"/>
-          <w:sz w:val="28"/>
-          <w:szCs w:val="28"/>
-        </w:rPr>
-        <w:t>. 将zCCControls.zCCReport控件拖至WinCC的画面编辑器中，并调整好大小（如下图），至此，</w:t>
-      </w:r>
-      <w:r>
-        <w:rPr>
-          <w:rFonts w:hint="eastAsia" w:ascii="黑体" w:hAnsi="黑体" w:eastAsia="黑体"/>
-          <w:sz w:val="28"/>
-          <w:szCs w:val="28"/>
-          <w:lang w:val="en-US" w:eastAsia="zh-Hans"/>
-        </w:rPr>
-        <w:t>控件的导入工作</w:t>
-      </w:r>
-      <w:r>
-        <w:rPr>
-          <w:rFonts w:hint="eastAsia" w:ascii="黑体" w:hAnsi="黑体" w:eastAsia="黑体"/>
-          <w:sz w:val="28"/>
-          <w:szCs w:val="28"/>
-        </w:rPr>
-        <w:t>的操作就完成了。</w:t>
-      </w:r>
-      <w:r>
-        <w:rPr>
-          <w:rFonts w:hint="eastAsia" w:ascii="黑体" w:hAnsi="黑体" w:eastAsia="黑体"/>
-          <w:sz w:val="28"/>
-          <w:szCs w:val="28"/>
-          <w:lang w:val="en-US" w:eastAsia="zh-Hans"/>
-        </w:rPr>
-        <w:t>注意</w:t>
-      </w:r>
-      <w:r>
-        <w:rPr>
-          <w:rFonts w:hint="default" w:ascii="黑体" w:hAnsi="黑体" w:eastAsia="黑体"/>
-          <w:sz w:val="28"/>
-          <w:szCs w:val="28"/>
-          <w:lang w:eastAsia="zh-Hans"/>
+          <w:rFonts w:ascii="黑体" w:eastAsia="黑体" w:hAnsi="黑体" w:hint="eastAsia"/>
+          <w:sz w:val="28"/>
+          <w:szCs w:val="28"/>
+        </w:rPr>
+        <w:t>. 将zCCControls.zCCReport控件拖至WinCC的画面编辑器中，并调整好大小（如下图），至此，控件的导入工作的操作就完成了。注意</w:t>
+      </w:r>
+      <w:r>
+        <w:rPr>
+          <w:rFonts w:ascii="黑体" w:eastAsia="黑体" w:hAnsi="黑体"/>
+          <w:sz w:val="28"/>
+          <w:szCs w:val="28"/>
         </w:rPr>
         <w:t>：</w:t>
       </w:r>
       <w:r>
         <w:rPr>
-          <w:rFonts w:hint="eastAsia" w:ascii="黑体" w:hAnsi="黑体" w:eastAsia="黑体"/>
-          <w:sz w:val="28"/>
-          <w:szCs w:val="28"/>
-          <w:lang w:val="en-US" w:eastAsia="zh-Hans"/>
+          <w:rFonts w:ascii="黑体" w:eastAsia="黑体" w:hAnsi="黑体" w:hint="eastAsia"/>
+          <w:sz w:val="28"/>
+          <w:szCs w:val="28"/>
         </w:rPr>
         <w:t>若控件目录改变</w:t>
       </w:r>
       <w:r>
         <w:rPr>
-          <w:rFonts w:hint="default" w:ascii="黑体" w:hAnsi="黑体" w:eastAsia="黑体"/>
-          <w:sz w:val="28"/>
-          <w:szCs w:val="28"/>
-          <w:lang w:eastAsia="zh-Hans"/>
+          <w:rFonts w:ascii="黑体" w:eastAsia="黑体" w:hAnsi="黑体"/>
+          <w:sz w:val="28"/>
+          <w:szCs w:val="28"/>
         </w:rPr>
         <w:t>，</w:t>
       </w:r>
       <w:r>
         <w:rPr>
-          <w:rFonts w:hint="eastAsia" w:ascii="黑体" w:hAnsi="黑体" w:eastAsia="黑体"/>
-          <w:sz w:val="28"/>
-          <w:szCs w:val="28"/>
-          <w:lang w:val="en-US" w:eastAsia="zh-Hans"/>
+          <w:rFonts w:ascii="黑体" w:eastAsia="黑体" w:hAnsi="黑体" w:hint="eastAsia"/>
+          <w:sz w:val="28"/>
+          <w:szCs w:val="28"/>
         </w:rPr>
         <w:t>则需要将原控件删除后重新导入</w:t>
       </w:r>
       <w:r>
         <w:rPr>
-          <w:rFonts w:hint="default" w:ascii="黑体" w:hAnsi="黑体" w:eastAsia="黑体"/>
-          <w:sz w:val="28"/>
-          <w:szCs w:val="28"/>
-          <w:lang w:eastAsia="zh-Hans"/>
+          <w:rFonts w:ascii="黑体" w:eastAsia="黑体" w:hAnsi="黑体"/>
+          <w:sz w:val="28"/>
+          <w:szCs w:val="28"/>
         </w:rPr>
         <w:t>。</w:t>
       </w:r>
       <w:r>
         <w:rPr>
-          <w:rFonts w:ascii="黑体" w:hAnsi="黑体" w:eastAsia="黑体"/>
-          <w:sz w:val="28"/>
-          <w:szCs w:val="28"/>
-        </w:rPr>
-        <w:br w:type="textWrapping"/>
-      </w:r>
-      <w:r>
-        <w:rPr>
-          <w:rFonts w:ascii="黑体" w:hAnsi="黑体" w:eastAsia="黑体"/>
+          <w:rFonts w:ascii="黑体" w:eastAsia="黑体" w:hAnsi="黑体"/>
+          <w:sz w:val="28"/>
+          <w:szCs w:val="28"/>
+        </w:rPr>
+        <w:br/>
+      </w:r>
+      <w:r>
+        <w:rPr>
+          <w:rFonts w:ascii="黑体" w:eastAsia="黑体" w:hAnsi="黑体"/>
+          <w:noProof/>
           <w:sz w:val="28"/>
           <w:szCs w:val="28"/>
         </w:rPr>
@@ -851,7 +777,7 @@
                     </pic:cNvPicPr>
                   </pic:nvPicPr>
                   <pic:blipFill>
-                    <a:blip r:embed="rId11" cstate="print"/>
+                    <a:blip r:embed="rId14" cstate="print"/>
                     <a:stretch>
                       <a:fillRect/>
                     </a:stretch>
@@ -873,31 +799,24 @@
       </w:r>
       <w:r>
         <w:rPr>
-          <w:rFonts w:ascii="黑体" w:hAnsi="黑体" w:eastAsia="黑体"/>
-          <w:sz w:val="28"/>
-          <w:szCs w:val="28"/>
-        </w:rPr>
-        <w:br w:type="textWrapping"/>
-      </w:r>
-      <w:r>
-        <w:rPr>
-          <w:rFonts w:ascii="黑体" w:hAnsi="黑体" w:eastAsia="黑体"/>
-          <w:sz w:val="28"/>
-          <w:szCs w:val="28"/>
-        </w:rPr>
-        <w:br w:type="textWrapping"/>
-      </w:r>
-      <w:r>
-        <w:rPr>
-          <w:rFonts w:hint="default" w:ascii="黑体" w:hAnsi="黑体" w:eastAsia="黑体"/>
-          <w:sz w:val="28"/>
-          <w:szCs w:val="28"/>
-        </w:rPr>
+          <w:rFonts w:ascii="黑体" w:eastAsia="黑体" w:hAnsi="黑体"/>
+          <w:sz w:val="28"/>
+          <w:szCs w:val="28"/>
+        </w:rPr>
+        <w:br/>
+      </w:r>
+      <w:r>
+        <w:rPr>
+          <w:rFonts w:ascii="黑体" w:eastAsia="黑体" w:hAnsi="黑体"/>
+          <w:sz w:val="28"/>
+          <w:szCs w:val="28"/>
+        </w:rPr>
+        <w:br/>
         <w:t>7</w:t>
       </w:r>
       <w:r>
         <w:rPr>
-          <w:rFonts w:hint="eastAsia" w:ascii="黑体" w:hAnsi="黑体" w:eastAsia="黑体"/>
+          <w:rFonts w:ascii="黑体" w:eastAsia="黑体" w:hAnsi="黑体" w:hint="eastAsia"/>
           <w:sz w:val="28"/>
           <w:szCs w:val="28"/>
         </w:rPr>
@@ -905,76 +824,65 @@
       </w:r>
       <w:r>
         <w:rPr>
-          <w:rFonts w:hint="eastAsia" w:ascii="黑体" w:hAnsi="黑体" w:eastAsia="黑体"/>
-          <w:sz w:val="28"/>
-          <w:szCs w:val="28"/>
-          <w:lang w:val="en-US" w:eastAsia="zh-Hans"/>
-        </w:rPr>
+          <w:rFonts w:ascii="黑体" w:eastAsia="黑体" w:hAnsi="黑体" w:hint="eastAsia"/>
+          <w:sz w:val="28"/>
+          <w:szCs w:val="28"/>
+        </w:rPr>
+        <w:lastRenderedPageBreak/>
         <w:t>若第一次运行</w:t>
       </w:r>
       <w:r>
         <w:rPr>
-          <w:rFonts w:hint="default" w:ascii="黑体" w:hAnsi="黑体" w:eastAsia="黑体"/>
-          <w:sz w:val="28"/>
-          <w:szCs w:val="28"/>
-          <w:lang w:eastAsia="zh-Hans"/>
+          <w:rFonts w:ascii="黑体" w:eastAsia="黑体" w:hAnsi="黑体"/>
+          <w:sz w:val="28"/>
+          <w:szCs w:val="28"/>
         </w:rPr>
         <w:t>，</w:t>
       </w:r>
       <w:r>
         <w:rPr>
-          <w:rFonts w:hint="eastAsia" w:ascii="黑体" w:hAnsi="黑体" w:eastAsia="黑体"/>
-          <w:sz w:val="28"/>
-          <w:szCs w:val="28"/>
-          <w:lang w:val="en-US" w:eastAsia="zh-Hans"/>
+          <w:rFonts w:ascii="黑体" w:eastAsia="黑体" w:hAnsi="黑体" w:hint="eastAsia"/>
+          <w:sz w:val="28"/>
+          <w:szCs w:val="28"/>
         </w:rPr>
         <w:t>则需要自行配置报表</w:t>
       </w:r>
       <w:r>
         <w:rPr>
-          <w:rFonts w:hint="default" w:ascii="黑体" w:hAnsi="黑体" w:eastAsia="黑体"/>
-          <w:sz w:val="28"/>
-          <w:szCs w:val="28"/>
-          <w:lang w:eastAsia="zh-Hans"/>
+          <w:rFonts w:ascii="黑体" w:eastAsia="黑体" w:hAnsi="黑体"/>
+          <w:sz w:val="28"/>
+          <w:szCs w:val="28"/>
         </w:rPr>
         <w:t>，</w:t>
       </w:r>
       <w:r>
         <w:rPr>
-          <w:rFonts w:hint="eastAsia" w:ascii="黑体" w:hAnsi="黑体" w:eastAsia="黑体"/>
-          <w:sz w:val="28"/>
-          <w:szCs w:val="28"/>
-          <w:lang w:val="en-US" w:eastAsia="zh-Hans"/>
-        </w:rPr>
-        <w:t>并在文件菜单中选择保存</w:t>
-      </w:r>
-      <w:r>
-        <w:rPr>
-          <w:rFonts w:hint="eastAsia" w:ascii="黑体" w:hAnsi="黑体" w:eastAsia="黑体"/>
-          <w:sz w:val="28"/>
-          <w:szCs w:val="28"/>
-        </w:rPr>
-        <w:t>将配置好的内容自动生成到当前激活的项目目录中供报表控件读取，配置文件在当前WinCC项目的根目录，文件名为zCCReportSetting.ini，可用记事本等文本编辑工具打开直接编辑。一切内容均以此配置文件为核心，不建设没有编程基础的人修改，可能会导致控件运行出错。</w:t>
-      </w:r>
-      <w:r>
-        <w:rPr>
-          <w:rFonts w:ascii="黑体" w:hAnsi="黑体" w:eastAsia="黑体"/>
-          <w:sz w:val="28"/>
-          <w:szCs w:val="28"/>
-        </w:rPr>
-        <w:br w:type="textWrapping"/>
-      </w:r>
-      <w:r>
-        <w:rPr>
-          <w:rFonts w:ascii="黑体" w:hAnsi="黑体" w:eastAsia="黑体"/>
+          <w:rFonts w:ascii="黑体" w:eastAsia="黑体" w:hAnsi="黑体" w:hint="eastAsia"/>
+          <w:sz w:val="28"/>
+          <w:szCs w:val="28"/>
+        </w:rPr>
+        <w:t>并在文件菜单中选择保存将配置好的内容自动生成到当前激活的项目目录中供报表控件读取，配置文件在当前WinCC项目的根目录，文件名为zCCReportSetting.ini，可用记事本等文本编辑工具打开直接编辑。一切内容均以此配置文件为核心，不建设没有编程基础的人修改，可能会导致控件运行出错。</w:t>
+      </w:r>
+      <w:r>
+        <w:rPr>
+          <w:rFonts w:ascii="黑体" w:eastAsia="黑体" w:hAnsi="黑体"/>
+          <w:sz w:val="28"/>
+          <w:szCs w:val="28"/>
+        </w:rPr>
+        <w:br/>
+      </w:r>
+      <w:r>
+        <w:rPr>
+          <w:rFonts w:ascii="黑体" w:eastAsia="黑体" w:hAnsi="黑体"/>
+          <w:noProof/>
           <w:sz w:val="28"/>
           <w:szCs w:val="28"/>
         </w:rPr>
         <w:drawing>
           <wp:inline distT="0" distB="0" distL="0" distR="0">
-            <wp:extent cx="4914900" cy="3013075"/>
-            <wp:effectExtent l="19050" t="0" r="0" b="0"/>
-            <wp:docPr id="14" name="图片 13" descr="截屏2022-09-16 02.49.30.png"/>
+            <wp:extent cx="5274310" cy="3283585"/>
+            <wp:effectExtent l="19050" t="0" r="2540" b="0"/>
+            <wp:docPr id="3" name="图片 2" descr="1.png"/>
             <wp:cNvGraphicFramePr>
               <a:graphicFrameLocks xmlns:a="http://schemas.openxmlformats.org/drawingml/2006/main" noChangeAspect="1"/>
             </wp:cNvGraphicFramePr>
@@ -982,13 +890,11 @@
               <a:graphicData uri="http://schemas.openxmlformats.org/drawingml/2006/picture">
                 <pic:pic xmlns:pic="http://schemas.openxmlformats.org/drawingml/2006/picture">
                   <pic:nvPicPr>
-                    <pic:cNvPr id="14" name="图片 13" descr="截屏2022-09-16 02.49.30.png"/>
-                    <pic:cNvPicPr>
-                      <a:picLocks noChangeAspect="1"/>
-                    </pic:cNvPicPr>
+                    <pic:cNvPr id="0" name="1.png"/>
+                    <pic:cNvPicPr/>
                   </pic:nvPicPr>
                   <pic:blipFill>
-                    <a:blip r:embed="rId12" cstate="print"/>
+                    <a:blip r:embed="rId15"/>
                     <a:stretch>
                       <a:fillRect/>
                     </a:stretch>
@@ -996,7 +902,7 @@
                   <pic:spPr>
                     <a:xfrm>
                       <a:off x="0" y="0"/>
-                      <a:ext cx="4921666" cy="3017232"/>
+                      <a:ext cx="5274310" cy="3283585"/>
                     </a:xfrm>
                     <a:prstGeom prst="rect">
                       <a:avLst/>
@@ -1010,81 +916,33 @@
       </w:r>
       <w:r>
         <w:rPr>
-          <w:rFonts w:ascii="黑体" w:hAnsi="黑体" w:eastAsia="黑体"/>
-          <w:sz w:val="28"/>
-          <w:szCs w:val="28"/>
-        </w:rPr>
-        <w:br w:type="textWrapping"/>
-      </w:r>
-      <w:r>
-        <w:rPr>
-          <w:rFonts w:ascii="黑体" w:hAnsi="黑体" w:eastAsia="黑体"/>
-          <w:sz w:val="28"/>
-          <w:szCs w:val="28"/>
-        </w:rPr>
-        <w:br w:type="textWrapping"/>
-      </w:r>
-      <w:r>
-        <w:rPr>
-          <w:rFonts w:hint="default" w:ascii="黑体" w:hAnsi="黑体" w:eastAsia="黑体"/>
-          <w:sz w:val="28"/>
-          <w:szCs w:val="28"/>
-        </w:rPr>
+          <w:rFonts w:ascii="黑体" w:eastAsia="黑体" w:hAnsi="黑体"/>
+          <w:sz w:val="28"/>
+          <w:szCs w:val="28"/>
+        </w:rPr>
+        <w:br/>
         <w:t>8</w:t>
       </w:r>
       <w:r>
         <w:rPr>
-          <w:rFonts w:hint="eastAsia" w:ascii="黑体" w:hAnsi="黑体" w:eastAsia="黑体"/>
-          <w:sz w:val="28"/>
-          <w:szCs w:val="28"/>
-        </w:rPr>
-        <w:t>. 控件中的起始时间和终止时间格式都为“年年年年-月月-日日 时时:分分:秒秒”，注意日期和时间中间有半角空格，冒号也为半角。报表选择中列出来已配置的所有报表，选择后即对当前报表进行操作，</w:t>
-      </w:r>
-      <w:r>
-        <w:rPr>
-          <w:rFonts w:hint="eastAsia" w:ascii="黑体" w:hAnsi="黑体" w:eastAsia="黑体"/>
-          <w:sz w:val="28"/>
-          <w:szCs w:val="28"/>
-          <w:lang w:val="en-US" w:eastAsia="zh-Hans"/>
-        </w:rPr>
-        <w:t>报表类型</w:t>
-      </w:r>
-      <w:r>
-        <w:rPr>
-          <w:rFonts w:hint="eastAsia" w:ascii="黑体" w:hAnsi="黑体" w:eastAsia="黑体"/>
-          <w:sz w:val="28"/>
-          <w:szCs w:val="28"/>
-        </w:rPr>
-        <w:t>显示了当前</w:t>
-      </w:r>
-      <w:r>
-        <w:rPr>
-          <w:rFonts w:hint="eastAsia" w:ascii="黑体" w:hAnsi="黑体" w:eastAsia="黑体"/>
-          <w:sz w:val="28"/>
-          <w:szCs w:val="28"/>
-          <w:lang w:val="en-US" w:eastAsia="zh-Hans"/>
-        </w:rPr>
-        <w:t>选择的</w:t>
-      </w:r>
-      <w:r>
-        <w:rPr>
-          <w:rFonts w:hint="eastAsia" w:ascii="黑体" w:hAnsi="黑体" w:eastAsia="黑体"/>
-          <w:sz w:val="28"/>
-          <w:szCs w:val="28"/>
-        </w:rPr>
-        <w:t>报表类型（如下图）。</w:t>
-      </w:r>
-      <w:r>
-        <w:rPr>
-          <w:rFonts w:ascii="黑体" w:hAnsi="黑体" w:eastAsia="黑体"/>
-          <w:sz w:val="28"/>
-          <w:szCs w:val="28"/>
-        </w:rPr>
-        <w:br w:type="textWrapping"/>
-      </w:r>
-      <w:r>
-        <w:rPr>
-          <w:rFonts w:ascii="黑体" w:hAnsi="黑体" w:eastAsia="黑体"/>
+          <w:rFonts w:ascii="黑体" w:eastAsia="黑体" w:hAnsi="黑体" w:hint="eastAsia"/>
+          <w:sz w:val="28"/>
+          <w:szCs w:val="28"/>
+        </w:rPr>
+        <w:t>. 控件中的起始时间和终止时间格式都为“年年年年-月月-日日 时时:分分:秒秒”，注意日期和时间中间有半角空格，冒号也为半角。报表选择中列出来已配置的所有报表，选择后即对当前报表进行操作，报表类型显示了当前选择的报表类型（如下图）。</w:t>
+      </w:r>
+      <w:r>
+        <w:rPr>
+          <w:rFonts w:ascii="黑体" w:eastAsia="黑体" w:hAnsi="黑体"/>
+          <w:sz w:val="28"/>
+          <w:szCs w:val="28"/>
+        </w:rPr>
+        <w:br/>
+      </w:r>
+      <w:r>
+        <w:rPr>
+          <w:rFonts w:ascii="黑体" w:eastAsia="黑体" w:hAnsi="黑体"/>
+          <w:noProof/>
           <w:sz w:val="28"/>
           <w:szCs w:val="28"/>
         </w:rPr>
@@ -1106,7 +964,7 @@
                     </pic:cNvPicPr>
                   </pic:nvPicPr>
                   <pic:blipFill>
-                    <a:blip r:embed="rId13" cstate="print"/>
+                    <a:blip r:embed="rId16" cstate="print"/>
                     <a:stretch>
                       <a:fillRect/>
                     </a:stretch>
@@ -1128,31 +986,25 @@
       </w:r>
       <w:r>
         <w:rPr>
-          <w:rFonts w:ascii="黑体" w:hAnsi="黑体" w:eastAsia="黑体"/>
-          <w:sz w:val="28"/>
-          <w:szCs w:val="28"/>
-        </w:rPr>
-        <w:br w:type="textWrapping"/>
-      </w:r>
-      <w:r>
-        <w:rPr>
-          <w:rFonts w:ascii="黑体" w:hAnsi="黑体" w:eastAsia="黑体"/>
-          <w:sz w:val="28"/>
-          <w:szCs w:val="28"/>
-        </w:rPr>
-        <w:br w:type="textWrapping"/>
-      </w:r>
-      <w:r>
-        <w:rPr>
-          <w:rFonts w:hint="default" w:ascii="黑体" w:hAnsi="黑体" w:eastAsia="黑体"/>
-          <w:sz w:val="28"/>
-          <w:szCs w:val="28"/>
-        </w:rPr>
+          <w:rFonts w:ascii="黑体" w:eastAsia="黑体" w:hAnsi="黑体"/>
+          <w:sz w:val="28"/>
+          <w:szCs w:val="28"/>
+        </w:rPr>
+        <w:br/>
+      </w:r>
+      <w:r>
+        <w:rPr>
+          <w:rFonts w:ascii="黑体" w:eastAsia="黑体" w:hAnsi="黑体"/>
+          <w:sz w:val="28"/>
+          <w:szCs w:val="28"/>
+        </w:rPr>
+        <w:lastRenderedPageBreak/>
+        <w:br/>
         <w:t>9</w:t>
       </w:r>
       <w:r>
         <w:rPr>
-          <w:rFonts w:hint="eastAsia" w:ascii="黑体" w:hAnsi="黑体" w:eastAsia="黑体"/>
+          <w:rFonts w:ascii="黑体" w:eastAsia="黑体" w:hAnsi="黑体" w:hint="eastAsia"/>
           <w:sz w:val="28"/>
           <w:szCs w:val="28"/>
         </w:rPr>
@@ -1160,15 +1012,16 @@
       </w:r>
       <w:r>
         <w:rPr>
-          <w:rFonts w:ascii="黑体" w:hAnsi="黑体" w:eastAsia="黑体"/>
-          <w:sz w:val="28"/>
-          <w:szCs w:val="28"/>
-        </w:rPr>
-        <w:br w:type="textWrapping"/>
-      </w:r>
-      <w:r>
-        <w:rPr>
-          <w:rFonts w:hint="eastAsia" w:ascii="黑体" w:hAnsi="黑体" w:eastAsia="黑体"/>
+          <w:rFonts w:ascii="黑体" w:eastAsia="黑体" w:hAnsi="黑体"/>
+          <w:sz w:val="28"/>
+          <w:szCs w:val="28"/>
+        </w:rPr>
+        <w:br/>
+      </w:r>
+      <w:r>
+        <w:rPr>
+          <w:rFonts w:ascii="黑体" w:eastAsia="黑体" w:hAnsi="黑体" w:hint="eastAsia"/>
+          <w:noProof/>
           <w:sz w:val="28"/>
           <w:szCs w:val="28"/>
         </w:rPr>
@@ -1190,7 +1043,7 @@
                     </pic:cNvPicPr>
                   </pic:nvPicPr>
                   <pic:blipFill>
-                    <a:blip r:embed="rId14" cstate="print"/>
+                    <a:blip r:embed="rId17" cstate="print"/>
                     <a:stretch>
                       <a:fillRect/>
                     </a:stretch>
@@ -1216,14 +1069,14 @@
         <w:widowControl/>
         <w:jc w:val="left"/>
         <w:rPr>
-          <w:rFonts w:ascii="黑体" w:hAnsi="黑体" w:eastAsia="黑体"/>
+          <w:rFonts w:ascii="黑体" w:eastAsia="黑体" w:hAnsi="黑体"/>
           <w:sz w:val="32"/>
           <w:szCs w:val="32"/>
         </w:rPr>
       </w:pPr>
       <w:r>
         <w:rPr>
-          <w:rFonts w:ascii="黑体" w:hAnsi="黑体" w:eastAsia="黑体"/>
+          <w:rFonts w:ascii="黑体" w:eastAsia="黑体" w:hAnsi="黑体"/>
           <w:sz w:val="32"/>
           <w:szCs w:val="32"/>
         </w:rPr>
@@ -1232,37 +1085,38 @@
     </w:p>
     <w:p>
       <w:pPr>
-        <w:pStyle w:val="9"/>
+        <w:pStyle w:val="a6"/>
         <w:numPr>
           <w:ilvl w:val="0"/>
           <w:numId w:val="1"/>
         </w:numPr>
         <w:ind w:firstLineChars="0"/>
         <w:rPr>
-          <w:rFonts w:ascii="黑体" w:hAnsi="黑体" w:eastAsia="黑体"/>
+          <w:rFonts w:ascii="黑体" w:eastAsia="黑体" w:hAnsi="黑体"/>
           <w:sz w:val="28"/>
           <w:szCs w:val="28"/>
         </w:rPr>
       </w:pPr>
       <w:r>
         <w:rPr>
-          <w:rFonts w:hint="eastAsia" w:ascii="黑体" w:hAnsi="黑体" w:eastAsia="黑体"/>
+          <w:rFonts w:ascii="黑体" w:eastAsia="黑体" w:hAnsi="黑体" w:hint="eastAsia"/>
           <w:sz w:val="32"/>
           <w:szCs w:val="32"/>
         </w:rPr>
+        <w:lastRenderedPageBreak/>
         <w:t>报表设置说明：</w:t>
       </w:r>
       <w:r>
         <w:rPr>
-          <w:rFonts w:ascii="黑体" w:hAnsi="黑体" w:eastAsia="黑体"/>
+          <w:rFonts w:ascii="黑体" w:eastAsia="黑体" w:hAnsi="黑体"/>
           <w:sz w:val="32"/>
           <w:szCs w:val="32"/>
         </w:rPr>
-        <w:br w:type="textWrapping"/>
-      </w:r>
-      <w:r>
-        <w:rPr>
-          <w:rFonts w:hint="eastAsia" w:ascii="黑体" w:hAnsi="黑体" w:eastAsia="黑体"/>
+        <w:br/>
+      </w:r>
+      <w:r>
+        <w:rPr>
+          <w:rFonts w:ascii="黑体" w:eastAsia="黑体" w:hAnsi="黑体" w:hint="eastAsia"/>
           <w:sz w:val="28"/>
           <w:szCs w:val="28"/>
         </w:rPr>
@@ -1270,225 +1124,24 @@
       </w:r>
       <w:r>
         <w:rPr>
-          <w:rFonts w:ascii="黑体" w:hAnsi="黑体" w:eastAsia="黑体"/>
-          <w:sz w:val="28"/>
-          <w:szCs w:val="28"/>
-        </w:rPr>
-        <w:br w:type="textWrapping"/>
-      </w:r>
-      <w:r>
-        <w:rPr>
-          <w:rFonts w:ascii="黑体" w:hAnsi="黑体" w:eastAsia="黑体"/>
-          <w:sz w:val="28"/>
-          <w:szCs w:val="28"/>
-        </w:rPr>
-        <w:br w:type="textWrapping"/>
-      </w:r>
-      <w:r>
-        <w:rPr>
-          <w:rFonts w:hint="eastAsia" w:ascii="黑体" w:hAnsi="黑体" w:eastAsia="黑体"/>
-          <w:sz w:val="28"/>
-          <w:szCs w:val="28"/>
-        </w:rPr>
-        <w:t>2. 报表列表：列出当前配置好的报表，可通过下方的添加按钮，添加一个新报表，或通过删除按钮，删除当前报表。上移、下移按钮可用于调整报表的顺序，这将决定在WinCC画面中控件里报表选择的显示内容。</w:t>
-      </w:r>
-      <w:r>
-        <w:rPr>
-          <w:rFonts w:ascii="黑体" w:hAnsi="黑体" w:eastAsia="黑体"/>
-          <w:sz w:val="28"/>
-          <w:szCs w:val="28"/>
-        </w:rPr>
-        <w:br w:type="textWrapping"/>
-      </w:r>
-      <w:r>
-        <w:rPr>
-          <w:rFonts w:ascii="黑体" w:hAnsi="黑体" w:eastAsia="黑体"/>
-          <w:sz w:val="28"/>
-          <w:szCs w:val="28"/>
-        </w:rPr>
-        <w:br w:type="textWrapping"/>
-      </w:r>
-      <w:r>
-        <w:rPr>
-          <w:rFonts w:hint="eastAsia" w:ascii="黑体" w:hAnsi="黑体" w:eastAsia="黑体"/>
-          <w:sz w:val="28"/>
-          <w:szCs w:val="28"/>
-        </w:rPr>
-        <w:t>3. 报表设置：报表名称将显示在生成的报表的表头上，报表类型决定报表的内容，分别有班报表、日报表、月报表、年报表、自由报表和事件报表。</w:t>
-      </w:r>
-      <w:r>
-        <w:rPr>
-          <w:rFonts w:ascii="黑体" w:hAnsi="黑体" w:eastAsia="黑体"/>
-          <w:sz w:val="28"/>
-          <w:szCs w:val="28"/>
-        </w:rPr>
-        <w:br w:type="textWrapping"/>
-      </w:r>
-      <w:r>
-        <w:rPr>
-          <w:rFonts w:hint="eastAsia" w:ascii="黑体" w:hAnsi="黑体" w:eastAsia="黑体"/>
-          <w:sz w:val="28"/>
-          <w:szCs w:val="28"/>
-        </w:rPr>
-        <w:t>班报表：一般是以班为单位。此报表中的画面上的起始时间用于输入查询的起始时间精确到日，后面的时间可随意填（如2022-01-01 00：00：00），终止时间输入框无效，按配置文件中的配置好的起始时间（点钟），和时间长度（小时，一般为8或12），以及时间间隔（一般为3600秒），来进行从起始的时间中的日期里的起始时间开始的时间长度的数据的读取。</w:t>
-      </w:r>
-      <w:r>
-        <w:rPr>
-          <w:rFonts w:ascii="黑体" w:hAnsi="黑体" w:eastAsia="黑体"/>
-          <w:sz w:val="28"/>
-          <w:szCs w:val="28"/>
-        </w:rPr>
-        <w:br w:type="textWrapping"/>
-      </w:r>
-      <w:r>
-        <w:rPr>
-          <w:rFonts w:hint="eastAsia" w:ascii="黑体" w:hAnsi="黑体" w:eastAsia="黑体"/>
-          <w:sz w:val="28"/>
-          <w:szCs w:val="28"/>
-        </w:rPr>
-        <w:t>日报表：一般是以一天为单位。此报表中的画面上的起始时间用于输入查询的起始时间精确到日，后面的时间可随意填（如2022-01-01 00：00：00），终止时间输入框无效，按配置文件中的配置好的起始时间（一般为00点钟），和时间长度（小时，一般为24），以及时间间隔（一般为3600秒），来进行从起始的时间中的日期里的数据的读取。</w:t>
-      </w:r>
-      <w:r>
-        <w:rPr>
-          <w:rFonts w:ascii="黑体" w:hAnsi="黑体" w:eastAsia="黑体"/>
-          <w:sz w:val="28"/>
-          <w:szCs w:val="28"/>
-        </w:rPr>
-        <w:br w:type="textWrapping"/>
-      </w:r>
-      <w:r>
-        <w:rPr>
-          <w:rFonts w:hint="eastAsia" w:ascii="黑体" w:hAnsi="黑体" w:eastAsia="黑体"/>
-          <w:sz w:val="28"/>
-          <w:szCs w:val="28"/>
-        </w:rPr>
-        <w:t>月报表：一般是以一个月为单位。此报表中的画面上的起始时间用于输入查询的起始时间精确到月，后面的时间可随意填（如2022-01-01 00：00：00），终止时间输入框无效，按配置文件中的配置好的时间间隔（一般为3600秒），来进行从起始的时间中的日期里的月的1号开始，长度为一个月的数据的读取。</w:t>
-      </w:r>
-      <w:r>
-        <w:rPr>
-          <w:rFonts w:ascii="黑体" w:hAnsi="黑体" w:eastAsia="黑体"/>
-          <w:sz w:val="28"/>
-          <w:szCs w:val="28"/>
-        </w:rPr>
-        <w:br w:type="textWrapping"/>
-      </w:r>
-      <w:r>
-        <w:rPr>
-          <w:rFonts w:hint="eastAsia" w:ascii="黑体" w:hAnsi="黑体" w:eastAsia="黑体"/>
-          <w:sz w:val="28"/>
-          <w:szCs w:val="28"/>
-        </w:rPr>
-        <w:t>年报表：一般是以一年为单位。此报表中的画面上的起始时间用于输入查询的起始时间精确到年，后面的月份时间可随意填（如2022-01-01 00：00：00），终止时间输入框无效，按配置文件中的配置好的时间间隔（一般为3600秒），来进行从起始的时间中的日期里的年的1月1号开始，长度为一年数据的读取。</w:t>
-      </w:r>
-      <w:r>
-        <w:rPr>
-          <w:rFonts w:ascii="黑体" w:hAnsi="黑体" w:eastAsia="黑体"/>
-          <w:sz w:val="28"/>
-          <w:szCs w:val="28"/>
-        </w:rPr>
-        <w:br w:type="textWrapping"/>
-      </w:r>
-      <w:r>
-        <w:rPr>
-          <w:rFonts w:hint="eastAsia" w:ascii="黑体" w:hAnsi="黑体" w:eastAsia="黑体"/>
-          <w:sz w:val="28"/>
-          <w:szCs w:val="28"/>
-        </w:rPr>
-        <w:t>自由报表：此报表中的起始时间和终止时间输入框可自由输入，格式为（年年年年-月月-日日 时时:分分:秒秒），按配置文件中的配置好的时间间隔（一般为3600秒），来进行从起始时间到结束时间期间的数据的读取。</w:t>
-      </w:r>
-      <w:r>
-        <w:rPr>
-          <w:rFonts w:ascii="黑体" w:hAnsi="黑体" w:eastAsia="黑体"/>
-          <w:sz w:val="28"/>
-          <w:szCs w:val="28"/>
-        </w:rPr>
-        <w:br w:type="textWrapping"/>
-      </w:r>
-      <w:r>
-        <w:rPr>
-          <w:rFonts w:hint="eastAsia" w:ascii="黑体" w:hAnsi="黑体" w:eastAsia="黑体"/>
-          <w:sz w:val="28"/>
-          <w:szCs w:val="28"/>
-        </w:rPr>
-        <w:t>事件报表：此报表中的起始时间和终止时间输入框可自由输入，格式为（年年年年-月月-日日 时时:分分:秒秒），按配置文件中的配置好的时间间隔（一般为3600秒），来进行从起始时间到结束时间期间的数据的读取。读取的记录的条件由配置文件中标记为事件变量决定，一般为开关量变量，当变量的值符合</w:t>
-      </w:r>
-      <w:r>
-        <w:rPr>
-          <w:rFonts w:hint="eastAsia" w:ascii="黑体" w:hAnsi="黑体" w:eastAsia="黑体"/>
-          <w:sz w:val="28"/>
-          <w:szCs w:val="28"/>
-          <w:lang w:val="en-US" w:eastAsia="zh-Hans"/>
-        </w:rPr>
-        <w:t>事件触发方式里选择的</w:t>
-      </w:r>
-      <w:bookmarkStart w:id="0" w:name="_GoBack"/>
-      <w:bookmarkEnd w:id="0"/>
-      <w:r>
-        <w:rPr>
-          <w:rFonts w:hint="eastAsia" w:ascii="黑体" w:hAnsi="黑体" w:eastAsia="黑体"/>
-          <w:sz w:val="28"/>
-          <w:szCs w:val="28"/>
-        </w:rPr>
-        <w:t>条</w:t>
-      </w:r>
-      <w:r>
-        <w:rPr>
-          <w:rFonts w:hint="eastAsia" w:ascii="黑体" w:hAnsi="黑体" w:eastAsia="黑体"/>
-          <w:sz w:val="28"/>
-          <w:szCs w:val="28"/>
-          <w:lang w:val="en-US" w:eastAsia="zh-Hans"/>
-        </w:rPr>
-        <w:t>件</w:t>
-      </w:r>
-      <w:r>
-        <w:rPr>
-          <w:rFonts w:hint="eastAsia" w:ascii="黑体" w:hAnsi="黑体" w:eastAsia="黑体"/>
-          <w:sz w:val="28"/>
-          <w:szCs w:val="28"/>
-        </w:rPr>
-        <w:t>时，记录进报表中。</w:t>
-      </w:r>
-      <w:r>
-        <w:rPr>
-          <w:rFonts w:ascii="黑体" w:hAnsi="黑体" w:eastAsia="黑体"/>
-          <w:sz w:val="28"/>
-          <w:szCs w:val="28"/>
-        </w:rPr>
-        <w:t xml:space="preserve"> </w:t>
-      </w:r>
-      <w:r>
-        <w:rPr>
-          <w:rFonts w:ascii="黑体" w:hAnsi="黑体" w:eastAsia="黑体"/>
-          <w:sz w:val="28"/>
-          <w:szCs w:val="28"/>
-        </w:rPr>
-        <w:br w:type="textWrapping"/>
-      </w:r>
-      <w:r>
-        <w:rPr>
-          <w:rFonts w:hint="eastAsia" w:ascii="黑体" w:hAnsi="黑体" w:eastAsia="黑体"/>
-          <w:sz w:val="28"/>
-          <w:szCs w:val="28"/>
-        </w:rPr>
-        <w:t>例：自由报表，如下图所设定：</w:t>
-      </w:r>
-      <w:r>
-        <w:rPr>
-          <w:rFonts w:ascii="黑体" w:hAnsi="黑体" w:eastAsia="黑体"/>
-          <w:sz w:val="28"/>
-          <w:szCs w:val="28"/>
-        </w:rPr>
-        <w:br w:type="textWrapping"/>
-      </w:r>
-      <w:r>
-        <w:rPr>
-          <w:rFonts w:hint="eastAsia"/>
+          <w:rFonts w:ascii="黑体" w:eastAsia="黑体" w:hAnsi="黑体"/>
+          <w:sz w:val="28"/>
+          <w:szCs w:val="28"/>
+        </w:rPr>
+        <w:br/>
+      </w:r>
+      <w:r>
+        <w:rPr>
+          <w:rFonts w:ascii="黑体" w:eastAsia="黑体" w:hAnsi="黑体"/>
+          <w:noProof/>
+          <w:sz w:val="28"/>
+          <w:szCs w:val="28"/>
         </w:rPr>
         <w:drawing>
           <wp:inline distT="0" distB="0" distL="0" distR="0">
-            <wp:extent cx="5274310" cy="3208020"/>
+            <wp:extent cx="5274310" cy="3283585"/>
             <wp:effectExtent l="19050" t="0" r="2540" b="0"/>
-            <wp:docPr id="15" name="图片 2" descr="自由报表.png"/>
+            <wp:docPr id="7" name="图片 6" descr="1.png"/>
             <wp:cNvGraphicFramePr>
               <a:graphicFrameLocks xmlns:a="http://schemas.openxmlformats.org/drawingml/2006/main" noChangeAspect="1"/>
             </wp:cNvGraphicFramePr>
@@ -1496,10 +1149,8 @@
               <a:graphicData uri="http://schemas.openxmlformats.org/drawingml/2006/picture">
                 <pic:pic xmlns:pic="http://schemas.openxmlformats.org/drawingml/2006/picture">
                   <pic:nvPicPr>
-                    <pic:cNvPr id="15" name="图片 2" descr="自由报表.png"/>
-                    <pic:cNvPicPr>
-                      <a:picLocks noChangeAspect="1"/>
-                    </pic:cNvPicPr>
+                    <pic:cNvPr id="0" name="1.png"/>
+                    <pic:cNvPicPr/>
                   </pic:nvPicPr>
                   <pic:blipFill>
                     <a:blip r:embed="rId15"/>
@@ -1510,7 +1161,7 @@
                   <pic:spPr>
                     <a:xfrm>
                       <a:off x="0" y="0"/>
-                      <a:ext cx="5274310" cy="3208020"/>
+                      <a:ext cx="5274310" cy="3283585"/>
                     </a:xfrm>
                     <a:prstGeom prst="rect">
                       <a:avLst/>
@@ -1524,79 +1175,187 @@
       </w:r>
       <w:r>
         <w:rPr>
-          <w:rFonts w:hint="eastAsia" w:ascii="黑体" w:hAnsi="黑体" w:eastAsia="黑体"/>
-          <w:sz w:val="28"/>
-          <w:szCs w:val="28"/>
-        </w:rPr>
-        <w:t>报表名称：自由报表</w:t>
-      </w:r>
-      <w:r>
-        <w:rPr>
-          <w:rFonts w:ascii="黑体" w:hAnsi="黑体" w:eastAsia="黑体"/>
-          <w:sz w:val="28"/>
-          <w:szCs w:val="28"/>
-        </w:rPr>
-        <w:br w:type="textWrapping"/>
-      </w:r>
-      <w:r>
-        <w:rPr>
-          <w:rFonts w:hint="eastAsia" w:ascii="黑体" w:hAnsi="黑体" w:eastAsia="黑体"/>
-          <w:sz w:val="28"/>
-          <w:szCs w:val="28"/>
-        </w:rPr>
-        <w:t>报表类型：自由报表</w:t>
-      </w:r>
-      <w:r>
-        <w:rPr>
-          <w:rFonts w:ascii="黑体" w:hAnsi="黑体" w:eastAsia="黑体"/>
-          <w:sz w:val="28"/>
-          <w:szCs w:val="28"/>
-        </w:rPr>
-        <w:br w:type="textWrapping"/>
-      </w:r>
-      <w:r>
-        <w:rPr>
-          <w:rFonts w:hint="eastAsia" w:ascii="黑体" w:hAnsi="黑体" w:eastAsia="黑体"/>
-          <w:sz w:val="28"/>
-          <w:szCs w:val="28"/>
-        </w:rPr>
-        <w:t>时间间隔：3600秒</w:t>
-      </w:r>
-      <w:r>
-        <w:rPr>
-          <w:rFonts w:ascii="黑体" w:hAnsi="黑体" w:eastAsia="黑体"/>
-          <w:sz w:val="28"/>
-          <w:szCs w:val="28"/>
-        </w:rPr>
-        <w:br w:type="textWrapping"/>
-      </w:r>
-      <w:r>
-        <w:rPr>
-          <w:rFonts w:hint="eastAsia" w:ascii="黑体" w:hAnsi="黑体" w:eastAsia="黑体"/>
-          <w:sz w:val="28"/>
-          <w:szCs w:val="28"/>
-        </w:rPr>
-        <w:t>其余按需要设置即可，如没特殊要求可使用默认值即可。</w:t>
-      </w:r>
-      <w:r>
-        <w:rPr>
-          <w:rFonts w:ascii="黑体" w:hAnsi="黑体" w:eastAsia="黑体"/>
-          <w:sz w:val="28"/>
-          <w:szCs w:val="28"/>
-        </w:rPr>
-        <w:br w:type="textWrapping"/>
-      </w:r>
-      <w:r>
-        <w:rPr>
-          <w:rFonts w:ascii="黑体" w:hAnsi="黑体" w:eastAsia="黑体"/>
-          <w:sz w:val="28"/>
-          <w:szCs w:val="28"/>
-        </w:rPr>
-        <w:br w:type="textWrapping"/>
-      </w:r>
-      <w:r>
-        <w:rPr>
-          <w:rFonts w:hint="eastAsia" w:ascii="黑体" w:hAnsi="黑体" w:eastAsia="黑体"/>
+          <w:rFonts w:ascii="黑体" w:eastAsia="黑体" w:hAnsi="黑体"/>
+          <w:sz w:val="28"/>
+          <w:szCs w:val="28"/>
+        </w:rPr>
+        <w:br/>
+      </w:r>
+      <w:r>
+        <w:rPr>
+          <w:rFonts w:ascii="黑体" w:eastAsia="黑体" w:hAnsi="黑体" w:hint="eastAsia"/>
+          <w:sz w:val="28"/>
+          <w:szCs w:val="28"/>
+        </w:rPr>
+        <w:t>2. 报表列表：列出当前配置好的报表，可通过下方的添加按钮，添加一个新报表，或通过删除按钮，删除当前报表。上移、下移按钮可用于调整报表的顺序，这将决定在WinCC画面中控件里报表选择的显示内容。</w:t>
+      </w:r>
+      <w:r>
+        <w:rPr>
+          <w:rFonts w:ascii="黑体" w:eastAsia="黑体" w:hAnsi="黑体"/>
+          <w:sz w:val="28"/>
+          <w:szCs w:val="28"/>
+        </w:rPr>
+        <w:br/>
+      </w:r>
+      <w:r>
+        <w:rPr>
+          <w:rFonts w:ascii="黑体" w:eastAsia="黑体" w:hAnsi="黑体"/>
+          <w:sz w:val="28"/>
+          <w:szCs w:val="28"/>
+        </w:rPr>
+        <w:br/>
+      </w:r>
+      <w:r>
+        <w:rPr>
+          <w:rFonts w:ascii="黑体" w:eastAsia="黑体" w:hAnsi="黑体" w:hint="eastAsia"/>
+          <w:sz w:val="28"/>
+          <w:szCs w:val="28"/>
+        </w:rPr>
+        <w:t>3. 报表设置：报表名称将显示在生成的报表的表头上，报表类型</w:t>
+      </w:r>
+      <w:r>
+        <w:rPr>
+          <w:rFonts w:ascii="黑体" w:eastAsia="黑体" w:hAnsi="黑体" w:hint="eastAsia"/>
+          <w:sz w:val="28"/>
+          <w:szCs w:val="28"/>
+        </w:rPr>
+        <w:lastRenderedPageBreak/>
+        <w:t>决定报表的内容，分别有班报表、日报表、月报表、年报表、自由报表和事件报表。</w:t>
+      </w:r>
+      <w:r>
+        <w:rPr>
+          <w:rFonts w:ascii="黑体" w:eastAsia="黑体" w:hAnsi="黑体"/>
+          <w:sz w:val="28"/>
+          <w:szCs w:val="28"/>
+        </w:rPr>
+        <w:br/>
+      </w:r>
+      <w:r>
+        <w:rPr>
+          <w:rFonts w:ascii="黑体" w:eastAsia="黑体" w:hAnsi="黑体" w:hint="eastAsia"/>
+          <w:sz w:val="28"/>
+          <w:szCs w:val="28"/>
+        </w:rPr>
+        <w:t>班报表：一般是以班为单位。此报表中的画面上的起始时间用于输入查询的起始时间精确到日，后面的时间可随意填（如2022-01-01 00：00：00），终止时间输入框无效，按配置文件中的配置好的起始时间（点钟），和时间长度（小时，一般为8或12），以及时间间隔（一般为3600秒），来进行从起始的时间中的日期里的起始时间开始的时间长度的数据的读取。</w:t>
+      </w:r>
+      <w:r>
+        <w:rPr>
+          <w:rFonts w:ascii="黑体" w:eastAsia="黑体" w:hAnsi="黑体"/>
+          <w:sz w:val="28"/>
+          <w:szCs w:val="28"/>
+        </w:rPr>
+        <w:br/>
+      </w:r>
+      <w:r>
+        <w:rPr>
+          <w:rFonts w:ascii="黑体" w:eastAsia="黑体" w:hAnsi="黑体" w:hint="eastAsia"/>
+          <w:sz w:val="28"/>
+          <w:szCs w:val="28"/>
+        </w:rPr>
+        <w:t>日报表：一般是以一天为单位。此报表中的画面上的起始时间用于输入查询的起始时间精确到日，后面的时间可随意填（如2022-01-01 00：00：00），终止时间输入框无效，按配置文件中的配置好的起始时间（一般为00点钟），和时间长度（小时，一般为24），以及时间间隔（一般为3600秒），来进行从起始的时间中的日期里的数据的读取。</w:t>
+      </w:r>
+      <w:r>
+        <w:rPr>
+          <w:rFonts w:ascii="黑体" w:eastAsia="黑体" w:hAnsi="黑体"/>
+          <w:sz w:val="28"/>
+          <w:szCs w:val="28"/>
+        </w:rPr>
+        <w:br/>
+      </w:r>
+      <w:r>
+        <w:rPr>
+          <w:rFonts w:ascii="黑体" w:eastAsia="黑体" w:hAnsi="黑体" w:hint="eastAsia"/>
+          <w:sz w:val="28"/>
+          <w:szCs w:val="28"/>
+        </w:rPr>
+        <w:t>月报表：一般是以一个月为单位。此报表中的画面上的起始时间用于输入查询的起始时间精确到月，后面的时间可随意填（如2022-01-01 00：00：00），终止时间输入框无效，按配置文件中的配置好的时间间隔（一般为3600秒），来进行从起始的时间中的日期里的月的1号开始，长度为一个月的数据的读取。</w:t>
+      </w:r>
+      <w:r>
+        <w:rPr>
+          <w:rFonts w:ascii="黑体" w:eastAsia="黑体" w:hAnsi="黑体"/>
+          <w:sz w:val="28"/>
+          <w:szCs w:val="28"/>
+        </w:rPr>
+        <w:br/>
+      </w:r>
+      <w:r>
+        <w:rPr>
+          <w:rFonts w:ascii="黑体" w:eastAsia="黑体" w:hAnsi="黑体" w:hint="eastAsia"/>
+          <w:sz w:val="28"/>
+          <w:szCs w:val="28"/>
+        </w:rPr>
+        <w:t>年报表：一般是以一年为单位。此报表中的画面上的起始时间用于输入查询的起始时间精确到年，后面的月份时间可随意填（如2022-01-01 00：00：00），终止时间输入框无效，按配置文件中</w:t>
+      </w:r>
+      <w:r>
+        <w:rPr>
+          <w:rFonts w:ascii="黑体" w:eastAsia="黑体" w:hAnsi="黑体" w:hint="eastAsia"/>
+          <w:sz w:val="28"/>
+          <w:szCs w:val="28"/>
+        </w:rPr>
+        <w:lastRenderedPageBreak/>
+        <w:t>的配置好的时间间隔（一般为3600秒），来进行从起始的时间中的日期里的年的1月1号开始，长度为一年数据的读取。</w:t>
+      </w:r>
+      <w:r>
+        <w:rPr>
+          <w:rFonts w:ascii="黑体" w:eastAsia="黑体" w:hAnsi="黑体"/>
+          <w:sz w:val="28"/>
+          <w:szCs w:val="28"/>
+        </w:rPr>
+        <w:br/>
+      </w:r>
+      <w:r>
+        <w:rPr>
+          <w:rFonts w:ascii="黑体" w:eastAsia="黑体" w:hAnsi="黑体" w:hint="eastAsia"/>
+          <w:sz w:val="28"/>
+          <w:szCs w:val="28"/>
+        </w:rPr>
+        <w:t>自由报表：此报表中的起始时间和终止时间输入框可自由输入，格式为（年年年年-月月-日日 时时:分分:秒秒），按配置文件中的配置好的时间间隔（一般为3600秒），来进行从起始时间到结束时间期间的数据的读取。</w:t>
+      </w:r>
+      <w:r>
+        <w:rPr>
+          <w:rFonts w:ascii="黑体" w:eastAsia="黑体" w:hAnsi="黑体"/>
+          <w:sz w:val="28"/>
+          <w:szCs w:val="28"/>
+        </w:rPr>
+        <w:br/>
+      </w:r>
+      <w:r>
+        <w:rPr>
+          <w:rFonts w:ascii="黑体" w:eastAsia="黑体" w:hAnsi="黑体" w:hint="eastAsia"/>
+          <w:sz w:val="28"/>
+          <w:szCs w:val="28"/>
+        </w:rPr>
+        <w:t>事件报表：此报表中的起始时间和终止时间输入框可自由输入，格式为（年年年年-月月-日日 时时:分分:秒秒），按配置文件中的配置好的时间间隔（一般为3600秒），来进行从起始时间到结束时间期间的数据的读取。读取的记录的条件由配置文件中标记为事件变量决定，一般为开关量变量，当变量的值符合事件触发方式里选择的</w:t>
+      </w:r>
+      <w:bookmarkStart w:id="0" w:name="_GoBack"/>
+      <w:bookmarkEnd w:id="0"/>
+      <w:r>
+        <w:rPr>
+          <w:rFonts w:ascii="黑体" w:eastAsia="黑体" w:hAnsi="黑体" w:hint="eastAsia"/>
+          <w:sz w:val="28"/>
+          <w:szCs w:val="28"/>
+        </w:rPr>
+        <w:t>条件时，记录进报表中。</w:t>
+      </w:r>
+      <w:r>
+        <w:rPr>
+          <w:rFonts w:ascii="黑体" w:eastAsia="黑体" w:hAnsi="黑体"/>
+          <w:sz w:val="28"/>
+          <w:szCs w:val="28"/>
+        </w:rPr>
+        <w:br/>
+      </w:r>
+      <w:r>
+        <w:rPr>
+          <w:rFonts w:ascii="黑体" w:eastAsia="黑体" w:hAnsi="黑体"/>
+          <w:sz w:val="28"/>
+          <w:szCs w:val="28"/>
+        </w:rPr>
+        <w:br/>
+      </w:r>
+      <w:r>
+        <w:rPr>
+          <w:rFonts w:ascii="黑体" w:eastAsia="黑体" w:hAnsi="黑体" w:hint="eastAsia"/>
           <w:sz w:val="28"/>
           <w:szCs w:val="28"/>
         </w:rPr>
@@ -1604,13 +1363,17 @@
       </w:r>
       <w:r>
         <w:rPr>
-          <w:rFonts w:ascii="黑体" w:hAnsi="黑体" w:eastAsia="黑体"/>
-          <w:sz w:val="28"/>
-          <w:szCs w:val="28"/>
-        </w:rPr>
-        <w:br w:type="textWrapping"/>
-      </w:r>
-      <w:r>
+          <w:rFonts w:ascii="黑体" w:eastAsia="黑体" w:hAnsi="黑体"/>
+          <w:sz w:val="28"/>
+          <w:szCs w:val="28"/>
+        </w:rPr>
+        <w:br/>
+      </w:r>
+      <w:r>
+        <w:rPr>
+          <w:noProof/>
+        </w:rPr>
+        <w:lastRenderedPageBreak/>
         <w:drawing>
           <wp:inline distT="0" distB="0" distL="0" distR="0">
             <wp:extent cx="5274310" cy="3453765"/>
@@ -1629,7 +1392,7 @@
                     </pic:cNvPicPr>
                   </pic:nvPicPr>
                   <pic:blipFill>
-                    <a:blip r:embed="rId16"/>
+                    <a:blip r:embed="rId18"/>
                     <a:stretch>
                       <a:fillRect/>
                     </a:stretch>
@@ -1651,7 +1414,7 @@
       </w:r>
       <w:r>
         <w:rPr>
-          <w:rFonts w:hint="eastAsia" w:ascii="黑体" w:hAnsi="黑体" w:eastAsia="黑体"/>
+          <w:rFonts w:ascii="黑体" w:eastAsia="黑体" w:hAnsi="黑体" w:hint="eastAsia"/>
           <w:sz w:val="28"/>
           <w:szCs w:val="28"/>
         </w:rPr>
@@ -1659,15 +1422,15 @@
       </w:r>
       <w:r>
         <w:rPr>
-          <w:rFonts w:ascii="黑体" w:hAnsi="黑体" w:eastAsia="黑体"/>
-          <w:sz w:val="28"/>
-          <w:szCs w:val="28"/>
-        </w:rPr>
-        <w:br w:type="textWrapping"/>
-      </w:r>
-      <w:r>
-        <w:rPr>
-          <w:rFonts w:hint="eastAsia" w:ascii="黑体" w:hAnsi="黑体" w:eastAsia="黑体"/>
+          <w:rFonts w:ascii="黑体" w:eastAsia="黑体" w:hAnsi="黑体"/>
+          <w:sz w:val="28"/>
+          <w:szCs w:val="28"/>
+        </w:rPr>
+        <w:br/>
+      </w:r>
+      <w:r>
+        <w:rPr>
+          <w:rFonts w:ascii="黑体" w:eastAsia="黑体" w:hAnsi="黑体" w:hint="eastAsia"/>
           <w:sz w:val="28"/>
           <w:szCs w:val="28"/>
         </w:rPr>
@@ -1675,15 +1438,15 @@
       </w:r>
       <w:r>
         <w:rPr>
-          <w:rFonts w:ascii="黑体" w:hAnsi="黑体" w:eastAsia="黑体"/>
-          <w:sz w:val="28"/>
-          <w:szCs w:val="28"/>
-        </w:rPr>
-        <w:br w:type="textWrapping"/>
-      </w:r>
-      <w:r>
-        <w:rPr>
-          <w:rFonts w:hint="eastAsia" w:ascii="黑体" w:hAnsi="黑体" w:eastAsia="黑体"/>
+          <w:rFonts w:ascii="黑体" w:eastAsia="黑体" w:hAnsi="黑体"/>
+          <w:sz w:val="28"/>
+          <w:szCs w:val="28"/>
+        </w:rPr>
+        <w:br/>
+      </w:r>
+      <w:r>
+        <w:rPr>
+          <w:rFonts w:ascii="黑体" w:eastAsia="黑体" w:hAnsi="黑体" w:hint="eastAsia"/>
           <w:sz w:val="28"/>
           <w:szCs w:val="28"/>
         </w:rPr>
@@ -1691,15 +1454,15 @@
       </w:r>
       <w:r>
         <w:rPr>
-          <w:rFonts w:ascii="黑体" w:hAnsi="黑体" w:eastAsia="黑体"/>
-          <w:sz w:val="28"/>
-          <w:szCs w:val="28"/>
-        </w:rPr>
-        <w:br w:type="textWrapping"/>
-      </w:r>
-      <w:r>
-        <w:rPr>
-          <w:rFonts w:hint="eastAsia" w:ascii="黑体" w:hAnsi="黑体" w:eastAsia="黑体"/>
+          <w:rFonts w:ascii="黑体" w:eastAsia="黑体" w:hAnsi="黑体"/>
+          <w:sz w:val="28"/>
+          <w:szCs w:val="28"/>
+        </w:rPr>
+        <w:br/>
+      </w:r>
+      <w:r>
+        <w:rPr>
+          <w:rFonts w:ascii="黑体" w:eastAsia="黑体" w:hAnsi="黑体" w:hint="eastAsia"/>
           <w:sz w:val="28"/>
           <w:szCs w:val="28"/>
         </w:rPr>
@@ -1707,15 +1470,15 @@
       </w:r>
       <w:r>
         <w:rPr>
-          <w:rFonts w:ascii="黑体" w:hAnsi="黑体" w:eastAsia="黑体"/>
-          <w:sz w:val="28"/>
-          <w:szCs w:val="28"/>
-        </w:rPr>
-        <w:br w:type="textWrapping"/>
-      </w:r>
-      <w:r>
-        <w:rPr>
-          <w:rFonts w:hint="eastAsia" w:ascii="黑体" w:hAnsi="黑体" w:eastAsia="黑体"/>
+          <w:rFonts w:ascii="黑体" w:eastAsia="黑体" w:hAnsi="黑体"/>
+          <w:sz w:val="28"/>
+          <w:szCs w:val="28"/>
+        </w:rPr>
+        <w:br/>
+      </w:r>
+      <w:r>
+        <w:rPr>
+          <w:rFonts w:ascii="黑体" w:eastAsia="黑体" w:hAnsi="黑体" w:hint="eastAsia"/>
           <w:sz w:val="28"/>
           <w:szCs w:val="28"/>
         </w:rPr>
@@ -1723,15 +1486,15 @@
       </w:r>
       <w:r>
         <w:rPr>
-          <w:rFonts w:ascii="黑体" w:hAnsi="黑体" w:eastAsia="黑体"/>
-          <w:sz w:val="28"/>
-          <w:szCs w:val="28"/>
-        </w:rPr>
-        <w:br w:type="textWrapping"/>
-      </w:r>
-      <w:r>
-        <w:rPr>
-          <w:rFonts w:hint="eastAsia" w:ascii="黑体" w:hAnsi="黑体" w:eastAsia="黑体"/>
+          <w:rFonts w:ascii="黑体" w:eastAsia="黑体" w:hAnsi="黑体"/>
+          <w:sz w:val="28"/>
+          <w:szCs w:val="28"/>
+        </w:rPr>
+        <w:br/>
+      </w:r>
+      <w:r>
+        <w:rPr>
+          <w:rFonts w:ascii="黑体" w:eastAsia="黑体" w:hAnsi="黑体" w:hint="eastAsia"/>
           <w:sz w:val="28"/>
           <w:szCs w:val="28"/>
         </w:rPr>
@@ -1739,31 +1502,32 @@
       </w:r>
       <w:r>
         <w:rPr>
-          <w:rFonts w:ascii="黑体" w:hAnsi="黑体" w:eastAsia="黑体"/>
-          <w:sz w:val="28"/>
-          <w:szCs w:val="28"/>
-        </w:rPr>
-        <w:br w:type="textWrapping"/>
-      </w:r>
-      <w:r>
-        <w:rPr>
-          <w:rFonts w:hint="eastAsia" w:ascii="黑体" w:hAnsi="黑体" w:eastAsia="黑体"/>
-          <w:sz w:val="28"/>
-          <w:szCs w:val="28"/>
-        </w:rPr>
+          <w:rFonts w:ascii="黑体" w:eastAsia="黑体" w:hAnsi="黑体"/>
+          <w:sz w:val="28"/>
+          <w:szCs w:val="28"/>
+        </w:rPr>
+        <w:br/>
+      </w:r>
+      <w:r>
+        <w:rPr>
+          <w:rFonts w:ascii="黑体" w:eastAsia="黑体" w:hAnsi="黑体" w:hint="eastAsia"/>
+          <w:sz w:val="28"/>
+          <w:szCs w:val="28"/>
+        </w:rPr>
+        <w:lastRenderedPageBreak/>
         <w:t>事件0描述：对应事件触发变量为0的时候在报表中显示的内容。</w:t>
       </w:r>
       <w:r>
         <w:rPr>
-          <w:rFonts w:ascii="黑体" w:hAnsi="黑体" w:eastAsia="黑体"/>
-          <w:sz w:val="28"/>
-          <w:szCs w:val="28"/>
-        </w:rPr>
-        <w:br w:type="textWrapping"/>
-      </w:r>
-      <w:r>
-        <w:rPr>
-          <w:rFonts w:hint="eastAsia" w:ascii="黑体" w:hAnsi="黑体" w:eastAsia="黑体"/>
+          <w:rFonts w:ascii="黑体" w:eastAsia="黑体" w:hAnsi="黑体"/>
+          <w:sz w:val="28"/>
+          <w:szCs w:val="28"/>
+        </w:rPr>
+        <w:br/>
+      </w:r>
+      <w:r>
+        <w:rPr>
+          <w:rFonts w:ascii="黑体" w:eastAsia="黑体" w:hAnsi="黑体" w:hint="eastAsia"/>
           <w:sz w:val="28"/>
           <w:szCs w:val="28"/>
         </w:rPr>
@@ -1771,15 +1535,15 @@
       </w:r>
       <w:r>
         <w:rPr>
-          <w:rFonts w:ascii="黑体" w:hAnsi="黑体" w:eastAsia="黑体"/>
-          <w:sz w:val="28"/>
-          <w:szCs w:val="28"/>
-        </w:rPr>
-        <w:br w:type="textWrapping"/>
-      </w:r>
-      <w:r>
-        <w:rPr>
-          <w:rFonts w:hint="eastAsia" w:ascii="黑体" w:hAnsi="黑体" w:eastAsia="黑体"/>
+          <w:rFonts w:ascii="黑体" w:eastAsia="黑体" w:hAnsi="黑体"/>
+          <w:sz w:val="28"/>
+          <w:szCs w:val="28"/>
+        </w:rPr>
+        <w:br/>
+      </w:r>
+      <w:r>
+        <w:rPr>
+          <w:rFonts w:ascii="黑体" w:eastAsia="黑体" w:hAnsi="黑体" w:hint="eastAsia"/>
           <w:sz w:val="28"/>
           <w:szCs w:val="28"/>
         </w:rPr>
@@ -1787,55 +1551,88 @@
       </w:r>
       <w:r>
         <w:rPr>
-          <w:rFonts w:ascii="黑体" w:hAnsi="黑体" w:eastAsia="黑体"/>
-          <w:sz w:val="28"/>
-          <w:szCs w:val="28"/>
-        </w:rPr>
-        <w:br w:type="textWrapping"/>
-      </w:r>
-      <w:r>
-        <w:rPr>
-          <w:rFonts w:ascii="黑体" w:hAnsi="黑体" w:eastAsia="黑体"/>
-          <w:sz w:val="28"/>
-          <w:szCs w:val="28"/>
-        </w:rPr>
-        <w:br w:type="textWrapping"/>
-      </w:r>
-      <w:r>
-        <w:rPr>
-          <w:rFonts w:hint="eastAsia" w:ascii="黑体" w:hAnsi="黑体" w:eastAsia="黑体"/>
-          <w:sz w:val="28"/>
-          <w:szCs w:val="28"/>
-        </w:rPr>
-        <w:t>5. 数据设置：时间间隔为每条记录间的间隔，单位为秒，此数值 必须要大于WinCC变量归档的归档周期，否则将无法读取数据，即为在报表中每一行数据间的时间间隔。汇总类型为在读取数据的间隔内可能存在若干条数据，汇总类型将决定如何处理这些数据，如第一个值，即为在这若干条数据中只取第一个值做为报表的一行记录。最大值、最小值、合计值勾选上即为在每列下方添加相应的统计数据。起始时间的单位为时，即在班报表中每班如08，即为8点钟。日报表每日的起始时间，如00，即为0点，一般日报表都为0点开始计算。时间长度的单位为小时，即在班报表中每班如8，即为8个小时。日报表每日的时间长度，如24，即为24个小时。事件触发方式为在事件报表中对事件触发变量的值进行判断以决定记录内容，分为仅为1时（变量为1时记录）；仅为0时（变量为0时记录）；0-1（变量从0变为1时记录）；1-0（变量从0变为1时记录）；0+1（所有状态都记录）几种情况。在配置文件中对0和1两种状态分别可用文字进行描述在报表中显示。</w:t>
-      </w:r>
-      <w:r>
-        <w:rPr>
-          <w:rFonts w:ascii="黑体" w:hAnsi="黑体" w:eastAsia="黑体"/>
-          <w:sz w:val="28"/>
-          <w:szCs w:val="28"/>
-        </w:rPr>
-        <w:br w:type="textWrapping"/>
-      </w:r>
-      <w:r>
-        <w:rPr>
-          <w:rFonts w:ascii="黑体" w:hAnsi="黑体" w:eastAsia="黑体"/>
-          <w:sz w:val="28"/>
-          <w:szCs w:val="28"/>
-        </w:rPr>
-        <w:br w:type="textWrapping"/>
-      </w:r>
-      <w:r>
-        <w:rPr>
-          <w:rFonts w:ascii="黑体" w:hAnsi="黑体" w:eastAsia="黑体"/>
-          <w:sz w:val="28"/>
-          <w:szCs w:val="28"/>
-        </w:rPr>
+          <w:rFonts w:ascii="黑体" w:eastAsia="黑体" w:hAnsi="黑体"/>
+          <w:sz w:val="28"/>
+          <w:szCs w:val="28"/>
+        </w:rPr>
+        <w:br/>
+      </w:r>
+      <w:r>
+        <w:rPr>
+          <w:rFonts w:ascii="黑体" w:eastAsia="黑体" w:hAnsi="黑体"/>
+          <w:sz w:val="28"/>
+          <w:szCs w:val="28"/>
+        </w:rPr>
+        <w:br/>
+      </w:r>
+      <w:r>
+        <w:rPr>
+          <w:rFonts w:ascii="黑体" w:eastAsia="黑体" w:hAnsi="黑体" w:hint="eastAsia"/>
+          <w:sz w:val="28"/>
+          <w:szCs w:val="28"/>
+        </w:rPr>
+        <w:t>5. 数据设置：时间间隔为每条记录间的间隔，单位为秒，此数值 必须要大于WinCC变量归档的归档周期，否则将无法读取数据，即为在报表中每一行数据间的时间间隔。汇总类型为在读取数据的间隔内可能存在若干条数据，汇总类型将决定如何处理这些数据，如第一个值，即为在这若干条数据中只取第一个值做为报表的一行记录。最大值、最小值、</w:t>
+      </w:r>
+      <w:r>
+        <w:rPr>
+          <w:rFonts w:ascii="黑体" w:eastAsia="黑体" w:hAnsi="黑体" w:hint="eastAsia"/>
+          <w:sz w:val="28"/>
+          <w:szCs w:val="28"/>
+        </w:rPr>
+        <w:t>相差值、</w:t>
+      </w:r>
+      <w:r>
+        <w:rPr>
+          <w:rFonts w:ascii="黑体" w:eastAsia="黑体" w:hAnsi="黑体" w:hint="eastAsia"/>
+          <w:sz w:val="28"/>
+          <w:szCs w:val="28"/>
+        </w:rPr>
+        <w:t>合计值</w:t>
+      </w:r>
+      <w:r>
+        <w:rPr>
+          <w:rFonts w:ascii="黑体" w:eastAsia="黑体" w:hAnsi="黑体" w:hint="eastAsia"/>
+          <w:sz w:val="28"/>
+          <w:szCs w:val="28"/>
+        </w:rPr>
+        <w:t>、平均值</w:t>
+      </w:r>
+      <w:r>
+        <w:rPr>
+          <w:rFonts w:ascii="黑体" w:eastAsia="黑体" w:hAnsi="黑体" w:hint="eastAsia"/>
+          <w:sz w:val="28"/>
+          <w:szCs w:val="28"/>
+        </w:rPr>
+        <w:t>勾选上即为在每列下方添加相应的统计数据。起始时间的单位为时，即在班报表中每班如08，即为8点钟。日报表每日的起始时间，如00，即为0点，一般日报表都为0点开始计算。时间长度的单位为小时，即在班报表中每班如8，即为8个小时。日报表每日的时间长度，如24，即为24个小时。事件触发方式为在事件报表中对事件触发变量的值进行判断以决定记录内容，分为仅为1时（变量为1时记录）；仅为0时（变量为0时记录）；0-1（变量从0变为1时记录）；1-0（变量从0变为1时记录）；0+1（所有状态都记录）几种情况。在配置文件中对0和1两种状态分别可用文字进行描述在报表中显示。</w:t>
+      </w:r>
+      <w:r>
+        <w:rPr>
+          <w:rFonts w:ascii="黑体" w:eastAsia="黑体" w:hAnsi="黑体"/>
+          <w:sz w:val="28"/>
+          <w:szCs w:val="28"/>
+        </w:rPr>
+        <w:br/>
+      </w:r>
+      <w:r>
+        <w:rPr>
+          <w:rFonts w:ascii="黑体" w:eastAsia="黑体" w:hAnsi="黑体"/>
+          <w:sz w:val="28"/>
+          <w:szCs w:val="28"/>
+        </w:rPr>
+        <w:br/>
+      </w:r>
+      <w:r>
+        <w:rPr>
+          <w:rFonts w:ascii="黑体" w:eastAsia="黑体" w:hAnsi="黑体"/>
+          <w:sz w:val="28"/>
+          <w:szCs w:val="28"/>
+        </w:rPr>
+        <w:lastRenderedPageBreak/>
         <w:t>6</w:t>
       </w:r>
       <w:r>
         <w:rPr>
-          <w:rFonts w:hint="eastAsia" w:ascii="黑体" w:hAnsi="黑体" w:eastAsia="黑体"/>
+          <w:rFonts w:ascii="黑体" w:eastAsia="黑体" w:hAnsi="黑体" w:hint="eastAsia"/>
           <w:sz w:val="28"/>
           <w:szCs w:val="28"/>
         </w:rPr>
@@ -1843,23 +1640,23 @@
       </w:r>
       <w:r>
         <w:rPr>
-          <w:rFonts w:ascii="黑体" w:hAnsi="黑体" w:eastAsia="黑体"/>
-          <w:sz w:val="28"/>
-          <w:szCs w:val="28"/>
-        </w:rPr>
-        <w:br w:type="textWrapping"/>
-      </w:r>
-      <w:r>
-        <w:rPr>
-          <w:rFonts w:ascii="黑体" w:hAnsi="黑体" w:eastAsia="黑体"/>
-          <w:sz w:val="28"/>
-          <w:szCs w:val="28"/>
-        </w:rPr>
-        <w:br w:type="textWrapping"/>
-      </w:r>
-      <w:r>
-        <w:rPr>
-          <w:rFonts w:hint="eastAsia" w:ascii="黑体" w:hAnsi="黑体" w:eastAsia="黑体"/>
+          <w:rFonts w:ascii="黑体" w:eastAsia="黑体" w:hAnsi="黑体"/>
+          <w:sz w:val="28"/>
+          <w:szCs w:val="28"/>
+        </w:rPr>
+        <w:br/>
+      </w:r>
+      <w:r>
+        <w:rPr>
+          <w:rFonts w:ascii="黑体" w:eastAsia="黑体" w:hAnsi="黑体"/>
+          <w:sz w:val="28"/>
+          <w:szCs w:val="28"/>
+        </w:rPr>
+        <w:br/>
+      </w:r>
+      <w:r>
+        <w:rPr>
+          <w:rFonts w:ascii="黑体" w:eastAsia="黑体" w:hAnsi="黑体" w:hint="eastAsia"/>
           <w:sz w:val="28"/>
           <w:szCs w:val="28"/>
         </w:rPr>
@@ -1867,15 +1664,16 @@
       </w:r>
       <w:r>
         <w:rPr>
-          <w:rFonts w:ascii="黑体" w:hAnsi="黑体" w:eastAsia="黑体"/>
-          <w:sz w:val="28"/>
-          <w:szCs w:val="28"/>
-        </w:rPr>
-        <w:br w:type="textWrapping"/>
-      </w:r>
-      <w:r>
-        <w:rPr>
-          <w:rFonts w:ascii="黑体" w:hAnsi="黑体" w:eastAsia="黑体"/>
+          <w:rFonts w:ascii="黑体" w:eastAsia="黑体" w:hAnsi="黑体"/>
+          <w:sz w:val="28"/>
+          <w:szCs w:val="28"/>
+        </w:rPr>
+        <w:br/>
+      </w:r>
+      <w:r>
+        <w:rPr>
+          <w:rFonts w:ascii="黑体" w:eastAsia="黑体" w:hAnsi="黑体"/>
+          <w:noProof/>
           <w:sz w:val="28"/>
           <w:szCs w:val="28"/>
         </w:rPr>
@@ -1897,7 +1695,7 @@
                     </pic:cNvPicPr>
                   </pic:nvPicPr>
                   <pic:blipFill>
-                    <a:blip r:embed="rId17" cstate="print"/>
+                    <a:blip r:embed="rId19" cstate="print"/>
                     <a:stretch>
                       <a:fillRect/>
                     </a:stretch>
@@ -1919,31 +1717,24 @@
       </w:r>
       <w:r>
         <w:rPr>
-          <w:rFonts w:ascii="黑体" w:hAnsi="黑体" w:eastAsia="黑体"/>
-          <w:sz w:val="28"/>
-          <w:szCs w:val="28"/>
-        </w:rPr>
-        <w:br w:type="textWrapping"/>
-      </w:r>
-      <w:r>
-        <w:rPr>
-          <w:rFonts w:ascii="黑体" w:hAnsi="黑体" w:eastAsia="黑体"/>
-          <w:sz w:val="28"/>
-          <w:szCs w:val="28"/>
-        </w:rPr>
-        <w:br w:type="textWrapping"/>
-      </w:r>
-      <w:r>
-        <w:rPr>
-          <w:rFonts w:ascii="黑体" w:hAnsi="黑体" w:eastAsia="黑体"/>
-          <w:sz w:val="28"/>
-          <w:szCs w:val="28"/>
-        </w:rPr>
+          <w:rFonts w:ascii="黑体" w:eastAsia="黑体" w:hAnsi="黑体"/>
+          <w:sz w:val="28"/>
+          <w:szCs w:val="28"/>
+        </w:rPr>
+        <w:br/>
+      </w:r>
+      <w:r>
+        <w:rPr>
+          <w:rFonts w:ascii="黑体" w:eastAsia="黑体" w:hAnsi="黑体"/>
+          <w:sz w:val="28"/>
+          <w:szCs w:val="28"/>
+        </w:rPr>
+        <w:br/>
         <w:t>8</w:t>
       </w:r>
       <w:r>
         <w:rPr>
-          <w:rFonts w:hint="eastAsia" w:ascii="黑体" w:hAnsi="黑体" w:eastAsia="黑体"/>
+          <w:rFonts w:ascii="黑体" w:eastAsia="黑体" w:hAnsi="黑体" w:hint="eastAsia"/>
           <w:sz w:val="28"/>
           <w:szCs w:val="28"/>
         </w:rPr>
@@ -1951,18 +1742,20 @@
       </w:r>
       <w:r>
         <w:rPr>
-          <w:rFonts w:ascii="黑体" w:hAnsi="黑体" w:eastAsia="黑体"/>
-          <w:sz w:val="28"/>
-          <w:szCs w:val="28"/>
-        </w:rPr>
-        <w:br w:type="textWrapping"/>
-      </w:r>
-      <w:r>
-        <w:rPr>
-          <w:rFonts w:ascii="黑体" w:hAnsi="黑体" w:eastAsia="黑体"/>
-          <w:sz w:val="28"/>
-          <w:szCs w:val="28"/>
-        </w:rPr>
+          <w:rFonts w:ascii="黑体" w:eastAsia="黑体" w:hAnsi="黑体"/>
+          <w:sz w:val="28"/>
+          <w:szCs w:val="28"/>
+        </w:rPr>
+        <w:br/>
+      </w:r>
+      <w:r>
+        <w:rPr>
+          <w:rFonts w:ascii="黑体" w:eastAsia="黑体" w:hAnsi="黑体"/>
+          <w:noProof/>
+          <w:sz w:val="28"/>
+          <w:szCs w:val="28"/>
+        </w:rPr>
+        <w:lastRenderedPageBreak/>
         <w:drawing>
           <wp:inline distT="0" distB="0" distL="0" distR="0">
             <wp:extent cx="4804410" cy="2863850"/>
@@ -1981,7 +1774,7 @@
                     </pic:cNvPicPr>
                   </pic:nvPicPr>
                   <pic:blipFill>
-                    <a:blip r:embed="rId18" cstate="print"/>
+                    <a:blip r:embed="rId20" cstate="print"/>
                     <a:stretch>
                       <a:fillRect/>
                     </a:stretch>
@@ -2003,72 +1796,76 @@
       </w:r>
     </w:p>
     <w:sectPr>
-      <w:footerReference r:id="rId3" w:type="default"/>
+      <w:footerReference w:type="default" r:id="rId21"/>
       <w:pgSz w:w="11906" w:h="16838"/>
       <w:pgMar w:top="1440" w:right="1800" w:bottom="1440" w:left="1800" w:header="851" w:footer="992" w:gutter="0"/>
-      <w:cols w:space="425" w:num="1"/>
-      <w:docGrid w:type="lines" w:linePitch="312" w:charSpace="0"/>
+      <w:cols w:space="425"/>
+      <w:docGrid w:type="lines" w:linePitch="312"/>
     </w:sectPr>
   </w:body>
 </w:document>
 </file>
 
+<file path=word/endnotes.xml><?xml version="1.0" encoding="utf-8"?>
+<w:endnotes xmlns:ve="http://schemas.openxmlformats.org/markup-compatibility/2006" xmlns:o="urn:schemas-microsoft-com:office:office" xmlns:r="http://schemas.openxmlformats.org/officeDocument/2006/relationships" xmlns:m="http://schemas.openxmlformats.org/officeDocument/2006/math" xmlns:v="urn:schemas-microsoft-com:vml" xmlns:wp="http://schemas.openxmlformats.org/drawingml/2006/wordprocessingDrawing" xmlns:w10="urn:schemas-microsoft-com:office:word" xmlns:w="http://schemas.openxmlformats.org/wordprocessingml/2006/main" xmlns:wne="http://schemas.microsoft.com/office/word/2006/wordml">
+  <w:endnote w:type="separator" w:id="0">
+    <w:p>
+      <w:r>
+        <w:separator/>
+      </w:r>
+    </w:p>
+  </w:endnote>
+  <w:endnote w:type="continuationSeparator" w:id="1">
+    <w:p>
+      <w:r>
+        <w:continuationSeparator/>
+      </w:r>
+    </w:p>
+  </w:endnote>
+</w:endnotes>
+</file>
+
 <file path=word/footer1.xml><?xml version="1.0" encoding="utf-8"?>
-<w:ftr xmlns:wpc="http://schemas.microsoft.com/office/word/2010/wordprocessingCanvas" xmlns:mc="http://schemas.openxmlformats.org/markup-compatibility/2006" xmlns:o="urn:schemas-microsoft-com:office:office" xmlns:r="http://schemas.openxmlformats.org/officeDocument/2006/relationships" xmlns:m="http://schemas.openxmlformats.org/officeDocument/2006/math" xmlns:v="urn:schemas-microsoft-com:vml" xmlns:wp14="http://schemas.microsoft.com/office/word/2010/wordprocessingDrawing" xmlns:wp="http://schemas.openxmlformats.org/drawingml/2006/wordprocessingDrawing" xmlns:w10="urn:schemas-microsoft-com:office:word" xmlns:w="http://schemas.openxmlformats.org/wordprocessingml/2006/main" xmlns:w14="http://schemas.microsoft.com/office/word/2010/wordml" xmlns:w15="http://schemas.microsoft.com/office/word/2012/wordml" xmlns:wpg="http://schemas.microsoft.com/office/word/2010/wordprocessingGroup" xmlns:wpi="http://schemas.microsoft.com/office/word/2010/wordprocessingInk" xmlns:wne="http://schemas.microsoft.com/office/word/2006/wordml" xmlns:wps="http://schemas.microsoft.com/office/word/2010/wordprocessingShape" xmlns:wpsCustomData="http://www.wps.cn/officeDocument/2013/wpsCustomData" mc:Ignorable="w14 w15 wp14">
+<w:ftr xmlns:ve="http://schemas.openxmlformats.org/markup-compatibility/2006" xmlns:o="urn:schemas-microsoft-com:office:office" xmlns:r="http://schemas.openxmlformats.org/officeDocument/2006/relationships" xmlns:m="http://schemas.openxmlformats.org/officeDocument/2006/math" xmlns:v="urn:schemas-microsoft-com:vml" xmlns:wp="http://schemas.openxmlformats.org/drawingml/2006/wordprocessingDrawing" xmlns:w10="urn:schemas-microsoft-com:office:word" xmlns:w="http://schemas.openxmlformats.org/wordprocessingml/2006/main" xmlns:wne="http://schemas.microsoft.com/office/word/2006/wordml">
   <w:sdt>
     <w:sdtPr>
       <w:rPr>
-        <w:rFonts w:asciiTheme="majorHAnsi" w:hAnsiTheme="majorHAnsi" w:eastAsiaTheme="majorEastAsia" w:cstheme="majorBidi"/>
+        <w:rFonts w:asciiTheme="majorHAnsi" w:eastAsiaTheme="majorEastAsia" w:hAnsiTheme="majorHAnsi" w:cstheme="majorBidi"/>
       </w:rPr>
       <w:id w:val="93471706"/>
       <w:docPartObj>
         <w:docPartGallery w:val="AutoText"/>
       </w:docPartObj>
     </w:sdtPr>
-    <w:sdtEndPr>
-      <w:rPr>
-        <w:rFonts w:asciiTheme="majorHAnsi" w:hAnsiTheme="majorHAnsi" w:eastAsiaTheme="majorEastAsia" w:cstheme="majorBidi"/>
-      </w:rPr>
-    </w:sdtEndPr>
     <w:sdtContent>
       <w:sdt>
         <w:sdtPr>
           <w:rPr>
-            <w:rFonts w:asciiTheme="majorHAnsi" w:hAnsiTheme="majorHAnsi" w:eastAsiaTheme="majorEastAsia" w:cstheme="majorBidi"/>
+            <w:rFonts w:asciiTheme="majorHAnsi" w:eastAsiaTheme="majorEastAsia" w:hAnsiTheme="majorHAnsi" w:cstheme="majorBidi"/>
           </w:rPr>
           <w:id w:val="171357582"/>
           <w:docPartObj>
             <w:docPartGallery w:val="AutoText"/>
           </w:docPartObj>
         </w:sdtPr>
-        <w:sdtEndPr>
-          <w:rPr>
-            <w:rFonts w:asciiTheme="majorHAnsi" w:hAnsiTheme="majorHAnsi" w:eastAsiaTheme="majorEastAsia" w:cstheme="majorBidi"/>
-          </w:rPr>
-        </w:sdtEndPr>
         <w:sdtContent>
           <w:p>
             <w:pPr>
               <w:rPr>
-                <w:rFonts w:asciiTheme="majorHAnsi" w:hAnsiTheme="majorHAnsi" w:eastAsiaTheme="majorEastAsia" w:cstheme="majorBidi"/>
+                <w:rFonts w:asciiTheme="majorHAnsi" w:eastAsiaTheme="majorEastAsia" w:hAnsiTheme="majorHAnsi" w:cstheme="majorBidi"/>
               </w:rPr>
             </w:pPr>
             <w:r>
               <w:rPr>
-                <w:rFonts w:asciiTheme="majorHAnsi" w:hAnsiTheme="majorHAnsi" w:eastAsiaTheme="majorEastAsia" w:cstheme="majorBidi"/>
+                <w:rFonts w:asciiTheme="majorHAnsi" w:eastAsiaTheme="majorEastAsia" w:hAnsiTheme="majorHAnsi" w:cstheme="majorBidi"/>
               </w:rPr>
               <w:pict>
-                <v:shape id="_x0000_s1025" o:spid="_x0000_s1025" o:spt="3" type="#_x0000_t3" style="position:absolute;left:0pt;margin-left:272.95pt;margin-top:777.5pt;height:49.35pt;width:49.35pt;mso-position-horizontal-relative:page;mso-position-vertical-relative:page;z-index:251660288;v-text-anchor:middle;mso-width-relative:page;mso-height-relative:page;" fillcolor="#365F91" filled="t" stroked="f" coordsize="21600,21600">
-                  <v:path/>
-                  <v:fill on="t" focussize="0,0"/>
-                  <v:stroke on="f"/>
-                  <v:imagedata o:title=""/>
-                  <o:lock v:ext="edit"/>
+                <v:oval id="_x0000_s1025" style="position:absolute;left:0;text-align:left;margin-left:272.95pt;margin-top:777.5pt;width:49.35pt;height:49.35pt;z-index:251660288;mso-position-horizontal-relative:page;mso-position-vertical-relative:page;v-text-anchor:middle" fillcolor="#365f91" stroked="f">
                   <v:textbox>
                     <w:txbxContent>
                       <w:p>
                         <w:pPr>
-                          <w:pStyle w:val="3"/>
+                          <w:pStyle w:val="a4"/>
                           <w:jc w:val="center"/>
                           <w:rPr>
                             <w:b/>
@@ -2089,12 +1886,13 @@
                         <w:r>
                           <w:rPr>
                             <w:b/>
+                            <w:noProof/>
                             <w:color w:val="FFFFFF" w:themeColor="background1"/>
                             <w:sz w:val="32"/>
                             <w:szCs w:val="32"/>
                             <w:lang w:val="zh-CN"/>
                           </w:rPr>
-                          <w:t>6</w:t>
+                          <w:t>1</w:t>
                         </w:r>
                         <w:r>
                           <w:rPr>
@@ -2109,7 +1907,8 @@
                       </w:p>
                     </w:txbxContent>
                   </v:textbox>
-                </v:shape>
+                  <w10:wrap anchorx="page" anchory="page"/>
+                </v:oval>
               </w:pict>
             </w:r>
           </w:p>
@@ -2119,20 +1918,39 @@
   </w:sdt>
   <w:p>
     <w:pPr>
-      <w:pStyle w:val="3"/>
+      <w:pStyle w:val="a4"/>
       <w:jc w:val="center"/>
     </w:pPr>
   </w:p>
 </w:ftr>
 </file>
 
+<file path=word/footnotes.xml><?xml version="1.0" encoding="utf-8"?>
+<w:footnotes xmlns:ve="http://schemas.openxmlformats.org/markup-compatibility/2006" xmlns:o="urn:schemas-microsoft-com:office:office" xmlns:r="http://schemas.openxmlformats.org/officeDocument/2006/relationships" xmlns:m="http://schemas.openxmlformats.org/officeDocument/2006/math" xmlns:v="urn:schemas-microsoft-com:vml" xmlns:wp="http://schemas.openxmlformats.org/drawingml/2006/wordprocessingDrawing" xmlns:w10="urn:schemas-microsoft-com:office:word" xmlns:w="http://schemas.openxmlformats.org/wordprocessingml/2006/main" xmlns:wne="http://schemas.microsoft.com/office/word/2006/wordml">
+  <w:footnote w:type="separator" w:id="0">
+    <w:p>
+      <w:r>
+        <w:separator/>
+      </w:r>
+    </w:p>
+  </w:footnote>
+  <w:footnote w:type="continuationSeparator" w:id="1">
+    <w:p>
+      <w:r>
+        <w:continuationSeparator/>
+      </w:r>
+    </w:p>
+  </w:footnote>
+</w:footnotes>
+</file>
+
 <file path=word/numbering.xml><?xml version="1.0" encoding="utf-8"?>
-<w:numbering xmlns:wpc="http://schemas.microsoft.com/office/word/2010/wordprocessingCanvas" xmlns:mc="http://schemas.openxmlformats.org/markup-compatibility/2006" xmlns:o="urn:schemas-microsoft-com:office:office" xmlns:r="http://schemas.openxmlformats.org/officeDocument/2006/relationships" xmlns:m="http://schemas.openxmlformats.org/officeDocument/2006/math" xmlns:v="urn:schemas-microsoft-com:vml" xmlns:wp14="http://schemas.microsoft.com/office/word/2010/wordprocessingDrawing" xmlns:wp="http://schemas.openxmlformats.org/drawingml/2006/wordprocessingDrawing" xmlns:w10="urn:schemas-microsoft-com:office:word" xmlns:w="http://schemas.openxmlformats.org/wordprocessingml/2006/main" xmlns:w14="http://schemas.microsoft.com/office/word/2010/wordml" xmlns:wpg="http://schemas.microsoft.com/office/word/2010/wordprocessingGroup" xmlns:wpi="http://schemas.microsoft.com/office/word/2010/wordprocessingInk" xmlns:wne="http://schemas.microsoft.com/office/word/2006/wordml" xmlns:wps="http://schemas.microsoft.com/office/word/2010/wordprocessingShape" xmlns:wpsCustomData="http://www.wps.cn/officeDocument/2013/wpsCustomData" mc:Ignorable="w14 wp14">
+<w:numbering xmlns:ve="http://schemas.openxmlformats.org/markup-compatibility/2006" xmlns:o="urn:schemas-microsoft-com:office:office" xmlns:r="http://schemas.openxmlformats.org/officeDocument/2006/relationships" xmlns:m="http://schemas.openxmlformats.org/officeDocument/2006/math" xmlns:v="urn:schemas-microsoft-com:vml" xmlns:wp="http://schemas.openxmlformats.org/drawingml/2006/wordprocessingDrawing" xmlns:w10="urn:schemas-microsoft-com:office:word" xmlns:w="http://schemas.openxmlformats.org/wordprocessingml/2006/main" xmlns:wne="http://schemas.microsoft.com/office/word/2006/wordml">
   <w:abstractNum w:abstractNumId="0">
     <w:nsid w:val="25D62D9B"/>
     <w:multiLevelType w:val="multilevel"/>
     <w:tmpl w:val="25D62D9B"/>
-    <w:lvl w:ilvl="0" w:tentative="0">
+    <w:lvl w:ilvl="0">
       <w:start w:val="1"/>
       <w:numFmt w:val="japaneseCounting"/>
       <w:lvlText w:val="%1、"/>
@@ -2144,7 +1962,7 @@
         <w:rFonts w:hint="default"/>
       </w:rPr>
     </w:lvl>
-    <w:lvl w:ilvl="1" w:tentative="0">
+    <w:lvl w:ilvl="1">
       <w:start w:val="1"/>
       <w:numFmt w:val="lowerLetter"/>
       <w:lvlText w:val="%2)"/>
@@ -2153,7 +1971,7 @@
         <w:ind w:left="840" w:hanging="420"/>
       </w:pPr>
     </w:lvl>
-    <w:lvl w:ilvl="2" w:tentative="0">
+    <w:lvl w:ilvl="2">
       <w:start w:val="1"/>
       <w:numFmt w:val="lowerRoman"/>
       <w:lvlText w:val="%3."/>
@@ -2162,7 +1980,7 @@
         <w:ind w:left="1260" w:hanging="420"/>
       </w:pPr>
     </w:lvl>
-    <w:lvl w:ilvl="3" w:tentative="0">
+    <w:lvl w:ilvl="3">
       <w:start w:val="1"/>
       <w:numFmt w:val="decimal"/>
       <w:lvlText w:val="%4."/>
@@ -2171,7 +1989,7 @@
         <w:ind w:left="1680" w:hanging="420"/>
       </w:pPr>
     </w:lvl>
-    <w:lvl w:ilvl="4" w:tentative="0">
+    <w:lvl w:ilvl="4">
       <w:start w:val="1"/>
       <w:numFmt w:val="lowerLetter"/>
       <w:lvlText w:val="%5)"/>
@@ -2180,7 +1998,7 @@
         <w:ind w:left="2100" w:hanging="420"/>
       </w:pPr>
     </w:lvl>
-    <w:lvl w:ilvl="5" w:tentative="0">
+    <w:lvl w:ilvl="5">
       <w:start w:val="1"/>
       <w:numFmt w:val="lowerRoman"/>
       <w:lvlText w:val="%6."/>
@@ -2189,7 +2007,7 @@
         <w:ind w:left="2520" w:hanging="420"/>
       </w:pPr>
     </w:lvl>
-    <w:lvl w:ilvl="6" w:tentative="0">
+    <w:lvl w:ilvl="6">
       <w:start w:val="1"/>
       <w:numFmt w:val="decimal"/>
       <w:lvlText w:val="%7."/>
@@ -2198,7 +2016,7 @@
         <w:ind w:left="2940" w:hanging="420"/>
       </w:pPr>
     </w:lvl>
-    <w:lvl w:ilvl="7" w:tentative="0">
+    <w:lvl w:ilvl="7">
       <w:start w:val="1"/>
       <w:numFmt w:val="lowerLetter"/>
       <w:lvlText w:val="%8)"/>
@@ -2207,7 +2025,7 @@
         <w:ind w:left="3360" w:hanging="420"/>
       </w:pPr>
     </w:lvl>
-    <w:lvl w:ilvl="8" w:tentative="0">
+    <w:lvl w:ilvl="8">
       <w:start w:val="1"/>
       <w:numFmt w:val="lowerRoman"/>
       <w:lvlText w:val="%9."/>
@@ -2224,296 +2042,182 @@
 </file>
 
 <file path=word/styles.xml><?xml version="1.0" encoding="utf-8"?>
-<w:styles xmlns:mc="http://schemas.openxmlformats.org/markup-compatibility/2006" xmlns:o="urn:schemas-microsoft-com:office:office" xmlns:r="http://schemas.openxmlformats.org/officeDocument/2006/relationships" xmlns:m="http://schemas.openxmlformats.org/officeDocument/2006/math" xmlns:v="urn:schemas-microsoft-com:vml" xmlns:w="http://schemas.openxmlformats.org/wordprocessingml/2006/main" xmlns:w14="http://schemas.microsoft.com/office/word/2010/wordml" xmlns:w10="urn:schemas-microsoft-com:office:word" xmlns:sl="http://schemas.openxmlformats.org/schemaLibrary/2006/main" xmlns:wpsCustomData="http://www.wps.cn/officeDocument/2013/wpsCustomData" mc:Ignorable="w14">
+<w:styles xmlns:r="http://schemas.openxmlformats.org/officeDocument/2006/relationships" xmlns:w="http://schemas.openxmlformats.org/wordprocessingml/2006/main">
   <w:docDefaults>
     <w:rPrDefault>
       <w:rPr>
-        <w:rFonts w:asciiTheme="minorHAnsi" w:hAnsiTheme="minorHAnsi" w:eastAsiaTheme="minorEastAsia" w:cstheme="minorBidi"/>
+        <w:rFonts w:asciiTheme="minorHAnsi" w:eastAsiaTheme="minorEastAsia" w:hAnsiTheme="minorHAnsi" w:cstheme="minorBidi"/>
+        <w:lang w:val="en-US" w:eastAsia="zh-CN" w:bidi="ar-SA"/>
       </w:rPr>
     </w:rPrDefault>
     <w:pPrDefault/>
   </w:docDefaults>
-  <w:latentStyles w:count="260" w:defQFormat="0" w:defUnhideWhenUsed="1" w:defSemiHidden="1" w:defUIPriority="99" w:defLockedState="0">
-    <w:lsdException w:qFormat="1" w:unhideWhenUsed="0" w:uiPriority="0" w:semiHidden="0" w:name="Normal"/>
-    <w:lsdException w:qFormat="1" w:unhideWhenUsed="0" w:uiPriority="9" w:semiHidden="0" w:name="heading 1"/>
-    <w:lsdException w:qFormat="1" w:uiPriority="9" w:name="heading 2"/>
-    <w:lsdException w:qFormat="1" w:uiPriority="9" w:name="heading 3"/>
-    <w:lsdException w:qFormat="1" w:uiPriority="9" w:name="heading 4"/>
-    <w:lsdException w:qFormat="1" w:uiPriority="9" w:name="heading 5"/>
-    <w:lsdException w:qFormat="1" w:uiPriority="9" w:name="heading 6"/>
-    <w:lsdException w:qFormat="1" w:uiPriority="9" w:name="heading 7"/>
-    <w:lsdException w:qFormat="1" w:uiPriority="9" w:name="heading 8"/>
-    <w:lsdException w:qFormat="1" w:uiPriority="9" w:name="heading 9"/>
-    <w:lsdException w:uiPriority="99" w:name="index 1"/>
-    <w:lsdException w:uiPriority="99" w:name="index 2"/>
-    <w:lsdException w:uiPriority="99" w:name="index 3"/>
-    <w:lsdException w:uiPriority="99" w:name="index 4"/>
-    <w:lsdException w:uiPriority="99" w:name="index 5"/>
-    <w:lsdException w:uiPriority="99" w:name="index 6"/>
-    <w:lsdException w:uiPriority="99" w:name="index 7"/>
-    <w:lsdException w:uiPriority="99" w:name="index 8"/>
-    <w:lsdException w:uiPriority="99" w:name="index 9"/>
-    <w:lsdException w:uiPriority="39" w:name="toc 1"/>
-    <w:lsdException w:uiPriority="39" w:name="toc 2"/>
-    <w:lsdException w:uiPriority="39" w:name="toc 3"/>
-    <w:lsdException w:uiPriority="39" w:name="toc 4"/>
-    <w:lsdException w:uiPriority="39" w:name="toc 5"/>
-    <w:lsdException w:uiPriority="39" w:name="toc 6"/>
-    <w:lsdException w:uiPriority="39" w:name="toc 7"/>
-    <w:lsdException w:uiPriority="39" w:name="toc 8"/>
-    <w:lsdException w:uiPriority="39" w:name="toc 9"/>
-    <w:lsdException w:uiPriority="99" w:name="Normal Indent"/>
-    <w:lsdException w:uiPriority="99" w:name="footnote text"/>
-    <w:lsdException w:uiPriority="99" w:name="annotation text"/>
-    <w:lsdException w:qFormat="1" w:uiPriority="99" w:name="header"/>
-    <w:lsdException w:qFormat="1" w:uiPriority="99" w:semiHidden="0" w:name="footer"/>
-    <w:lsdException w:uiPriority="99" w:name="index heading"/>
-    <w:lsdException w:qFormat="1" w:uiPriority="35" w:name="caption"/>
-    <w:lsdException w:uiPriority="99" w:name="table of figures"/>
-    <w:lsdException w:uiPriority="99" w:name="envelope address"/>
-    <w:lsdException w:uiPriority="99" w:name="envelope return"/>
-    <w:lsdException w:uiPriority="99" w:name="footnote reference"/>
-    <w:lsdException w:uiPriority="99" w:name="annotation reference"/>
-    <w:lsdException w:uiPriority="99" w:name="line number"/>
-    <w:lsdException w:uiPriority="99" w:name="page number"/>
-    <w:lsdException w:uiPriority="99" w:name="endnote reference"/>
-    <w:lsdException w:uiPriority="99" w:name="endnote text"/>
-    <w:lsdException w:uiPriority="99" w:name="table of authorities"/>
-    <w:lsdException w:uiPriority="99" w:name="macro"/>
-    <w:lsdException w:uiPriority="99" w:name="toa heading"/>
-    <w:lsdException w:uiPriority="99" w:name="List"/>
-    <w:lsdException w:uiPriority="99" w:name="List Bullet"/>
-    <w:lsdException w:uiPriority="99" w:name="List Number"/>
-    <w:lsdException w:uiPriority="99" w:name="List 2"/>
-    <w:lsdException w:uiPriority="99" w:name="List 3"/>
-    <w:lsdException w:uiPriority="99" w:name="List 4"/>
-    <w:lsdException w:uiPriority="99" w:name="List 5"/>
-    <w:lsdException w:uiPriority="99" w:name="List Bullet 2"/>
-    <w:lsdException w:uiPriority="99" w:name="List Bullet 3"/>
-    <w:lsdException w:uiPriority="99" w:name="List Bullet 4"/>
-    <w:lsdException w:uiPriority="99" w:name="List Bullet 5"/>
-    <w:lsdException w:uiPriority="99" w:name="List Number 2"/>
-    <w:lsdException w:uiPriority="99" w:name="List Number 3"/>
-    <w:lsdException w:uiPriority="99" w:name="List Number 4"/>
-    <w:lsdException w:uiPriority="99" w:name="List Number 5"/>
-    <w:lsdException w:qFormat="1" w:unhideWhenUsed="0" w:uiPriority="10" w:semiHidden="0" w:name="Title"/>
-    <w:lsdException w:uiPriority="99" w:name="Closing"/>
-    <w:lsdException w:uiPriority="99" w:name="Signature"/>
-    <w:lsdException w:qFormat="1" w:uiPriority="1" w:name="Default Paragraph Font"/>
-    <w:lsdException w:uiPriority="99" w:name="Body Text"/>
-    <w:lsdException w:uiPriority="99" w:name="Body Text Indent"/>
-    <w:lsdException w:uiPriority="99" w:name="List Continue"/>
-    <w:lsdException w:uiPriority="99" w:name="List Continue 2"/>
-    <w:lsdException w:uiPriority="99" w:name="List Continue 3"/>
-    <w:lsdException w:uiPriority="99" w:name="List Continue 4"/>
-    <w:lsdException w:uiPriority="99" w:name="List Continue 5"/>
-    <w:lsdException w:uiPriority="99" w:name="Message Header"/>
-    <w:lsdException w:qFormat="1" w:unhideWhenUsed="0" w:uiPriority="11" w:semiHidden="0" w:name="Subtitle"/>
-    <w:lsdException w:uiPriority="99" w:name="Salutation"/>
-    <w:lsdException w:uiPriority="99" w:name="Date"/>
-    <w:lsdException w:uiPriority="99" w:name="Body Text First Indent"/>
-    <w:lsdException w:uiPriority="99" w:name="Body Text First Indent 2"/>
-    <w:lsdException w:uiPriority="99" w:name="Note Heading"/>
-    <w:lsdException w:uiPriority="99" w:name="Body Text 2"/>
-    <w:lsdException w:uiPriority="99" w:name="Body Text 3"/>
-    <w:lsdException w:uiPriority="99" w:name="Body Text Indent 2"/>
-    <w:lsdException w:uiPriority="99" w:name="Body Text Indent 3"/>
-    <w:lsdException w:uiPriority="99" w:name="Block Text"/>
-    <w:lsdException w:uiPriority="99" w:name="Hyperlink"/>
-    <w:lsdException w:uiPriority="99" w:name="FollowedHyperlink"/>
-    <w:lsdException w:qFormat="1" w:unhideWhenUsed="0" w:uiPriority="22" w:semiHidden="0" w:name="Strong"/>
-    <w:lsdException w:qFormat="1" w:unhideWhenUsed="0" w:uiPriority="20" w:semiHidden="0" w:name="Emphasis"/>
-    <w:lsdException w:uiPriority="99" w:name="Document Map"/>
-    <w:lsdException w:uiPriority="99" w:name="Plain Text"/>
-    <w:lsdException w:uiPriority="99" w:name="E-mail Signature"/>
-    <w:lsdException w:uiPriority="99" w:name="Normal (Web)"/>
-    <w:lsdException w:uiPriority="99" w:name="HTML Acronym"/>
-    <w:lsdException w:uiPriority="99" w:name="HTML Address"/>
-    <w:lsdException w:uiPriority="99" w:name="HTML Cite"/>
-    <w:lsdException w:uiPriority="99" w:name="HTML Code"/>
-    <w:lsdException w:uiPriority="99" w:name="HTML Definition"/>
-    <w:lsdException w:uiPriority="99" w:name="HTML Keyboard"/>
-    <w:lsdException w:uiPriority="99" w:name="HTML Preformatted"/>
-    <w:lsdException w:uiPriority="99" w:name="HTML Sample"/>
-    <w:lsdException w:uiPriority="99" w:name="HTML Typewriter"/>
-    <w:lsdException w:uiPriority="99" w:name="HTML Variable"/>
-    <w:lsdException w:qFormat="1" w:uiPriority="99" w:name="Normal Table"/>
-    <w:lsdException w:uiPriority="99" w:name="annotation subject"/>
-    <w:lsdException w:uiPriority="99" w:name="Table Simple 1"/>
-    <w:lsdException w:uiPriority="99" w:name="Table Simple 2"/>
-    <w:lsdException w:uiPriority="99" w:name="Table Simple 3"/>
-    <w:lsdException w:uiPriority="99" w:name="Table Classic 1"/>
-    <w:lsdException w:uiPriority="99" w:name="Table Classic 2"/>
-    <w:lsdException w:uiPriority="99" w:name="Table Classic 3"/>
-    <w:lsdException w:uiPriority="99" w:name="Table Classic 4"/>
-    <w:lsdException w:uiPriority="99" w:name="Table Colorful 1"/>
-    <w:lsdException w:uiPriority="99" w:name="Table Colorful 2"/>
-    <w:lsdException w:uiPriority="99" w:name="Table Colorful 3"/>
-    <w:lsdException w:uiPriority="99" w:name="Table Columns 1"/>
-    <w:lsdException w:uiPriority="99" w:name="Table Columns 2"/>
-    <w:lsdException w:uiPriority="99" w:name="Table Columns 3"/>
-    <w:lsdException w:uiPriority="99" w:name="Table Columns 4"/>
-    <w:lsdException w:uiPriority="99" w:name="Table Columns 5"/>
-    <w:lsdException w:uiPriority="99" w:name="Table Grid 1"/>
-    <w:lsdException w:uiPriority="99" w:name="Table Grid 2"/>
-    <w:lsdException w:uiPriority="99" w:name="Table Grid 3"/>
-    <w:lsdException w:uiPriority="99" w:name="Table Grid 4"/>
-    <w:lsdException w:uiPriority="99" w:name="Table Grid 5"/>
-    <w:lsdException w:uiPriority="99" w:name="Table Grid 6"/>
-    <w:lsdException w:uiPriority="99" w:name="Table Grid 7"/>
-    <w:lsdException w:uiPriority="99" w:name="Table Grid 8"/>
-    <w:lsdException w:uiPriority="99" w:name="Table List 1"/>
-    <w:lsdException w:uiPriority="99" w:name="Table List 2"/>
-    <w:lsdException w:uiPriority="99" w:name="Table List 3"/>
-    <w:lsdException w:uiPriority="99" w:name="Table List 4"/>
-    <w:lsdException w:uiPriority="99" w:name="Table List 5"/>
-    <w:lsdException w:uiPriority="99" w:name="Table List 6"/>
-    <w:lsdException w:uiPriority="99" w:name="Table List 7"/>
-    <w:lsdException w:uiPriority="99" w:name="Table List 8"/>
-    <w:lsdException w:uiPriority="99" w:name="Table 3D effects 1"/>
-    <w:lsdException w:uiPriority="99" w:name="Table 3D effects 2"/>
-    <w:lsdException w:uiPriority="99" w:name="Table 3D effects 3"/>
-    <w:lsdException w:uiPriority="99" w:name="Table Contemporary"/>
-    <w:lsdException w:uiPriority="99" w:name="Table Elegant"/>
-    <w:lsdException w:uiPriority="99" w:name="Table Professional"/>
-    <w:lsdException w:uiPriority="99" w:name="Table Subtle 1"/>
-    <w:lsdException w:uiPriority="99" w:name="Table Subtle 2"/>
-    <w:lsdException w:uiPriority="99" w:name="Table Web 1"/>
-    <w:lsdException w:uiPriority="99" w:name="Table Web 2"/>
-    <w:lsdException w:uiPriority="99" w:name="Table Web 3"/>
-    <w:lsdException w:qFormat="1" w:uiPriority="99" w:name="Balloon Text"/>
-    <w:lsdException w:unhideWhenUsed="0" w:uiPriority="59" w:semiHidden="0" w:name="Table Grid"/>
-    <w:lsdException w:uiPriority="99" w:name="Table Theme"/>
-    <w:lsdException w:unhideWhenUsed="0" w:uiPriority="60" w:semiHidden="0" w:name="Light Shading"/>
-    <w:lsdException w:unhideWhenUsed="0" w:uiPriority="61" w:semiHidden="0" w:name="Light List"/>
-    <w:lsdException w:unhideWhenUsed="0" w:uiPriority="62" w:semiHidden="0" w:name="Light Grid"/>
-    <w:lsdException w:unhideWhenUsed="0" w:uiPriority="63" w:semiHidden="0" w:name="Medium Shading 1"/>
-    <w:lsdException w:unhideWhenUsed="0" w:uiPriority="64" w:semiHidden="0" w:name="Medium Shading 2"/>
-    <w:lsdException w:unhideWhenUsed="0" w:uiPriority="65" w:semiHidden="0" w:name="Medium List 1"/>
-    <w:lsdException w:unhideWhenUsed="0" w:uiPriority="66" w:semiHidden="0" w:name="Medium List 2"/>
-    <w:lsdException w:unhideWhenUsed="0" w:uiPriority="67" w:semiHidden="0" w:name="Medium Grid 1"/>
-    <w:lsdException w:unhideWhenUsed="0" w:uiPriority="68" w:semiHidden="0" w:name="Medium Grid 2"/>
-    <w:lsdException w:unhideWhenUsed="0" w:uiPriority="69" w:semiHidden="0" w:name="Medium Grid 3"/>
-    <w:lsdException w:unhideWhenUsed="0" w:uiPriority="70" w:semiHidden="0" w:name="Dark List"/>
-    <w:lsdException w:unhideWhenUsed="0" w:uiPriority="71" w:semiHidden="0" w:name="Colorful Shading"/>
-    <w:lsdException w:unhideWhenUsed="0" w:uiPriority="72" w:semiHidden="0" w:name="Colorful List"/>
-    <w:lsdException w:unhideWhenUsed="0" w:uiPriority="73" w:semiHidden="0" w:name="Colorful Grid"/>
-    <w:lsdException w:unhideWhenUsed="0" w:uiPriority="60" w:semiHidden="0" w:name="Light Shading Accent 1"/>
-    <w:lsdException w:unhideWhenUsed="0" w:uiPriority="61" w:semiHidden="0" w:name="Light List Accent 1"/>
-    <w:lsdException w:unhideWhenUsed="0" w:uiPriority="62" w:semiHidden="0" w:name="Light Grid Accent 1"/>
-    <w:lsdException w:unhideWhenUsed="0" w:uiPriority="63" w:semiHidden="0" w:name="Medium Shading 1 Accent 1"/>
-    <w:lsdException w:unhideWhenUsed="0" w:uiPriority="64" w:semiHidden="0" w:name="Medium Shading 2 Accent 1"/>
-    <w:lsdException w:unhideWhenUsed="0" w:uiPriority="65" w:semiHidden="0" w:name="Medium List 1 Accent 1"/>
-    <w:lsdException w:qFormat="1" w:unhideWhenUsed="0" w:uiPriority="34" w:semiHidden="0" w:name="List Paragraph"/>
-    <w:lsdException w:unhideWhenUsed="0" w:uiPriority="66" w:semiHidden="0" w:name="Medium List 2 Accent 1"/>
-    <w:lsdException w:unhideWhenUsed="0" w:uiPriority="67" w:semiHidden="0" w:name="Medium Grid 1 Accent 1"/>
-    <w:lsdException w:unhideWhenUsed="0" w:uiPriority="68" w:semiHidden="0" w:name="Medium Grid 2 Accent 1"/>
-    <w:lsdException w:unhideWhenUsed="0" w:uiPriority="69" w:semiHidden="0" w:name="Medium Grid 3 Accent 1"/>
-    <w:lsdException w:unhideWhenUsed="0" w:uiPriority="70" w:semiHidden="0" w:name="Dark List Accent 1"/>
-    <w:lsdException w:unhideWhenUsed="0" w:uiPriority="71" w:semiHidden="0" w:name="Colorful Shading Accent 1"/>
-    <w:lsdException w:unhideWhenUsed="0" w:uiPriority="72" w:semiHidden="0" w:name="Colorful List Accent 1"/>
-    <w:lsdException w:unhideWhenUsed="0" w:uiPriority="73" w:semiHidden="0" w:name="Colorful Grid Accent 1"/>
-    <w:lsdException w:unhideWhenUsed="0" w:uiPriority="60" w:semiHidden="0" w:name="Light Shading Accent 2"/>
-    <w:lsdException w:unhideWhenUsed="0" w:uiPriority="61" w:semiHidden="0" w:name="Light List Accent 2"/>
-    <w:lsdException w:unhideWhenUsed="0" w:uiPriority="62" w:semiHidden="0" w:name="Light Grid Accent 2"/>
-    <w:lsdException w:unhideWhenUsed="0" w:uiPriority="63" w:semiHidden="0" w:name="Medium Shading 1 Accent 2"/>
-    <w:lsdException w:unhideWhenUsed="0" w:uiPriority="64" w:semiHidden="0" w:name="Medium Shading 2 Accent 2"/>
-    <w:lsdException w:unhideWhenUsed="0" w:uiPriority="65" w:semiHidden="0" w:name="Medium List 1 Accent 2"/>
-    <w:lsdException w:unhideWhenUsed="0" w:uiPriority="66" w:semiHidden="0" w:name="Medium List 2 Accent 2"/>
-    <w:lsdException w:unhideWhenUsed="0" w:uiPriority="67" w:semiHidden="0" w:name="Medium Grid 1 Accent 2"/>
-    <w:lsdException w:unhideWhenUsed="0" w:uiPriority="68" w:semiHidden="0" w:name="Medium Grid 2 Accent 2"/>
-    <w:lsdException w:unhideWhenUsed="0" w:uiPriority="69" w:semiHidden="0" w:name="Medium Grid 3 Accent 2"/>
-    <w:lsdException w:unhideWhenUsed="0" w:uiPriority="70" w:semiHidden="0" w:name="Dark List Accent 2"/>
-    <w:lsdException w:unhideWhenUsed="0" w:uiPriority="71" w:semiHidden="0" w:name="Colorful Shading Accent 2"/>
-    <w:lsdException w:unhideWhenUsed="0" w:uiPriority="72" w:semiHidden="0" w:name="Colorful List Accent 2"/>
-    <w:lsdException w:unhideWhenUsed="0" w:uiPriority="73" w:semiHidden="0" w:name="Colorful Grid Accent 2"/>
-    <w:lsdException w:unhideWhenUsed="0" w:uiPriority="60" w:semiHidden="0" w:name="Light Shading Accent 3"/>
-    <w:lsdException w:unhideWhenUsed="0" w:uiPriority="61" w:semiHidden="0" w:name="Light List Accent 3"/>
-    <w:lsdException w:unhideWhenUsed="0" w:uiPriority="62" w:semiHidden="0" w:name="Light Grid Accent 3"/>
-    <w:lsdException w:unhideWhenUsed="0" w:uiPriority="63" w:semiHidden="0" w:name="Medium Shading 1 Accent 3"/>
-    <w:lsdException w:unhideWhenUsed="0" w:uiPriority="64" w:semiHidden="0" w:name="Medium Shading 2 Accent 3"/>
-    <w:lsdException w:unhideWhenUsed="0" w:uiPriority="65" w:semiHidden="0" w:name="Medium List 1 Accent 3"/>
-    <w:lsdException w:unhideWhenUsed="0" w:uiPriority="66" w:semiHidden="0" w:name="Medium List 2 Accent 3"/>
-    <w:lsdException w:unhideWhenUsed="0" w:uiPriority="67" w:semiHidden="0" w:name="Medium Grid 1 Accent 3"/>
-    <w:lsdException w:unhideWhenUsed="0" w:uiPriority="68" w:semiHidden="0" w:name="Medium Grid 2 Accent 3"/>
-    <w:lsdException w:unhideWhenUsed="0" w:uiPriority="69" w:semiHidden="0" w:name="Medium Grid 3 Accent 3"/>
-    <w:lsdException w:unhideWhenUsed="0" w:uiPriority="70" w:semiHidden="0" w:name="Dark List Accent 3"/>
-    <w:lsdException w:unhideWhenUsed="0" w:uiPriority="71" w:semiHidden="0" w:name="Colorful Shading Accent 3"/>
-    <w:lsdException w:unhideWhenUsed="0" w:uiPriority="72" w:semiHidden="0" w:name="Colorful List Accent 3"/>
-    <w:lsdException w:unhideWhenUsed="0" w:uiPriority="73" w:semiHidden="0" w:name="Colorful Grid Accent 3"/>
-    <w:lsdException w:unhideWhenUsed="0" w:uiPriority="60" w:semiHidden="0" w:name="Light Shading Accent 4"/>
-    <w:lsdException w:unhideWhenUsed="0" w:uiPriority="61" w:semiHidden="0" w:name="Light List Accent 4"/>
-    <w:lsdException w:unhideWhenUsed="0" w:uiPriority="62" w:semiHidden="0" w:name="Light Grid Accent 4"/>
-    <w:lsdException w:unhideWhenUsed="0" w:uiPriority="63" w:semiHidden="0" w:name="Medium Shading 1 Accent 4"/>
-    <w:lsdException w:unhideWhenUsed="0" w:uiPriority="64" w:semiHidden="0" w:name="Medium Shading 2 Accent 4"/>
-    <w:lsdException w:unhideWhenUsed="0" w:uiPriority="65" w:semiHidden="0" w:name="Medium List 1 Accent 4"/>
-    <w:lsdException w:unhideWhenUsed="0" w:uiPriority="66" w:semiHidden="0" w:name="Medium List 2 Accent 4"/>
-    <w:lsdException w:unhideWhenUsed="0" w:uiPriority="67" w:semiHidden="0" w:name="Medium Grid 1 Accent 4"/>
-    <w:lsdException w:unhideWhenUsed="0" w:uiPriority="68" w:semiHidden="0" w:name="Medium Grid 2 Accent 4"/>
-    <w:lsdException w:unhideWhenUsed="0" w:uiPriority="69" w:semiHidden="0" w:name="Medium Grid 3 Accent 4"/>
-    <w:lsdException w:unhideWhenUsed="0" w:uiPriority="70" w:semiHidden="0" w:name="Dark List Accent 4"/>
-    <w:lsdException w:unhideWhenUsed="0" w:uiPriority="71" w:semiHidden="0" w:name="Colorful Shading Accent 4"/>
-    <w:lsdException w:unhideWhenUsed="0" w:uiPriority="72" w:semiHidden="0" w:name="Colorful List Accent 4"/>
-    <w:lsdException w:unhideWhenUsed="0" w:uiPriority="73" w:semiHidden="0" w:name="Colorful Grid Accent 4"/>
-    <w:lsdException w:unhideWhenUsed="0" w:uiPriority="60" w:semiHidden="0" w:name="Light Shading Accent 5"/>
-    <w:lsdException w:unhideWhenUsed="0" w:uiPriority="61" w:semiHidden="0" w:name="Light List Accent 5"/>
-    <w:lsdException w:unhideWhenUsed="0" w:uiPriority="62" w:semiHidden="0" w:name="Light Grid Accent 5"/>
-    <w:lsdException w:unhideWhenUsed="0" w:uiPriority="63" w:semiHidden="0" w:name="Medium Shading 1 Accent 5"/>
-    <w:lsdException w:unhideWhenUsed="0" w:uiPriority="64" w:semiHidden="0" w:name="Medium Shading 2 Accent 5"/>
-    <w:lsdException w:unhideWhenUsed="0" w:uiPriority="65" w:semiHidden="0" w:name="Medium List 1 Accent 5"/>
-    <w:lsdException w:unhideWhenUsed="0" w:uiPriority="66" w:semiHidden="0" w:name="Medium List 2 Accent 5"/>
-    <w:lsdException w:unhideWhenUsed="0" w:uiPriority="67" w:semiHidden="0" w:name="Medium Grid 1 Accent 5"/>
-    <w:lsdException w:unhideWhenUsed="0" w:uiPriority="68" w:semiHidden="0" w:name="Medium Grid 2 Accent 5"/>
-    <w:lsdException w:unhideWhenUsed="0" w:uiPriority="69" w:semiHidden="0" w:name="Medium Grid 3 Accent 5"/>
-    <w:lsdException w:unhideWhenUsed="0" w:uiPriority="70" w:semiHidden="0" w:name="Dark List Accent 5"/>
-    <w:lsdException w:unhideWhenUsed="0" w:uiPriority="71" w:semiHidden="0" w:name="Colorful Shading Accent 5"/>
-    <w:lsdException w:unhideWhenUsed="0" w:uiPriority="72" w:semiHidden="0" w:name="Colorful List Accent 5"/>
-    <w:lsdException w:unhideWhenUsed="0" w:uiPriority="73" w:semiHidden="0" w:name="Colorful Grid Accent 5"/>
-    <w:lsdException w:unhideWhenUsed="0" w:uiPriority="60" w:semiHidden="0" w:name="Light Shading Accent 6"/>
-    <w:lsdException w:unhideWhenUsed="0" w:uiPriority="61" w:semiHidden="0" w:name="Light List Accent 6"/>
-    <w:lsdException w:unhideWhenUsed="0" w:uiPriority="62" w:semiHidden="0" w:name="Light Grid Accent 6"/>
-    <w:lsdException w:unhideWhenUsed="0" w:uiPriority="63" w:semiHidden="0" w:name="Medium Shading 1 Accent 6"/>
-    <w:lsdException w:unhideWhenUsed="0" w:uiPriority="64" w:semiHidden="0" w:name="Medium Shading 2 Accent 6"/>
-    <w:lsdException w:unhideWhenUsed="0" w:uiPriority="65" w:semiHidden="0" w:name="Medium List 1 Accent 6"/>
-    <w:lsdException w:unhideWhenUsed="0" w:uiPriority="66" w:semiHidden="0" w:name="Medium List 2 Accent 6"/>
-    <w:lsdException w:unhideWhenUsed="0" w:uiPriority="67" w:semiHidden="0" w:name="Medium Grid 1 Accent 6"/>
-    <w:lsdException w:unhideWhenUsed="0" w:uiPriority="68" w:semiHidden="0" w:name="Medium Grid 2 Accent 6"/>
-    <w:lsdException w:unhideWhenUsed="0" w:uiPriority="69" w:semiHidden="0" w:name="Medium Grid 3 Accent 6"/>
-    <w:lsdException w:unhideWhenUsed="0" w:uiPriority="70" w:semiHidden="0" w:name="Dark List Accent 6"/>
-    <w:lsdException w:unhideWhenUsed="0" w:uiPriority="71" w:semiHidden="0" w:name="Colorful Shading Accent 6"/>
-    <w:lsdException w:unhideWhenUsed="0" w:uiPriority="72" w:semiHidden="0" w:name="Colorful List Accent 6"/>
-    <w:lsdException w:unhideWhenUsed="0" w:uiPriority="73" w:semiHidden="0" w:name="Colorful Grid Accent 6"/>
+  <w:latentStyles w:defLockedState="0" w:defUIPriority="99" w:defSemiHidden="1" w:defUnhideWhenUsed="1" w:defQFormat="0" w:count="267">
+    <w:lsdException w:name="Normal" w:semiHidden="0" w:uiPriority="0" w:unhideWhenUsed="0" w:qFormat="1"/>
+    <w:lsdException w:name="heading 1" w:semiHidden="0" w:uiPriority="9" w:unhideWhenUsed="0" w:qFormat="1"/>
+    <w:lsdException w:name="heading 2" w:uiPriority="9" w:qFormat="1"/>
+    <w:lsdException w:name="heading 3" w:uiPriority="9" w:qFormat="1"/>
+    <w:lsdException w:name="heading 4" w:uiPriority="9" w:qFormat="1"/>
+    <w:lsdException w:name="heading 5" w:uiPriority="9" w:qFormat="1"/>
+    <w:lsdException w:name="heading 6" w:uiPriority="9" w:qFormat="1"/>
+    <w:lsdException w:name="heading 7" w:uiPriority="9" w:qFormat="1"/>
+    <w:lsdException w:name="heading 8" w:uiPriority="9" w:qFormat="1"/>
+    <w:lsdException w:name="heading 9" w:uiPriority="9" w:qFormat="1"/>
+    <w:lsdException w:name="toc 1" w:uiPriority="39"/>
+    <w:lsdException w:name="toc 2" w:uiPriority="39"/>
+    <w:lsdException w:name="toc 3" w:uiPriority="39"/>
+    <w:lsdException w:name="toc 4" w:uiPriority="39"/>
+    <w:lsdException w:name="toc 5" w:uiPriority="39"/>
+    <w:lsdException w:name="toc 6" w:uiPriority="39"/>
+    <w:lsdException w:name="toc 7" w:uiPriority="39"/>
+    <w:lsdException w:name="toc 8" w:uiPriority="39"/>
+    <w:lsdException w:name="toc 9" w:uiPriority="39"/>
+    <w:lsdException w:name="header" w:qFormat="1"/>
+    <w:lsdException w:name="footer" w:semiHidden="0" w:qFormat="1"/>
+    <w:lsdException w:name="caption" w:uiPriority="35" w:qFormat="1"/>
+    <w:lsdException w:name="Title" w:semiHidden="0" w:uiPriority="10" w:unhideWhenUsed="0" w:qFormat="1"/>
+    <w:lsdException w:name="Default Paragraph Font" w:uiPriority="1" w:qFormat="1"/>
+    <w:lsdException w:name="Subtitle" w:semiHidden="0" w:uiPriority="11" w:unhideWhenUsed="0" w:qFormat="1"/>
+    <w:lsdException w:name="Strong" w:semiHidden="0" w:uiPriority="22" w:unhideWhenUsed="0" w:qFormat="1"/>
+    <w:lsdException w:name="Emphasis" w:semiHidden="0" w:uiPriority="20" w:unhideWhenUsed="0" w:qFormat="1"/>
+    <w:lsdException w:name="Normal Table" w:qFormat="1"/>
+    <w:lsdException w:name="Balloon Text" w:qFormat="1"/>
+    <w:lsdException w:name="Table Grid" w:semiHidden="0" w:uiPriority="59" w:unhideWhenUsed="0"/>
+    <w:lsdException w:name="Light Shading" w:semiHidden="0" w:uiPriority="60" w:unhideWhenUsed="0"/>
+    <w:lsdException w:name="Light List" w:semiHidden="0" w:uiPriority="61" w:unhideWhenUsed="0"/>
+    <w:lsdException w:name="Light Grid" w:semiHidden="0" w:uiPriority="62" w:unhideWhenUsed="0"/>
+    <w:lsdException w:name="Medium Shading 1" w:semiHidden="0" w:uiPriority="63" w:unhideWhenUsed="0"/>
+    <w:lsdException w:name="Medium Shading 2" w:semiHidden="0" w:uiPriority="64" w:unhideWhenUsed="0"/>
+    <w:lsdException w:name="Medium List 1" w:semiHidden="0" w:uiPriority="65" w:unhideWhenUsed="0"/>
+    <w:lsdException w:name="Medium List 2" w:semiHidden="0" w:uiPriority="66" w:unhideWhenUsed="0"/>
+    <w:lsdException w:name="Medium Grid 1" w:semiHidden="0" w:uiPriority="67" w:unhideWhenUsed="0"/>
+    <w:lsdException w:name="Medium Grid 2" w:semiHidden="0" w:uiPriority="68" w:unhideWhenUsed="0"/>
+    <w:lsdException w:name="Medium Grid 3" w:semiHidden="0" w:uiPriority="69" w:unhideWhenUsed="0"/>
+    <w:lsdException w:name="Dark List" w:semiHidden="0" w:uiPriority="70" w:unhideWhenUsed="0"/>
+    <w:lsdException w:name="Colorful Shading" w:semiHidden="0" w:uiPriority="71" w:unhideWhenUsed="0"/>
+    <w:lsdException w:name="Colorful List" w:semiHidden="0" w:uiPriority="72" w:unhideWhenUsed="0"/>
+    <w:lsdException w:name="Colorful Grid" w:semiHidden="0" w:uiPriority="73" w:unhideWhenUsed="0"/>
+    <w:lsdException w:name="Light Shading Accent 1" w:semiHidden="0" w:uiPriority="60" w:unhideWhenUsed="0"/>
+    <w:lsdException w:name="Light List Accent 1" w:semiHidden="0" w:uiPriority="61" w:unhideWhenUsed="0"/>
+    <w:lsdException w:name="Light Grid Accent 1" w:semiHidden="0" w:uiPriority="62" w:unhideWhenUsed="0"/>
+    <w:lsdException w:name="Medium Shading 1 Accent 1" w:semiHidden="0" w:uiPriority="63" w:unhideWhenUsed="0"/>
+    <w:lsdException w:name="Medium Shading 2 Accent 1" w:semiHidden="0" w:uiPriority="64" w:unhideWhenUsed="0"/>
+    <w:lsdException w:name="Medium List 1 Accent 1" w:semiHidden="0" w:uiPriority="65" w:unhideWhenUsed="0"/>
+    <w:lsdException w:name="List Paragraph" w:semiHidden="0" w:uiPriority="34" w:unhideWhenUsed="0" w:qFormat="1"/>
+    <w:lsdException w:name="Medium List 2 Accent 1" w:semiHidden="0" w:uiPriority="66" w:unhideWhenUsed="0"/>
+    <w:lsdException w:name="Medium Grid 1 Accent 1" w:semiHidden="0" w:uiPriority="67" w:unhideWhenUsed="0"/>
+    <w:lsdException w:name="Medium Grid 2 Accent 1" w:semiHidden="0" w:uiPriority="68" w:unhideWhenUsed="0"/>
+    <w:lsdException w:name="Medium Grid 3 Accent 1" w:semiHidden="0" w:uiPriority="69" w:unhideWhenUsed="0"/>
+    <w:lsdException w:name="Dark List Accent 1" w:semiHidden="0" w:uiPriority="70" w:unhideWhenUsed="0"/>
+    <w:lsdException w:name="Colorful Shading Accent 1" w:semiHidden="0" w:uiPriority="71" w:unhideWhenUsed="0"/>
+    <w:lsdException w:name="Colorful List Accent 1" w:semiHidden="0" w:uiPriority="72" w:unhideWhenUsed="0"/>
+    <w:lsdException w:name="Colorful Grid Accent 1" w:semiHidden="0" w:uiPriority="73" w:unhideWhenUsed="0"/>
+    <w:lsdException w:name="Light Shading Accent 2" w:semiHidden="0" w:uiPriority="60" w:unhideWhenUsed="0"/>
+    <w:lsdException w:name="Light List Accent 2" w:semiHidden="0" w:uiPriority="61" w:unhideWhenUsed="0"/>
+    <w:lsdException w:name="Light Grid Accent 2" w:semiHidden="0" w:uiPriority="62" w:unhideWhenUsed="0"/>
+    <w:lsdException w:name="Medium Shading 1 Accent 2" w:semiHidden="0" w:uiPriority="63" w:unhideWhenUsed="0"/>
+    <w:lsdException w:name="Medium Shading 2 Accent 2" w:semiHidden="0" w:uiPriority="64" w:unhideWhenUsed="0"/>
+    <w:lsdException w:name="Medium List 1 Accent 2" w:semiHidden="0" w:uiPriority="65" w:unhideWhenUsed="0"/>
+    <w:lsdException w:name="Medium List 2 Accent 2" w:semiHidden="0" w:uiPriority="66" w:unhideWhenUsed="0"/>
+    <w:lsdException w:name="Medium Grid 1 Accent 2" w:semiHidden="0" w:uiPriority="67" w:unhideWhenUsed="0"/>
+    <w:lsdException w:name="Medium Grid 2 Accent 2" w:semiHidden="0" w:uiPriority="68" w:unhideWhenUsed="0"/>
+    <w:lsdException w:name="Medium Grid 3 Accent 2" w:semiHidden="0" w:uiPriority="69" w:unhideWhenUsed="0"/>
+    <w:lsdException w:name="Dark List Accent 2" w:semiHidden="0" w:uiPriority="70" w:unhideWhenUsed="0"/>
+    <w:lsdException w:name="Colorful Shading Accent 2" w:semiHidden="0" w:uiPriority="71" w:unhideWhenUsed="0"/>
+    <w:lsdException w:name="Colorful List Accent 2" w:semiHidden="0" w:uiPriority="72" w:unhideWhenUsed="0"/>
+    <w:lsdException w:name="Colorful Grid Accent 2" w:semiHidden="0" w:uiPriority="73" w:unhideWhenUsed="0"/>
+    <w:lsdException w:name="Light Shading Accent 3" w:semiHidden="0" w:uiPriority="60" w:unhideWhenUsed="0"/>
+    <w:lsdException w:name="Light List Accent 3" w:semiHidden="0" w:uiPriority="61" w:unhideWhenUsed="0"/>
+    <w:lsdException w:name="Light Grid Accent 3" w:semiHidden="0" w:uiPriority="62" w:unhideWhenUsed="0"/>
+    <w:lsdException w:name="Medium Shading 1 Accent 3" w:semiHidden="0" w:uiPriority="63" w:unhideWhenUsed="0"/>
+    <w:lsdException w:name="Medium Shading 2 Accent 3" w:semiHidden="0" w:uiPriority="64" w:unhideWhenUsed="0"/>
+    <w:lsdException w:name="Medium List 1 Accent 3" w:semiHidden="0" w:uiPriority="65" w:unhideWhenUsed="0"/>
+    <w:lsdException w:name="Medium List 2 Accent 3" w:semiHidden="0" w:uiPriority="66" w:unhideWhenUsed="0"/>
+    <w:lsdException w:name="Medium Grid 1 Accent 3" w:semiHidden="0" w:uiPriority="67" w:unhideWhenUsed="0"/>
+    <w:lsdException w:name="Medium Grid 2 Accent 3" w:semiHidden="0" w:uiPriority="68" w:unhideWhenUsed="0"/>
+    <w:lsdException w:name="Medium Grid 3 Accent 3" w:semiHidden="0" w:uiPriority="69" w:unhideWhenUsed="0"/>
+    <w:lsdException w:name="Dark List Accent 3" w:semiHidden="0" w:uiPriority="70" w:unhideWhenUsed="0"/>
+    <w:lsdException w:name="Colorful Shading Accent 3" w:semiHidden="0" w:uiPriority="71" w:unhideWhenUsed="0"/>
+    <w:lsdException w:name="Colorful List Accent 3" w:semiHidden="0" w:uiPriority="72" w:unhideWhenUsed="0"/>
+    <w:lsdException w:name="Colorful Grid Accent 3" w:semiHidden="0" w:uiPriority="73" w:unhideWhenUsed="0"/>
+    <w:lsdException w:name="Light Shading Accent 4" w:semiHidden="0" w:uiPriority="60" w:unhideWhenUsed="0"/>
+    <w:lsdException w:name="Light List Accent 4" w:semiHidden="0" w:uiPriority="61" w:unhideWhenUsed="0"/>
+    <w:lsdException w:name="Light Grid Accent 4" w:semiHidden="0" w:uiPriority="62" w:unhideWhenUsed="0"/>
+    <w:lsdException w:name="Medium Shading 1 Accent 4" w:semiHidden="0" w:uiPriority="63" w:unhideWhenUsed="0"/>
+    <w:lsdException w:name="Medium Shading 2 Accent 4" w:semiHidden="0" w:uiPriority="64" w:unhideWhenUsed="0"/>
+    <w:lsdException w:name="Medium List 1 Accent 4" w:semiHidden="0" w:uiPriority="65" w:unhideWhenUsed="0"/>
+    <w:lsdException w:name="Medium List 2 Accent 4" w:semiHidden="0" w:uiPriority="66" w:unhideWhenUsed="0"/>
+    <w:lsdException w:name="Medium Grid 1 Accent 4" w:semiHidden="0" w:uiPriority="67" w:unhideWhenUsed="0"/>
+    <w:lsdException w:name="Medium Grid 2 Accent 4" w:semiHidden="0" w:uiPriority="68" w:unhideWhenUsed="0"/>
+    <w:lsdException w:name="Medium Grid 3 Accent 4" w:semiHidden="0" w:uiPriority="69" w:unhideWhenUsed="0"/>
+    <w:lsdException w:name="Dark List Accent 4" w:semiHidden="0" w:uiPriority="70" w:unhideWhenUsed="0"/>
+    <w:lsdException w:name="Colorful Shading Accent 4" w:semiHidden="0" w:uiPriority="71" w:unhideWhenUsed="0"/>
+    <w:lsdException w:name="Colorful List Accent 4" w:semiHidden="0" w:uiPriority="72" w:unhideWhenUsed="0"/>
+    <w:lsdException w:name="Colorful Grid Accent 4" w:semiHidden="0" w:uiPriority="73" w:unhideWhenUsed="0"/>
+    <w:lsdException w:name="Light Shading Accent 5" w:semiHidden="0" w:uiPriority="60" w:unhideWhenUsed="0"/>
+    <w:lsdException w:name="Light List Accent 5" w:semiHidden="0" w:uiPriority="61" w:unhideWhenUsed="0"/>
+    <w:lsdException w:name="Light Grid Accent 5" w:semiHidden="0" w:uiPriority="62" w:unhideWhenUsed="0"/>
+    <w:lsdException w:name="Medium Shading 1 Accent 5" w:semiHidden="0" w:uiPriority="63" w:unhideWhenUsed="0"/>
+    <w:lsdException w:name="Medium Shading 2 Accent 5" w:semiHidden="0" w:uiPriority="64" w:unhideWhenUsed="0"/>
+    <w:lsdException w:name="Medium List 1 Accent 5" w:semiHidden="0" w:uiPriority="65" w:unhideWhenUsed="0"/>
+    <w:lsdException w:name="Medium List 2 Accent 5" w:semiHidden="0" w:uiPriority="66" w:unhideWhenUsed="0"/>
+    <w:lsdException w:name="Medium Grid 1 Accent 5" w:semiHidden="0" w:uiPriority="67" w:unhideWhenUsed="0"/>
+    <w:lsdException w:name="Medium Grid 2 Accent 5" w:semiHidden="0" w:uiPriority="68" w:unhideWhenUsed="0"/>
+    <w:lsdException w:name="Medium Grid 3 Accent 5" w:semiHidden="0" w:uiPriority="69" w:unhideWhenUsed="0"/>
+    <w:lsdException w:name="Dark List Accent 5" w:semiHidden="0" w:uiPriority="70" w:unhideWhenUsed="0"/>
+    <w:lsdException w:name="Colorful Shading Accent 5" w:semiHidden="0" w:uiPriority="71" w:unhideWhenUsed="0"/>
+    <w:lsdException w:name="Colorful List Accent 5" w:semiHidden="0" w:uiPriority="72" w:unhideWhenUsed="0"/>
+    <w:lsdException w:name="Colorful Grid Accent 5" w:semiHidden="0" w:uiPriority="73" w:unhideWhenUsed="0"/>
+    <w:lsdException w:name="Light Shading Accent 6" w:semiHidden="0" w:uiPriority="60" w:unhideWhenUsed="0"/>
+    <w:lsdException w:name="Light List Accent 6" w:semiHidden="0" w:uiPriority="61" w:unhideWhenUsed="0"/>
+    <w:lsdException w:name="Light Grid Accent 6" w:semiHidden="0" w:uiPriority="62" w:unhideWhenUsed="0"/>
+    <w:lsdException w:name="Medium Shading 1 Accent 6" w:semiHidden="0" w:uiPriority="63" w:unhideWhenUsed="0"/>
+    <w:lsdException w:name="Medium Shading 2 Accent 6" w:semiHidden="0" w:uiPriority="64" w:unhideWhenUsed="0"/>
+    <w:lsdException w:name="Medium List 1 Accent 6" w:semiHidden="0" w:uiPriority="65" w:unhideWhenUsed="0"/>
+    <w:lsdException w:name="Medium List 2 Accent 6" w:semiHidden="0" w:uiPriority="66" w:unhideWhenUsed="0"/>
+    <w:lsdException w:name="Medium Grid 1 Accent 6" w:semiHidden="0" w:uiPriority="67" w:unhideWhenUsed="0"/>
+    <w:lsdException w:name="Medium Grid 2 Accent 6" w:semiHidden="0" w:uiPriority="68" w:unhideWhenUsed="0"/>
+    <w:lsdException w:name="Medium Grid 3 Accent 6" w:semiHidden="0" w:uiPriority="69" w:unhideWhenUsed="0"/>
+    <w:lsdException w:name="Dark List Accent 6" w:semiHidden="0" w:uiPriority="70" w:unhideWhenUsed="0"/>
+    <w:lsdException w:name="Colorful Shading Accent 6" w:semiHidden="0" w:uiPriority="71" w:unhideWhenUsed="0"/>
+    <w:lsdException w:name="Colorful List Accent 6" w:semiHidden="0" w:uiPriority="72" w:unhideWhenUsed="0"/>
+    <w:lsdException w:name="Colorful Grid Accent 6" w:semiHidden="0" w:uiPriority="73" w:unhideWhenUsed="0"/>
+    <w:lsdException w:name="Subtle Emphasis" w:semiHidden="0" w:uiPriority="19" w:unhideWhenUsed="0" w:qFormat="1"/>
+    <w:lsdException w:name="Intense Emphasis" w:semiHidden="0" w:uiPriority="21" w:unhideWhenUsed="0" w:qFormat="1"/>
+    <w:lsdException w:name="Subtle Reference" w:semiHidden="0" w:uiPriority="31" w:unhideWhenUsed="0" w:qFormat="1"/>
+    <w:lsdException w:name="Intense Reference" w:semiHidden="0" w:uiPriority="32" w:unhideWhenUsed="0" w:qFormat="1"/>
+    <w:lsdException w:name="Book Title" w:semiHidden="0" w:uiPriority="33" w:unhideWhenUsed="0" w:qFormat="1"/>
+    <w:lsdException w:name="Bibliography" w:uiPriority="37"/>
+    <w:lsdException w:name="TOC Heading" w:uiPriority="39" w:qFormat="1"/>
   </w:latentStyles>
-  <w:style w:type="paragraph" w:default="1" w:styleId="1">
+  <w:style w:type="paragraph" w:default="1" w:styleId="a">
     <w:name w:val="Normal"/>
     <w:qFormat/>
-    <w:uiPriority w:val="0"/>
+    <w:rsid w:val="00645E96"/>
     <w:pPr>
       <w:widowControl w:val="0"/>
       <w:jc w:val="both"/>
     </w:pPr>
     <w:rPr>
-      <w:rFonts w:asciiTheme="minorHAnsi" w:hAnsiTheme="minorHAnsi" w:eastAsiaTheme="minorEastAsia" w:cstheme="minorBidi"/>
       <w:kern w:val="2"/>
       <w:sz w:val="21"/>
       <w:szCs w:val="22"/>
-      <w:lang w:val="en-US" w:eastAsia="zh-CN" w:bidi="ar-SA"/>
     </w:rPr>
   </w:style>
-  <w:style w:type="character" w:default="1" w:styleId="6">
+  <w:style w:type="character" w:default="1" w:styleId="a0">
     <w:name w:val="Default Paragraph Font"/>
+    <w:uiPriority w:val="1"/>
+    <w:semiHidden/>
+    <w:unhideWhenUsed/>
+  </w:style>
+  <w:style w:type="table" w:default="1" w:styleId="a1">
+    <w:name w:val="Normal Table"/>
+    <w:uiPriority w:val="99"/>
     <w:semiHidden/>
     <w:unhideWhenUsed/>
     <w:qFormat/>
-    <w:uiPriority w:val="1"/>
-  </w:style>
-  <w:style w:type="table" w:default="1" w:styleId="5">
-    <w:name w:val="Normal Table"/>
-    <w:semiHidden/>
-    <w:unhideWhenUsed/>
-    <w:qFormat/>
-    <w:uiPriority w:val="99"/>
     <w:tblPr>
+      <w:tblInd w:w="0" w:type="dxa"/>
       <w:tblCellMar>
         <w:top w:w="0" w:type="dxa"/>
         <w:left w:w="108" w:type="dxa"/>
@@ -2522,26 +2226,34 @@
       </w:tblCellMar>
     </w:tblPr>
   </w:style>
-  <w:style w:type="paragraph" w:styleId="2">
+  <w:style w:type="numbering" w:default="1" w:styleId="a2">
+    <w:name w:val="No List"/>
+    <w:uiPriority w:val="99"/>
+    <w:semiHidden/>
+    <w:unhideWhenUsed/>
+  </w:style>
+  <w:style w:type="paragraph" w:styleId="a3">
     <w:name w:val="Balloon Text"/>
-    <w:basedOn w:val="1"/>
-    <w:link w:val="10"/>
+    <w:basedOn w:val="a"/>
+    <w:link w:val="Char"/>
+    <w:uiPriority w:val="99"/>
     <w:semiHidden/>
     <w:unhideWhenUsed/>
     <w:qFormat/>
-    <w:uiPriority w:val="99"/>
+    <w:rsid w:val="00645E96"/>
     <w:rPr>
       <w:sz w:val="18"/>
       <w:szCs w:val="18"/>
     </w:rPr>
   </w:style>
-  <w:style w:type="paragraph" w:styleId="3">
+  <w:style w:type="paragraph" w:styleId="a4">
     <w:name w:val="footer"/>
-    <w:basedOn w:val="1"/>
-    <w:link w:val="8"/>
+    <w:basedOn w:val="a"/>
+    <w:link w:val="Char0"/>
+    <w:uiPriority w:val="99"/>
     <w:unhideWhenUsed/>
     <w:qFormat/>
-    <w:uiPriority w:val="99"/>
+    <w:rsid w:val="00645E96"/>
     <w:pPr>
       <w:tabs>
         <w:tab w:val="center" w:pos="4153"/>
@@ -2555,17 +2267,18 @@
       <w:szCs w:val="18"/>
     </w:rPr>
   </w:style>
-  <w:style w:type="paragraph" w:styleId="4">
+  <w:style w:type="paragraph" w:styleId="a5">
     <w:name w:val="header"/>
-    <w:basedOn w:val="1"/>
-    <w:link w:val="7"/>
+    <w:basedOn w:val="a"/>
+    <w:link w:val="Char1"/>
+    <w:uiPriority w:val="99"/>
     <w:semiHidden/>
     <w:unhideWhenUsed/>
     <w:qFormat/>
-    <w:uiPriority w:val="99"/>
+    <w:rsid w:val="00645E96"/>
     <w:pPr>
       <w:pBdr>
-        <w:bottom w:val="single" w:color="auto" w:sz="6" w:space="1"/>
+        <w:bottom w:val="single" w:sz="6" w:space="1" w:color="auto"/>
       </w:pBdr>
       <w:tabs>
         <w:tab w:val="center" w:pos="4153"/>
@@ -2579,45 +2292,49 @@
       <w:szCs w:val="18"/>
     </w:rPr>
   </w:style>
-  <w:style w:type="character" w:customStyle="1" w:styleId="7">
+  <w:style w:type="character" w:customStyle="1" w:styleId="Char1">
     <w:name w:val="页眉 Char"/>
-    <w:basedOn w:val="6"/>
-    <w:link w:val="4"/>
+    <w:basedOn w:val="a0"/>
+    <w:link w:val="a5"/>
+    <w:uiPriority w:val="99"/>
     <w:semiHidden/>
     <w:qFormat/>
-    <w:uiPriority w:val="99"/>
+    <w:rsid w:val="00645E96"/>
     <w:rPr>
       <w:sz w:val="18"/>
       <w:szCs w:val="18"/>
     </w:rPr>
   </w:style>
-  <w:style w:type="character" w:customStyle="1" w:styleId="8">
+  <w:style w:type="character" w:customStyle="1" w:styleId="Char0">
     <w:name w:val="页脚 Char"/>
-    <w:basedOn w:val="6"/>
-    <w:link w:val="3"/>
+    <w:basedOn w:val="a0"/>
+    <w:link w:val="a4"/>
+    <w:uiPriority w:val="99"/>
     <w:qFormat/>
-    <w:uiPriority w:val="99"/>
+    <w:rsid w:val="00645E96"/>
     <w:rPr>
       <w:sz w:val="18"/>
       <w:szCs w:val="18"/>
     </w:rPr>
   </w:style>
-  <w:style w:type="paragraph" w:styleId="9">
+  <w:style w:type="paragraph" w:styleId="a6">
     <w:name w:val="List Paragraph"/>
-    <w:basedOn w:val="1"/>
+    <w:basedOn w:val="a"/>
+    <w:uiPriority w:val="34"/>
     <w:qFormat/>
-    <w:uiPriority w:val="34"/>
+    <w:rsid w:val="00645E96"/>
     <w:pPr>
-      <w:ind w:firstLine="420" w:firstLineChars="200"/>
+      <w:ind w:firstLineChars="200" w:firstLine="420"/>
     </w:pPr>
   </w:style>
-  <w:style w:type="character" w:customStyle="1" w:styleId="10">
+  <w:style w:type="character" w:customStyle="1" w:styleId="Char">
     <w:name w:val="批注框文本 Char"/>
-    <w:basedOn w:val="6"/>
-    <w:link w:val="2"/>
+    <w:basedOn w:val="a0"/>
+    <w:link w:val="a3"/>
+    <w:uiPriority w:val="99"/>
     <w:semiHidden/>
     <w:qFormat/>
-    <w:uiPriority w:val="99"/>
+    <w:rsid w:val="00645E96"/>
     <w:rPr>
       <w:sz w:val="18"/>
       <w:szCs w:val="18"/>
@@ -2905,6 +2622,7 @@
     </a:fmtScheme>
   </a:themeElements>
   <a:objectDefaults/>
+  <a:extraClrSchemeLst/>
 </a:theme>
 </file>
 

--- a/使用说明.docx
+++ b/使用说明.docx
@@ -234,7 +234,7 @@
                     </pic:cNvPicPr>
                   </pic:nvPicPr>
                   <pic:blipFill>
-                    <a:blip r:embed="rId8" cstate="print"/>
+                    <a:blip r:embed="rId9" cstate="print"/>
                     <a:stretch>
                       <a:fillRect/>
                     </a:stretch>
@@ -311,30 +311,63 @@
           <w:sz w:val="28"/>
           <w:szCs w:val="28"/>
         </w:rPr>
-        <w:t>1. 将控件包解压缩至磁盘中，如D盘，D:\zCCReport中。</w:t>
-      </w:r>
-      <w:r>
-        <w:rPr>
-          <w:rFonts w:ascii="黑体" w:eastAsia="黑体" w:hAnsi="黑体"/>
-          <w:sz w:val="28"/>
-          <w:szCs w:val="28"/>
-        </w:rPr>
-        <w:br/>
-      </w:r>
-      <w:r>
-        <w:rPr>
-          <w:rFonts w:ascii="黑体" w:eastAsia="黑体" w:hAnsi="黑体" w:hint="eastAsia"/>
-          <w:sz w:val="28"/>
-          <w:szCs w:val="28"/>
-        </w:rPr>
-        <w:br/>
-      </w:r>
-      <w:r>
-        <w:rPr>
-          <w:rFonts w:ascii="黑体" w:eastAsia="黑体" w:hAnsi="黑体"/>
-          <w:sz w:val="28"/>
-          <w:szCs w:val="28"/>
-        </w:rPr>
+        <w:t>1. 将控件包解压缩至磁盘中，如</w:t>
+      </w:r>
+      <w:r>
+        <w:rPr>
+          <w:rFonts w:ascii="黑体" w:eastAsia="黑体" w:hAnsi="黑体" w:hint="eastAsia"/>
+          <w:sz w:val="28"/>
+          <w:szCs w:val="28"/>
+        </w:rPr>
+        <w:t>C</w:t>
+      </w:r>
+      <w:r>
+        <w:rPr>
+          <w:rFonts w:ascii="黑体" w:eastAsia="黑体" w:hAnsi="黑体" w:hint="eastAsia"/>
+          <w:sz w:val="28"/>
+          <w:szCs w:val="28"/>
+        </w:rPr>
+        <w:t>盘，</w:t>
+      </w:r>
+      <w:r>
+        <w:rPr>
+          <w:rFonts w:ascii="黑体" w:eastAsia="黑体" w:hAnsi="黑体"/>
+          <w:sz w:val="28"/>
+          <w:szCs w:val="28"/>
+        </w:rPr>
+        <w:t>C:\Program Files</w:t>
+      </w:r>
+      <w:r>
+        <w:rPr>
+          <w:rFonts w:ascii="黑体" w:eastAsia="黑体" w:hAnsi="黑体" w:hint="eastAsia"/>
+          <w:sz w:val="28"/>
+          <w:szCs w:val="28"/>
+        </w:rPr>
+        <w:t>\</w:t>
+      </w:r>
+      <w:r>
+        <w:rPr>
+          <w:rFonts w:ascii="黑体" w:eastAsia="黑体" w:hAnsi="黑体" w:hint="eastAsia"/>
+          <w:sz w:val="28"/>
+          <w:szCs w:val="28"/>
+        </w:rPr>
+        <w:t>zCCReport中。</w:t>
+      </w:r>
+      <w:r>
+        <w:rPr>
+          <w:rFonts w:ascii="黑体" w:eastAsia="黑体" w:hAnsi="黑体"/>
+          <w:sz w:val="28"/>
+          <w:szCs w:val="28"/>
+        </w:rPr>
+        <w:br/>
+      </w:r>
+      <w:r>
+        <w:rPr>
+          <w:rFonts w:ascii="黑体" w:eastAsia="黑体" w:hAnsi="黑体"/>
+          <w:sz w:val="28"/>
+          <w:szCs w:val="28"/>
+        </w:rPr>
+        <w:br/>
         <w:t>2</w:t>
       </w:r>
       <w:r>
@@ -343,7 +376,47 @@
           <w:sz w:val="28"/>
           <w:szCs w:val="28"/>
         </w:rPr>
-        <w:t>. 在WinCC的画面编辑器中的控件面板中的.Net控件上点击右键（如下图），添加.Net控件。</w:t>
+        <w:t>. 在WinCC的画面编辑器中的控件面板中的.Net控件上点击右键</w:t>
+      </w:r>
+      <w:r>
+        <w:rPr>
+          <w:rFonts w:ascii="黑体" w:eastAsia="黑体" w:hAnsi="黑体" w:hint="eastAsia"/>
+          <w:sz w:val="28"/>
+          <w:szCs w:val="28"/>
+        </w:rPr>
+        <w:t>选择</w:t>
+      </w:r>
+      <w:r>
+        <w:rPr>
+          <w:rFonts w:ascii="黑体" w:eastAsia="黑体" w:hAnsi="黑体"/>
+          <w:sz w:val="28"/>
+          <w:szCs w:val="28"/>
+        </w:rPr>
+        <w:t>“</w:t>
+      </w:r>
+      <w:r>
+        <w:rPr>
+          <w:rFonts w:ascii="黑体" w:eastAsia="黑体" w:hAnsi="黑体" w:hint="eastAsia"/>
+          <w:sz w:val="28"/>
+          <w:szCs w:val="28"/>
+        </w:rPr>
+        <w:t>添加/删除(A)</w:t>
+      </w:r>
+      <w:r>
+        <w:rPr>
+          <w:rFonts w:ascii="黑体" w:eastAsia="黑体" w:hAnsi="黑体"/>
+          <w:sz w:val="28"/>
+          <w:szCs w:val="28"/>
+        </w:rPr>
+        <w:t>…”</w:t>
+      </w:r>
+      <w:r>
+        <w:rPr>
+          <w:rFonts w:ascii="黑体" w:eastAsia="黑体" w:hAnsi="黑体" w:hint="eastAsia"/>
+          <w:sz w:val="28"/>
+          <w:szCs w:val="28"/>
+        </w:rPr>
+        <w:t>（如下图），添加.Net控件。</w:t>
       </w:r>
       <w:r>
         <w:rPr>
@@ -362,9 +435,9 @@
         </w:rPr>
         <w:drawing>
           <wp:inline distT="0" distB="0" distL="0" distR="0">
-            <wp:extent cx="2590165" cy="3895725"/>
-            <wp:effectExtent l="19050" t="0" r="96" b="0"/>
-            <wp:docPr id="5" name="图片 4" descr="截屏2022-09-16 02.37.48.png"/>
+            <wp:extent cx="1898461" cy="2707314"/>
+            <wp:effectExtent l="19050" t="0" r="6539" b="0"/>
+            <wp:docPr id="9" name="图片 8" descr="1111.png"/>
             <wp:cNvGraphicFramePr>
               <a:graphicFrameLocks xmlns:a="http://schemas.openxmlformats.org/drawingml/2006/main" noChangeAspect="1"/>
             </wp:cNvGraphicFramePr>
@@ -372,13 +445,11 @@
               <a:graphicData uri="http://schemas.openxmlformats.org/drawingml/2006/picture">
                 <pic:pic xmlns:pic="http://schemas.openxmlformats.org/drawingml/2006/picture">
                   <pic:nvPicPr>
-                    <pic:cNvPr id="5" name="图片 4" descr="截屏2022-09-16 02.37.48.png"/>
-                    <pic:cNvPicPr>
-                      <a:picLocks noChangeAspect="1"/>
-                    </pic:cNvPicPr>
+                    <pic:cNvPr id="0" name="1111.png"/>
+                    <pic:cNvPicPr/>
                   </pic:nvPicPr>
                   <pic:blipFill>
-                    <a:blip r:embed="rId9" cstate="print"/>
+                    <a:blip r:embed="rId10"/>
                     <a:stretch>
                       <a:fillRect/>
                     </a:stretch>
@@ -386,7 +457,7 @@
                   <pic:spPr>
                     <a:xfrm>
                       <a:off x="0" y="0"/>
-                      <a:ext cx="2591430" cy="3896816"/>
+                      <a:ext cx="1906290" cy="2718479"/>
                     </a:xfrm>
                     <a:prstGeom prst="rect">
                       <a:avLst/>
@@ -438,10 +509,9 @@
           <w:sz w:val="28"/>
           <w:szCs w:val="28"/>
         </w:rPr>
-        <w:lastRenderedPageBreak/>
         <w:drawing>
           <wp:inline distT="0" distB="0" distL="0" distR="0">
-            <wp:extent cx="2590800" cy="2819400"/>
+            <wp:extent cx="2483122" cy="2702256"/>
             <wp:effectExtent l="19050" t="0" r="0" b="0"/>
             <wp:docPr id="6" name="图片 5" descr="截屏2022-09-16 02.38.22.png"/>
             <wp:cNvGraphicFramePr>
@@ -457,7 +527,7 @@
                     </pic:cNvPicPr>
                   </pic:nvPicPr>
                   <pic:blipFill>
-                    <a:blip r:embed="rId10" cstate="print"/>
+                    <a:blip r:embed="rId11" cstate="print"/>
                     <a:stretch>
                       <a:fillRect/>
                     </a:stretch>
@@ -465,7 +535,7 @@
                   <pic:spPr>
                     <a:xfrm>
                       <a:off x="0" y="0"/>
-                      <a:ext cx="2591781" cy="2820504"/>
+                      <a:ext cx="2487064" cy="2706546"/>
                     </a:xfrm>
                     <a:prstGeom prst="rect">
                       <a:avLst/>
@@ -491,6 +561,7 @@
           <w:sz w:val="28"/>
           <w:szCs w:val="28"/>
         </w:rPr>
+        <w:lastRenderedPageBreak/>
         <w:br/>
         <w:t>4</w:t>
       </w:r>
@@ -500,7 +571,23 @@
           <w:sz w:val="28"/>
           <w:szCs w:val="28"/>
         </w:rPr>
-        <w:t>. 在D:\zCCReport中找到zCCReport.dll（如下图），点击确定。</w:t>
+        <w:t>. 在</w:t>
+      </w:r>
+      <w:r>
+        <w:rPr>
+          <w:rFonts w:ascii="黑体" w:eastAsia="黑体" w:hAnsi="黑体"/>
+          <w:sz w:val="28"/>
+          <w:szCs w:val="28"/>
+        </w:rPr>
+        <w:t>C:\Program Files</w:t>
+      </w:r>
+      <w:r>
+        <w:rPr>
+          <w:rFonts w:ascii="黑体" w:eastAsia="黑体" w:hAnsi="黑体" w:hint="eastAsia"/>
+          <w:sz w:val="28"/>
+          <w:szCs w:val="28"/>
+        </w:rPr>
+        <w:t>\zCCReport中找到zCCReport.dll（如下图），点击确定。</w:t>
       </w:r>
       <w:r>
         <w:rPr>
@@ -519,9 +606,9 @@
         </w:rPr>
         <w:drawing>
           <wp:inline distT="0" distB="0" distL="0" distR="0">
-            <wp:extent cx="5114925" cy="1254125"/>
-            <wp:effectExtent l="19050" t="0" r="9525" b="0"/>
-            <wp:docPr id="1" name="图片 0" descr="1111.png"/>
+            <wp:extent cx="4723547" cy="1428551"/>
+            <wp:effectExtent l="19050" t="0" r="853" b="0"/>
+            <wp:docPr id="3" name="图片 2" descr="1111.png"/>
             <wp:cNvGraphicFramePr>
               <a:graphicFrameLocks xmlns:a="http://schemas.openxmlformats.org/drawingml/2006/main" noChangeAspect="1"/>
             </wp:cNvGraphicFramePr>
@@ -529,13 +616,11 @@
               <a:graphicData uri="http://schemas.openxmlformats.org/drawingml/2006/picture">
                 <pic:pic xmlns:pic="http://schemas.openxmlformats.org/drawingml/2006/picture">
                   <pic:nvPicPr>
-                    <pic:cNvPr id="1" name="图片 0" descr="1111.png"/>
-                    <pic:cNvPicPr>
-                      <a:picLocks noChangeAspect="1"/>
-                    </pic:cNvPicPr>
+                    <pic:cNvPr id="0" name="1111.png"/>
+                    <pic:cNvPicPr/>
                   </pic:nvPicPr>
                   <pic:blipFill>
-                    <a:blip r:embed="rId11"/>
+                    <a:blip r:embed="rId12"/>
                     <a:stretch>
                       <a:fillRect/>
                     </a:stretch>
@@ -543,7 +628,7 @@
                   <pic:spPr>
                     <a:xfrm>
                       <a:off x="0" y="0"/>
-                      <a:ext cx="5114925" cy="1254407"/>
+                      <a:ext cx="4724056" cy="1428705"/>
                     </a:xfrm>
                     <a:prstGeom prst="rect">
                       <a:avLst/>
@@ -570,6 +655,13 @@
           <w:szCs w:val="28"/>
         </w:rPr>
         <w:br/>
+      </w:r>
+      <w:r>
+        <w:rPr>
+          <w:rFonts w:ascii="黑体" w:eastAsia="黑体" w:hAnsi="黑体"/>
+          <w:sz w:val="28"/>
+          <w:szCs w:val="28"/>
+        </w:rPr>
         <w:t>5</w:t>
       </w:r>
       <w:r>
@@ -595,7 +687,6 @@
           <w:sz w:val="28"/>
           <w:szCs w:val="28"/>
         </w:rPr>
-        <w:lastRenderedPageBreak/>
         <w:drawing>
           <wp:inline distT="0" distB="0" distL="0" distR="0">
             <wp:extent cx="2247900" cy="2608580"/>
@@ -614,7 +705,7 @@
                     </pic:cNvPicPr>
                   </pic:nvPicPr>
                   <pic:blipFill>
-                    <a:blip r:embed="rId12" cstate="print"/>
+                    <a:blip r:embed="rId13" cstate="print"/>
                     <a:stretch>
                       <a:fillRect/>
                     </a:stretch>
@@ -636,6 +727,14 @@
       </w:r>
       <w:r>
         <w:rPr>
+          <w:rFonts w:ascii="黑体" w:eastAsia="黑体" w:hAnsi="黑体" w:hint="eastAsia"/>
+          <w:sz w:val="28"/>
+          <w:szCs w:val="28"/>
+        </w:rPr>
+        <w:t xml:space="preserve">   </w:t>
+      </w:r>
+      <w:r>
+        <w:rPr>
           <w:rFonts w:ascii="黑体" w:eastAsia="黑体" w:hAnsi="黑体"/>
           <w:noProof/>
           <w:sz w:val="28"/>
@@ -659,7 +758,7 @@
                     </pic:cNvPicPr>
                   </pic:nvPicPr>
                   <pic:blipFill>
-                    <a:blip r:embed="rId13" cstate="print"/>
+                    <a:blip r:embed="rId14" cstate="print"/>
                     <a:stretch>
                       <a:fillRect/>
                     </a:stretch>
@@ -759,6 +858,7 @@
           <w:sz w:val="28"/>
           <w:szCs w:val="28"/>
         </w:rPr>
+        <w:lastRenderedPageBreak/>
         <w:drawing>
           <wp:inline distT="0" distB="0" distL="0" distR="0">
             <wp:extent cx="4914900" cy="2724150"/>
@@ -777,7 +877,7 @@
                     </pic:cNvPicPr>
                   </pic:nvPicPr>
                   <pic:blipFill>
-                    <a:blip r:embed="rId14" cstate="print"/>
+                    <a:blip r:embed="rId15" cstate="print"/>
                     <a:stretch>
                       <a:fillRect/>
                     </a:stretch>
@@ -799,7 +899,7 @@
       </w:r>
       <w:r>
         <w:rPr>
-          <w:rFonts w:ascii="黑体" w:eastAsia="黑体" w:hAnsi="黑体"/>
+          <w:rFonts w:ascii="黑体" w:eastAsia="黑体" w:hAnsi="黑体" w:hint="eastAsia"/>
           <w:sz w:val="28"/>
           <w:szCs w:val="28"/>
         </w:rPr>
@@ -820,116 +920,7 @@
           <w:sz w:val="28"/>
           <w:szCs w:val="28"/>
         </w:rPr>
-        <w:t>. 激活WinCC项目，切换到报表的画面，点击控件上的设置按钮运行报表配置工具（如下图），它会在启动时自动设别当前激活的WinCC项目信息，并自动读取当前激活项目中的报表配置文件，</w:t>
-      </w:r>
-      <w:r>
-        <w:rPr>
-          <w:rFonts w:ascii="黑体" w:eastAsia="黑体" w:hAnsi="黑体" w:hint="eastAsia"/>
-          <w:sz w:val="28"/>
-          <w:szCs w:val="28"/>
-        </w:rPr>
-        <w:lastRenderedPageBreak/>
-        <w:t>若第一次运行</w:t>
-      </w:r>
-      <w:r>
-        <w:rPr>
-          <w:rFonts w:ascii="黑体" w:eastAsia="黑体" w:hAnsi="黑体"/>
-          <w:sz w:val="28"/>
-          <w:szCs w:val="28"/>
-        </w:rPr>
-        <w:t>，</w:t>
-      </w:r>
-      <w:r>
-        <w:rPr>
-          <w:rFonts w:ascii="黑体" w:eastAsia="黑体" w:hAnsi="黑体" w:hint="eastAsia"/>
-          <w:sz w:val="28"/>
-          <w:szCs w:val="28"/>
-        </w:rPr>
-        <w:t>则需要自行配置报表</w:t>
-      </w:r>
-      <w:r>
-        <w:rPr>
-          <w:rFonts w:ascii="黑体" w:eastAsia="黑体" w:hAnsi="黑体"/>
-          <w:sz w:val="28"/>
-          <w:szCs w:val="28"/>
-        </w:rPr>
-        <w:t>，</w:t>
-      </w:r>
-      <w:r>
-        <w:rPr>
-          <w:rFonts w:ascii="黑体" w:eastAsia="黑体" w:hAnsi="黑体" w:hint="eastAsia"/>
-          <w:sz w:val="28"/>
-          <w:szCs w:val="28"/>
-        </w:rPr>
-        <w:t>并在文件菜单中选择保存将配置好的内容自动生成到当前激活的项目目录中供报表控件读取，配置文件在当前WinCC项目的根目录，文件名为zCCReportSetting.ini，可用记事本等文本编辑工具打开直接编辑。一切内容均以此配置文件为核心，不建设没有编程基础的人修改，可能会导致控件运行出错。</w:t>
-      </w:r>
-      <w:r>
-        <w:rPr>
-          <w:rFonts w:ascii="黑体" w:eastAsia="黑体" w:hAnsi="黑体"/>
-          <w:sz w:val="28"/>
-          <w:szCs w:val="28"/>
-        </w:rPr>
-        <w:br/>
-      </w:r>
-      <w:r>
-        <w:rPr>
-          <w:rFonts w:ascii="黑体" w:eastAsia="黑体" w:hAnsi="黑体"/>
-          <w:noProof/>
-          <w:sz w:val="28"/>
-          <w:szCs w:val="28"/>
-        </w:rPr>
-        <w:drawing>
-          <wp:inline distT="0" distB="0" distL="0" distR="0">
-            <wp:extent cx="5274310" cy="3283585"/>
-            <wp:effectExtent l="19050" t="0" r="2540" b="0"/>
-            <wp:docPr id="3" name="图片 2" descr="1.png"/>
-            <wp:cNvGraphicFramePr>
-              <a:graphicFrameLocks xmlns:a="http://schemas.openxmlformats.org/drawingml/2006/main" noChangeAspect="1"/>
-            </wp:cNvGraphicFramePr>
-            <a:graphic xmlns:a="http://schemas.openxmlformats.org/drawingml/2006/main">
-              <a:graphicData uri="http://schemas.openxmlformats.org/drawingml/2006/picture">
-                <pic:pic xmlns:pic="http://schemas.openxmlformats.org/drawingml/2006/picture">
-                  <pic:nvPicPr>
-                    <pic:cNvPr id="0" name="1.png"/>
-                    <pic:cNvPicPr/>
-                  </pic:nvPicPr>
-                  <pic:blipFill>
-                    <a:blip r:embed="rId15"/>
-                    <a:stretch>
-                      <a:fillRect/>
-                    </a:stretch>
-                  </pic:blipFill>
-                  <pic:spPr>
-                    <a:xfrm>
-                      <a:off x="0" y="0"/>
-                      <a:ext cx="5274310" cy="3283585"/>
-                    </a:xfrm>
-                    <a:prstGeom prst="rect">
-                      <a:avLst/>
-                    </a:prstGeom>
-                  </pic:spPr>
-                </pic:pic>
-              </a:graphicData>
-            </a:graphic>
-          </wp:inline>
-        </w:drawing>
-      </w:r>
-      <w:r>
-        <w:rPr>
-          <w:rFonts w:ascii="黑体" w:eastAsia="黑体" w:hAnsi="黑体"/>
-          <w:sz w:val="28"/>
-          <w:szCs w:val="28"/>
-        </w:rPr>
-        <w:br/>
-        <w:t>8</w:t>
-      </w:r>
-      <w:r>
-        <w:rPr>
-          <w:rFonts w:ascii="黑体" w:eastAsia="黑体" w:hAnsi="黑体" w:hint="eastAsia"/>
-          <w:sz w:val="28"/>
-          <w:szCs w:val="28"/>
-        </w:rPr>
-        <w:t>. 控件中的起始时间和终止时间格式都为“年年年年-月月-日日 时时:分分:秒秒”，注意日期和时间中间有半角空格，冒号也为半角。报表选择中列出来已配置的所有报表，选择后即对当前报表进行操作，报表类型显示了当前选择的报表类型（如下图）。</w:t>
+        <w:t>. 激活WinCC项目，切换到报表的画面，控件中的起始时间和终止时间格式都为“年年年年-月月-日日 时时:分分:秒秒”，注意日期和时间中间有半角空格，冒号也为半角。报表选择中列出来已配置的所有报表，选择后即对当前报表进行操作，报表类型显示了当前选择的报表类型（如下图）。</w:t>
       </w:r>
       <w:r>
         <w:rPr>
@@ -998,37 +989,176 @@
           <w:sz w:val="28"/>
           <w:szCs w:val="28"/>
         </w:rPr>
+        <w:t>8</w:t>
+      </w:r>
+      <w:r>
+        <w:rPr>
+          <w:rFonts w:ascii="黑体" w:eastAsia="黑体" w:hAnsi="黑体" w:hint="eastAsia"/>
+          <w:sz w:val="28"/>
+          <w:szCs w:val="28"/>
+        </w:rPr>
+        <w:t>. 查询，即将当前</w:t>
+      </w:r>
+      <w:r>
+        <w:rPr>
+          <w:rFonts w:ascii="黑体" w:eastAsia="黑体" w:hAnsi="黑体" w:hint="eastAsia"/>
+          <w:sz w:val="28"/>
+          <w:szCs w:val="28"/>
+        </w:rPr>
+        <w:t>选择</w:t>
+      </w:r>
+      <w:r>
+        <w:rPr>
+          <w:rFonts w:ascii="黑体" w:eastAsia="黑体" w:hAnsi="黑体" w:hint="eastAsia"/>
+          <w:sz w:val="28"/>
+          <w:szCs w:val="28"/>
+        </w:rPr>
+        <w:t>的报表</w:t>
+      </w:r>
+      <w:r>
+        <w:rPr>
+          <w:rFonts w:ascii="黑体" w:eastAsia="黑体" w:hAnsi="黑体" w:hint="eastAsia"/>
+          <w:sz w:val="28"/>
+          <w:szCs w:val="28"/>
+        </w:rPr>
+        <w:t>以设定的时间</w:t>
+      </w:r>
+      <w:r>
+        <w:rPr>
+          <w:rFonts w:ascii="黑体" w:eastAsia="黑体" w:hAnsi="黑体" w:hint="eastAsia"/>
+          <w:sz w:val="28"/>
+          <w:szCs w:val="28"/>
+        </w:rPr>
+        <w:t>进行查询，结果显示在下方的显示区域中，</w:t>
+      </w:r>
+      <w:r>
+        <w:rPr>
+          <w:rFonts w:ascii="黑体" w:eastAsia="黑体" w:hAnsi="黑体"/>
+          <w:sz w:val="28"/>
+          <w:szCs w:val="28"/>
+        </w:rPr>
+        <w:br/>
+      </w:r>
+      <w:r>
+        <w:rPr>
+          <w:rFonts w:ascii="黑体" w:eastAsia="黑体" w:hAnsi="黑体"/>
+          <w:noProof/>
+          <w:sz w:val="28"/>
+          <w:szCs w:val="28"/>
+        </w:rPr>
         <w:lastRenderedPageBreak/>
-        <w:br/>
-        <w:t>9</w:t>
-      </w:r>
-      <w:r>
-        <w:rPr>
-          <w:rFonts w:ascii="黑体" w:eastAsia="黑体" w:hAnsi="黑体" w:hint="eastAsia"/>
-          <w:sz w:val="28"/>
-          <w:szCs w:val="28"/>
-        </w:rPr>
-        <w:t>. 查询，即将当前的报表进行查询，结果显示在下方的显示区域中，导出是将当前查询的结果导出为EXCEL或PDF文件，此功能不要求系统中安装OFFICE软件，此导出为导出上一次查询的结果，即导出最后一次查询后的结果，不受关机影响。打印即将当前显示的内容进行打印（如下图）。</w:t>
-      </w:r>
-      <w:r>
-        <w:rPr>
-          <w:rFonts w:ascii="黑体" w:eastAsia="黑体" w:hAnsi="黑体"/>
-          <w:sz w:val="28"/>
-          <w:szCs w:val="28"/>
-        </w:rPr>
-        <w:br/>
-      </w:r>
-      <w:r>
-        <w:rPr>
-          <w:rFonts w:ascii="黑体" w:eastAsia="黑体" w:hAnsi="黑体" w:hint="eastAsia"/>
-          <w:noProof/>
-          <w:sz w:val="28"/>
-          <w:szCs w:val="28"/>
-        </w:rPr>
         <w:drawing>
           <wp:inline distT="0" distB="0" distL="0" distR="0">
-            <wp:extent cx="4968240" cy="3009900"/>
-            <wp:effectExtent l="19050" t="0" r="3802" b="0"/>
+            <wp:extent cx="4533564" cy="3220872"/>
+            <wp:effectExtent l="19050" t="0" r="336" b="0"/>
+            <wp:docPr id="20" name="图片 19" descr="2.png"/>
+            <wp:cNvGraphicFramePr>
+              <a:graphicFrameLocks xmlns:a="http://schemas.openxmlformats.org/drawingml/2006/main" noChangeAspect="1"/>
+            </wp:cNvGraphicFramePr>
+            <a:graphic xmlns:a="http://schemas.openxmlformats.org/drawingml/2006/main">
+              <a:graphicData uri="http://schemas.openxmlformats.org/drawingml/2006/picture">
+                <pic:pic xmlns:pic="http://schemas.openxmlformats.org/drawingml/2006/picture">
+                  <pic:nvPicPr>
+                    <pic:cNvPr id="0" name="2.png"/>
+                    <pic:cNvPicPr/>
+                  </pic:nvPicPr>
+                  <pic:blipFill>
+                    <a:blip r:embed="rId17"/>
+                    <a:stretch>
+                      <a:fillRect/>
+                    </a:stretch>
+                  </pic:blipFill>
+                  <pic:spPr>
+                    <a:xfrm>
+                      <a:off x="0" y="0"/>
+                      <a:ext cx="4541278" cy="3226353"/>
+                    </a:xfrm>
+                    <a:prstGeom prst="rect">
+                      <a:avLst/>
+                    </a:prstGeom>
+                  </pic:spPr>
+                </pic:pic>
+              </a:graphicData>
+            </a:graphic>
+          </wp:inline>
+        </w:drawing>
+      </w:r>
+      <w:r>
+        <w:rPr>
+          <w:rFonts w:ascii="黑体" w:eastAsia="黑体" w:hAnsi="黑体"/>
+          <w:sz w:val="28"/>
+          <w:szCs w:val="28"/>
+        </w:rPr>
+        <w:br/>
+      </w:r>
+      <w:r>
+        <w:rPr>
+          <w:rFonts w:ascii="黑体" w:eastAsia="黑体" w:hAnsi="黑体"/>
+          <w:sz w:val="28"/>
+          <w:szCs w:val="28"/>
+        </w:rPr>
+        <w:br/>
+      </w:r>
+      <w:r>
+        <w:rPr>
+          <w:rFonts w:ascii="黑体" w:eastAsia="黑体" w:hAnsi="黑体" w:hint="eastAsia"/>
+          <w:sz w:val="28"/>
+          <w:szCs w:val="28"/>
+        </w:rPr>
+        <w:t xml:space="preserve">9. </w:t>
+      </w:r>
+      <w:r>
+        <w:rPr>
+          <w:rFonts w:ascii="黑体" w:eastAsia="黑体" w:hAnsi="黑体" w:hint="eastAsia"/>
+          <w:sz w:val="28"/>
+          <w:szCs w:val="28"/>
+        </w:rPr>
+        <w:t>导出是将当前查询的结果导出为EXCEL或PDF文件，此功能不要求系统中安装OFFICE软件，此导出为导出上一次查询的结果，即导出最后一次查询后的结果，不受关机影响。</w:t>
+      </w:r>
+      <w:r>
+        <w:rPr>
+          <w:rFonts w:ascii="黑体" w:eastAsia="黑体" w:hAnsi="黑体"/>
+          <w:sz w:val="28"/>
+          <w:szCs w:val="28"/>
+        </w:rPr>
+        <w:br/>
+      </w:r>
+      <w:r>
+        <w:rPr>
+          <w:rFonts w:ascii="黑体" w:eastAsia="黑体" w:hAnsi="黑体" w:hint="eastAsia"/>
+          <w:sz w:val="28"/>
+          <w:szCs w:val="28"/>
+        </w:rPr>
+        <w:br/>
+        <w:t xml:space="preserve">10. </w:t>
+      </w:r>
+      <w:r>
+        <w:rPr>
+          <w:rFonts w:ascii="黑体" w:eastAsia="黑体" w:hAnsi="黑体" w:hint="eastAsia"/>
+          <w:sz w:val="28"/>
+          <w:szCs w:val="28"/>
+        </w:rPr>
+        <w:t>打印即将当前显示的内容进行打印（如下图）。</w:t>
+      </w:r>
+      <w:r>
+        <w:rPr>
+          <w:rFonts w:ascii="黑体" w:eastAsia="黑体" w:hAnsi="黑体"/>
+          <w:sz w:val="28"/>
+          <w:szCs w:val="28"/>
+        </w:rPr>
+        <w:br/>
+      </w:r>
+      <w:r>
+        <w:rPr>
+          <w:rFonts w:ascii="黑体" w:eastAsia="黑体" w:hAnsi="黑体" w:hint="eastAsia"/>
+          <w:noProof/>
+          <w:sz w:val="28"/>
+          <w:szCs w:val="28"/>
+        </w:rPr>
+        <w:drawing>
+          <wp:inline distT="0" distB="0" distL="0" distR="0">
+            <wp:extent cx="4662132" cy="2824446"/>
+            <wp:effectExtent l="19050" t="0" r="5118" b="0"/>
             <wp:docPr id="17" name="图片 16" descr="截屏2022-09-16 02.54.27.png"/>
             <wp:cNvGraphicFramePr>
               <a:graphicFrameLocks xmlns:a="http://schemas.openxmlformats.org/drawingml/2006/main" noChangeAspect="1"/>
@@ -1043,7 +1173,7 @@
                     </pic:cNvPicPr>
                   </pic:nvPicPr>
                   <pic:blipFill>
-                    <a:blip r:embed="rId17" cstate="print"/>
+                    <a:blip r:embed="rId18" cstate="print"/>
                     <a:stretch>
                       <a:fillRect/>
                     </a:stretch>
@@ -1051,7 +1181,7 @@
                   <pic:spPr>
                     <a:xfrm>
                       <a:off x="0" y="0"/>
-                      <a:ext cx="4975168" cy="3014093"/>
+                      <a:ext cx="4675364" cy="2832462"/>
                     </a:xfrm>
                     <a:prstGeom prst="rect">
                       <a:avLst/>
@@ -1063,64 +1193,54 @@
           </wp:inline>
         </w:drawing>
       </w:r>
-    </w:p>
-    <w:p>
-      <w:pPr>
-        <w:widowControl/>
-        <w:jc w:val="left"/>
-        <w:rPr>
-          <w:rFonts w:ascii="黑体" w:eastAsia="黑体" w:hAnsi="黑体"/>
-          <w:sz w:val="32"/>
-          <w:szCs w:val="32"/>
-        </w:rPr>
-      </w:pPr>
-      <w:r>
-        <w:rPr>
-          <w:rFonts w:ascii="黑体" w:eastAsia="黑体" w:hAnsi="黑体"/>
-          <w:sz w:val="32"/>
-          <w:szCs w:val="32"/>
-        </w:rPr>
-        <w:br w:type="page"/>
-      </w:r>
-    </w:p>
-    <w:p>
-      <w:pPr>
-        <w:pStyle w:val="a6"/>
-        <w:numPr>
-          <w:ilvl w:val="0"/>
-          <w:numId w:val="1"/>
-        </w:numPr>
-        <w:ind w:firstLineChars="0"/>
-        <w:rPr>
-          <w:rFonts w:ascii="黑体" w:eastAsia="黑体" w:hAnsi="黑体"/>
-          <w:sz w:val="28"/>
-          <w:szCs w:val="28"/>
-        </w:rPr>
-      </w:pPr>
-      <w:r>
-        <w:rPr>
-          <w:rFonts w:ascii="黑体" w:eastAsia="黑体" w:hAnsi="黑体" w:hint="eastAsia"/>
-          <w:sz w:val="32"/>
-          <w:szCs w:val="32"/>
+      <w:r>
+        <w:rPr>
+          <w:rFonts w:ascii="黑体" w:eastAsia="黑体" w:hAnsi="黑体"/>
+          <w:sz w:val="28"/>
+          <w:szCs w:val="28"/>
+        </w:rPr>
+        <w:br/>
+      </w:r>
+      <w:r>
+        <w:rPr>
+          <w:rFonts w:ascii="黑体" w:eastAsia="黑体" w:hAnsi="黑体" w:hint="eastAsia"/>
+          <w:sz w:val="28"/>
+          <w:szCs w:val="28"/>
         </w:rPr>
         <w:lastRenderedPageBreak/>
-        <w:t>报表设置说明：</w:t>
-      </w:r>
-      <w:r>
-        <w:rPr>
-          <w:rFonts w:ascii="黑体" w:eastAsia="黑体" w:hAnsi="黑体"/>
-          <w:sz w:val="32"/>
-          <w:szCs w:val="32"/>
-        </w:rPr>
-        <w:br/>
-      </w:r>
-      <w:r>
-        <w:rPr>
-          <w:rFonts w:ascii="黑体" w:eastAsia="黑体" w:hAnsi="黑体" w:hint="eastAsia"/>
-          <w:sz w:val="28"/>
-          <w:szCs w:val="28"/>
-        </w:rPr>
-        <w:t>1. 项目设置：项目路径即为当前的WinCC项目，程序启动时会自动读取当前激活的项目路径，可通过显示按钮直接打开此项目路径下的配置文件。若特殊原因不能激活WinCC时，可通过浏览按钮进行修改项目路径，但WinCC不激活时无法读取归档变量数据库，即不能进行归档变量的浏览，只能手动输入变量的名称，其它功能均可正常使用。</w:t>
+        <w:t>11. 点击控件上的设置按钮运行报表配置工具（如下图），它会在启动时自动设别当前激活的WinCC项目信息，并自动读取当前激活项目中的报表配置文件，若第一次运行</w:t>
+      </w:r>
+      <w:r>
+        <w:rPr>
+          <w:rFonts w:ascii="黑体" w:eastAsia="黑体" w:hAnsi="黑体"/>
+          <w:sz w:val="28"/>
+          <w:szCs w:val="28"/>
+        </w:rPr>
+        <w:t>，</w:t>
+      </w:r>
+      <w:r>
+        <w:rPr>
+          <w:rFonts w:ascii="黑体" w:eastAsia="黑体" w:hAnsi="黑体" w:hint="eastAsia"/>
+          <w:sz w:val="28"/>
+          <w:szCs w:val="28"/>
+        </w:rPr>
+        <w:t>则需要自行配置报表</w:t>
+      </w:r>
+      <w:r>
+        <w:rPr>
+          <w:rFonts w:ascii="黑体" w:eastAsia="黑体" w:hAnsi="黑体"/>
+          <w:sz w:val="28"/>
+          <w:szCs w:val="28"/>
+        </w:rPr>
+        <w:t>，</w:t>
+      </w:r>
+      <w:r>
+        <w:rPr>
+          <w:rFonts w:ascii="黑体" w:eastAsia="黑体" w:hAnsi="黑体" w:hint="eastAsia"/>
+          <w:sz w:val="28"/>
+          <w:szCs w:val="28"/>
+        </w:rPr>
+        <w:t>并在文件菜单中选择保存将配置好的内容自动生成到当前激活的项目目录中供报表控件读取，配置文件在当前WinCC项目的根目录，文件名为zCCReportSetting.ini。</w:t>
       </w:r>
       <w:r>
         <w:rPr>
@@ -1139,9 +1259,9 @@
         </w:rPr>
         <w:drawing>
           <wp:inline distT="0" distB="0" distL="0" distR="0">
-            <wp:extent cx="5274310" cy="3283585"/>
-            <wp:effectExtent l="19050" t="0" r="2540" b="0"/>
-            <wp:docPr id="7" name="图片 6" descr="1.png"/>
+            <wp:extent cx="4860025" cy="3025667"/>
+            <wp:effectExtent l="19050" t="0" r="0" b="0"/>
+            <wp:docPr id="13" name="图片 12" descr="1.png"/>
             <wp:cNvGraphicFramePr>
               <a:graphicFrameLocks xmlns:a="http://schemas.openxmlformats.org/drawingml/2006/main" noChangeAspect="1"/>
             </wp:cNvGraphicFramePr>
@@ -1153,7 +1273,7 @@
                     <pic:cNvPicPr/>
                   </pic:nvPicPr>
                   <pic:blipFill>
-                    <a:blip r:embed="rId15"/>
+                    <a:blip r:embed="rId19"/>
                     <a:stretch>
                       <a:fillRect/>
                     </a:stretch>
@@ -1161,7 +1281,7 @@
                   <pic:spPr>
                     <a:xfrm>
                       <a:off x="0" y="0"/>
-                      <a:ext cx="5274310" cy="3283585"/>
+                      <a:ext cx="4861947" cy="3026864"/>
                     </a:xfrm>
                     <a:prstGeom prst="rect">
                       <a:avLst/>
@@ -1173,6 +1293,122 @@
           </wp:inline>
         </w:drawing>
       </w:r>
+    </w:p>
+    <w:p>
+      <w:pPr>
+        <w:widowControl/>
+        <w:jc w:val="left"/>
+        <w:rPr>
+          <w:rFonts w:ascii="黑体" w:eastAsia="黑体" w:hAnsi="黑体"/>
+          <w:sz w:val="32"/>
+          <w:szCs w:val="32"/>
+        </w:rPr>
+      </w:pPr>
+      <w:r>
+        <w:rPr>
+          <w:rFonts w:ascii="黑体" w:eastAsia="黑体" w:hAnsi="黑体" w:hint="eastAsia"/>
+          <w:sz w:val="32"/>
+          <w:szCs w:val="32"/>
+        </w:rPr>
+        <w:br/>
+        <w:t xml:space="preserve">Tips: </w:t>
+      </w:r>
+      <w:r>
+        <w:rPr>
+          <w:rFonts w:ascii="黑体" w:eastAsia="黑体" w:hAnsi="黑体"/>
+          <w:sz w:val="32"/>
+          <w:szCs w:val="32"/>
+        </w:rPr>
+        <w:br/>
+      </w:r>
+      <w:r>
+        <w:rPr>
+          <w:rFonts w:ascii="黑体" w:eastAsia="黑体" w:hAnsi="黑体" w:hint="eastAsia"/>
+          <w:sz w:val="32"/>
+          <w:szCs w:val="32"/>
+        </w:rPr>
+        <w:t>1. 若更改了控件的目录，则需删除WinCC画面上的控件，再从WinCC画面编辑器里的控件列表中删除(在第5步的窗口上点删除)，重新打开WinCC后重新导入控件并添加至画面。</w:t>
+      </w:r>
+      <w:r>
+        <w:rPr>
+          <w:rFonts w:ascii="黑体" w:eastAsia="黑体" w:hAnsi="黑体"/>
+          <w:sz w:val="32"/>
+          <w:szCs w:val="32"/>
+        </w:rPr>
+        <w:br/>
+      </w:r>
+      <w:r>
+        <w:rPr>
+          <w:rFonts w:ascii="黑体" w:eastAsia="黑体" w:hAnsi="黑体" w:hint="eastAsia"/>
+          <w:sz w:val="32"/>
+          <w:szCs w:val="32"/>
+        </w:rPr>
+        <w:t xml:space="preserve">2. </w:t>
+      </w:r>
+      <w:r>
+        <w:rPr>
+          <w:rFonts w:ascii="黑体" w:eastAsia="黑体" w:hAnsi="黑体" w:hint="eastAsia"/>
+          <w:sz w:val="28"/>
+          <w:szCs w:val="28"/>
+        </w:rPr>
+        <w:t>若不希望用户自行更改配置，可将配置程序放置在U盘或其它任何地方，它会自动识别当前激活的项目并进行配置。</w:t>
+      </w:r>
+      <w:r>
+        <w:rPr>
+          <w:rFonts w:ascii="黑体" w:eastAsia="黑体" w:hAnsi="黑体"/>
+          <w:sz w:val="32"/>
+          <w:szCs w:val="32"/>
+        </w:rPr>
+        <w:br w:type="page"/>
+      </w:r>
+    </w:p>
+    <w:p>
+      <w:pPr>
+        <w:pStyle w:val="a6"/>
+        <w:numPr>
+          <w:ilvl w:val="0"/>
+          <w:numId w:val="1"/>
+        </w:numPr>
+        <w:ind w:firstLineChars="0"/>
+        <w:rPr>
+          <w:rFonts w:ascii="黑体" w:eastAsia="黑体" w:hAnsi="黑体"/>
+          <w:sz w:val="28"/>
+          <w:szCs w:val="28"/>
+        </w:rPr>
+      </w:pPr>
+      <w:r>
+        <w:rPr>
+          <w:rFonts w:ascii="黑体" w:eastAsia="黑体" w:hAnsi="黑体" w:hint="eastAsia"/>
+          <w:sz w:val="32"/>
+          <w:szCs w:val="32"/>
+        </w:rPr>
+        <w:lastRenderedPageBreak/>
+        <w:t>报表设置说明：</w:t>
+      </w:r>
+      <w:r>
+        <w:rPr>
+          <w:rFonts w:ascii="黑体" w:eastAsia="黑体" w:hAnsi="黑体"/>
+          <w:sz w:val="32"/>
+          <w:szCs w:val="32"/>
+        </w:rPr>
+        <w:br/>
+      </w:r>
+      <w:r>
+        <w:rPr>
+          <w:rFonts w:ascii="黑体" w:eastAsia="黑体" w:hAnsi="黑体" w:hint="eastAsia"/>
+          <w:sz w:val="28"/>
+          <w:szCs w:val="28"/>
+        </w:rPr>
+        <w:t>1. 项目设置：项目路径即为当前的WinCC项目，程序启动时会自动读取当前激活的项目路径，可通过显示按钮直接打开此项目路径下的配置文件。若特殊原因不能激活WinCC时，可通过浏览按钮进行修改项目路径，但WinCC不激活时无法读取归档变量数据库，即不能进行归档变量的浏览，只能手动输入变量的名称，其它功能均可正常使用。</w:t>
+      </w:r>
+      <w:r>
+        <w:rPr>
+          <w:rFonts w:ascii="黑体" w:eastAsia="黑体" w:hAnsi="黑体"/>
+          <w:sz w:val="28"/>
+          <w:szCs w:val="28"/>
+        </w:rPr>
+        <w:br/>
+      </w:r>
       <w:r>
         <w:rPr>
           <w:rFonts w:ascii="黑体" w:eastAsia="黑体" w:hAnsi="黑体"/>
@@ -1211,7 +1447,31 @@
           <w:sz w:val="28"/>
           <w:szCs w:val="28"/>
         </w:rPr>
-        <w:t>3. 报表设置：报表名称将显示在生成的报表的表头上，报表类型</w:t>
+        <w:t>3. 报表设置：报表名称将显示在生成的报表的表头上，报表类型决定报表的内容，分别有班报表、日报表、月报表、年报表、自由报表和事件报表。</w:t>
+      </w:r>
+      <w:r>
+        <w:rPr>
+          <w:rFonts w:ascii="黑体" w:eastAsia="黑体" w:hAnsi="黑体"/>
+          <w:sz w:val="28"/>
+          <w:szCs w:val="28"/>
+        </w:rPr>
+        <w:br/>
+      </w:r>
+      <w:r>
+        <w:rPr>
+          <w:rFonts w:ascii="黑体" w:eastAsia="黑体" w:hAnsi="黑体" w:hint="eastAsia"/>
+          <w:sz w:val="28"/>
+          <w:szCs w:val="28"/>
+        </w:rPr>
+        <w:t>班报表：一般是以班为单位。此报表中的画面上的起始时间用于输入查询的起始时间精确到日，后面的时间可随意填（如2022-01-01 00：00：00），终止时间输入框无效，按配置文件中的配置好的起始时间（点钟），和时间长度（小时，一般为8或12），以及时间间隔（一般为3600秒），来进行从起始的时间中的日期里的起始时间开始的时间长度的数据的读取。</w:t>
+      </w:r>
+      <w:r>
+        <w:rPr>
+          <w:rFonts w:ascii="黑体" w:eastAsia="黑体" w:hAnsi="黑体"/>
+          <w:sz w:val="28"/>
+          <w:szCs w:val="28"/>
+        </w:rPr>
+        <w:br/>
       </w:r>
       <w:r>
         <w:rPr>
@@ -1220,38 +1480,6 @@
           <w:szCs w:val="28"/>
         </w:rPr>
         <w:lastRenderedPageBreak/>
-        <w:t>决定报表的内容，分别有班报表、日报表、月报表、年报表、自由报表和事件报表。</w:t>
-      </w:r>
-      <w:r>
-        <w:rPr>
-          <w:rFonts w:ascii="黑体" w:eastAsia="黑体" w:hAnsi="黑体"/>
-          <w:sz w:val="28"/>
-          <w:szCs w:val="28"/>
-        </w:rPr>
-        <w:br/>
-      </w:r>
-      <w:r>
-        <w:rPr>
-          <w:rFonts w:ascii="黑体" w:eastAsia="黑体" w:hAnsi="黑体" w:hint="eastAsia"/>
-          <w:sz w:val="28"/>
-          <w:szCs w:val="28"/>
-        </w:rPr>
-        <w:t>班报表：一般是以班为单位。此报表中的画面上的起始时间用于输入查询的起始时间精确到日，后面的时间可随意填（如2022-01-01 00：00：00），终止时间输入框无效，按配置文件中的配置好的起始时间（点钟），和时间长度（小时，一般为8或12），以及时间间隔（一般为3600秒），来进行从起始的时间中的日期里的起始时间开始的时间长度的数据的读取。</w:t>
-      </w:r>
-      <w:r>
-        <w:rPr>
-          <w:rFonts w:ascii="黑体" w:eastAsia="黑体" w:hAnsi="黑体"/>
-          <w:sz w:val="28"/>
-          <w:szCs w:val="28"/>
-        </w:rPr>
-        <w:br/>
-      </w:r>
-      <w:r>
-        <w:rPr>
-          <w:rFonts w:ascii="黑体" w:eastAsia="黑体" w:hAnsi="黑体" w:hint="eastAsia"/>
-          <w:sz w:val="28"/>
-          <w:szCs w:val="28"/>
-        </w:rPr>
         <w:t>日报表：一般是以一天为单位。此报表中的画面上的起始时间用于输入查询的起始时间精确到日，后面的时间可随意填（如2022-01-01 00：00：00），终止时间输入框无效，按配置文件中的配置好的起始时间（一般为00点钟），和时间长度（小时，一般为24），以及时间间隔（一般为3600秒），来进行从起始的时间中的日期里的数据的读取。</w:t>
       </w:r>
       <w:r>
@@ -1284,7 +1512,39 @@
           <w:sz w:val="28"/>
           <w:szCs w:val="28"/>
         </w:rPr>
-        <w:t>年报表：一般是以一年为单位。此报表中的画面上的起始时间用于输入查询的起始时间精确到年，后面的月份时间可随意填（如2022-01-01 00：00：00），终止时间输入框无效，按配置文件中</w:t>
+        <w:t>年报表：一般是以一年为单位。此报表中的画面上的起始时间用于输入查询的起始时间精确到年，后面的月份时间可随意填（如2022-01-01 00：00：00），终止时间输入框无效，按配置文件中的配置好的时间间隔（一般为3600秒），来进行从起始的时间中的日期里的年的1月1号开始，长度为一年数据的读取。</w:t>
+      </w:r>
+      <w:r>
+        <w:rPr>
+          <w:rFonts w:ascii="黑体" w:eastAsia="黑体" w:hAnsi="黑体"/>
+          <w:sz w:val="28"/>
+          <w:szCs w:val="28"/>
+        </w:rPr>
+        <w:br/>
+      </w:r>
+      <w:r>
+        <w:rPr>
+          <w:rFonts w:ascii="黑体" w:eastAsia="黑体" w:hAnsi="黑体" w:hint="eastAsia"/>
+          <w:sz w:val="28"/>
+          <w:szCs w:val="28"/>
+        </w:rPr>
+        <w:t>自由报表：此报表中的起始时间和终止时间输入框可自由输入，格式为（年年年年-月月-日日 时时:分分:秒秒），按配置文件中的配置好的时间间隔（一般为3600秒），来进行从起始时间到结束时间期间的数据的读取。</w:t>
+      </w:r>
+      <w:r>
+        <w:rPr>
+          <w:rFonts w:ascii="黑体" w:eastAsia="黑体" w:hAnsi="黑体"/>
+          <w:sz w:val="28"/>
+          <w:szCs w:val="28"/>
+        </w:rPr>
+        <w:br/>
+      </w:r>
+      <w:r>
+        <w:rPr>
+          <w:rFonts w:ascii="黑体" w:eastAsia="黑体" w:hAnsi="黑体" w:hint="eastAsia"/>
+          <w:sz w:val="28"/>
+          <w:szCs w:val="28"/>
+        </w:rPr>
+        <w:t>事件报表：此报表中的起始时间和终止时间输入框可自由输入，格式为（年年年年-月月-日日 时时:分分:秒秒），按配置文件中</w:t>
       </w:r>
       <w:r>
         <w:rPr>
@@ -1293,39 +1553,7 @@
           <w:szCs w:val="28"/>
         </w:rPr>
         <w:lastRenderedPageBreak/>
-        <w:t>的配置好的时间间隔（一般为3600秒），来进行从起始的时间中的日期里的年的1月1号开始，长度为一年数据的读取。</w:t>
-      </w:r>
-      <w:r>
-        <w:rPr>
-          <w:rFonts w:ascii="黑体" w:eastAsia="黑体" w:hAnsi="黑体"/>
-          <w:sz w:val="28"/>
-          <w:szCs w:val="28"/>
-        </w:rPr>
-        <w:br/>
-      </w:r>
-      <w:r>
-        <w:rPr>
-          <w:rFonts w:ascii="黑体" w:eastAsia="黑体" w:hAnsi="黑体" w:hint="eastAsia"/>
-          <w:sz w:val="28"/>
-          <w:szCs w:val="28"/>
-        </w:rPr>
-        <w:t>自由报表：此报表中的起始时间和终止时间输入框可自由输入，格式为（年年年年-月月-日日 时时:分分:秒秒），按配置文件中的配置好的时间间隔（一般为3600秒），来进行从起始时间到结束时间期间的数据的读取。</w:t>
-      </w:r>
-      <w:r>
-        <w:rPr>
-          <w:rFonts w:ascii="黑体" w:eastAsia="黑体" w:hAnsi="黑体"/>
-          <w:sz w:val="28"/>
-          <w:szCs w:val="28"/>
-        </w:rPr>
-        <w:br/>
-      </w:r>
-      <w:r>
-        <w:rPr>
-          <w:rFonts w:ascii="黑体" w:eastAsia="黑体" w:hAnsi="黑体" w:hint="eastAsia"/>
-          <w:sz w:val="28"/>
-          <w:szCs w:val="28"/>
-        </w:rPr>
-        <w:t>事件报表：此报表中的起始时间和终止时间输入框可自由输入，格式为（年年年年-月月-日日 时时:分分:秒秒），按配置文件中的配置好的时间间隔（一般为3600秒），来进行从起始时间到结束时间期间的数据的读取。读取的记录的条件由配置文件中标记为事件变量决定，一般为开关量变量，当变量的值符合事件触发方式里选择的</w:t>
+        <w:t>的配置好的时间间隔（一般为3600秒），来进行从起始时间到结束时间期间的数据的读取。读取的记录的条件由配置文件中标记为事件变量决定，一般为开关量变量，当变量的值符合事件触发方式里选择的</w:t>
       </w:r>
       <w:bookmarkStart w:id="0" w:name="_GoBack"/>
       <w:bookmarkEnd w:id="0"/>
@@ -1371,14 +1599,16 @@
       </w:r>
       <w:r>
         <w:rPr>
+          <w:rFonts w:ascii="黑体" w:eastAsia="黑体" w:hAnsi="黑体" w:hint="eastAsia"/>
           <w:noProof/>
-        </w:rPr>
-        <w:lastRenderedPageBreak/>
+          <w:sz w:val="28"/>
+          <w:szCs w:val="28"/>
+        </w:rPr>
         <w:drawing>
           <wp:inline distT="0" distB="0" distL="0" distR="0">
-            <wp:extent cx="5274310" cy="3453765"/>
+            <wp:extent cx="5274310" cy="3458210"/>
             <wp:effectExtent l="19050" t="0" r="2540" b="0"/>
-            <wp:docPr id="2" name="图片 1" descr="变量选择.png"/>
+            <wp:docPr id="21" name="图片 20" descr="2.png"/>
             <wp:cNvGraphicFramePr>
               <a:graphicFrameLocks xmlns:a="http://schemas.openxmlformats.org/drawingml/2006/main" noChangeAspect="1"/>
             </wp:cNvGraphicFramePr>
@@ -1386,13 +1616,11 @@
               <a:graphicData uri="http://schemas.openxmlformats.org/drawingml/2006/picture">
                 <pic:pic xmlns:pic="http://schemas.openxmlformats.org/drawingml/2006/picture">
                   <pic:nvPicPr>
-                    <pic:cNvPr id="2" name="图片 1" descr="变量选择.png"/>
-                    <pic:cNvPicPr>
-                      <a:picLocks noChangeAspect="1"/>
-                    </pic:cNvPicPr>
+                    <pic:cNvPr id="0" name="2.png"/>
+                    <pic:cNvPicPr/>
                   </pic:nvPicPr>
                   <pic:blipFill>
-                    <a:blip r:embed="rId18"/>
+                    <a:blip r:embed="rId20"/>
                     <a:stretch>
                       <a:fillRect/>
                     </a:stretch>
@@ -1400,7 +1628,7 @@
                   <pic:spPr>
                     <a:xfrm>
                       <a:off x="0" y="0"/>
-                      <a:ext cx="5274310" cy="3453765"/>
+                      <a:ext cx="5274310" cy="3458210"/>
                     </a:xfrm>
                     <a:prstGeom prst="rect">
                       <a:avLst/>
@@ -1418,23 +1646,72 @@
           <w:sz w:val="28"/>
           <w:szCs w:val="28"/>
         </w:rPr>
-        <w:t>点击变量列表右边的添加按钮后，弹出上图进行变量的选择，可通过点击下方的变量列表进行选择，变量列表中的内容为自动读取的WinCC归档的变量，点击后，上方的详情会根据所选择的条目变化。其中：</w:t>
-      </w:r>
-      <w:r>
-        <w:rPr>
-          <w:rFonts w:ascii="黑体" w:eastAsia="黑体" w:hAnsi="黑体"/>
-          <w:sz w:val="28"/>
-          <w:szCs w:val="28"/>
-        </w:rPr>
-        <w:br/>
-      </w:r>
-      <w:r>
-        <w:rPr>
-          <w:rFonts w:ascii="黑体" w:eastAsia="黑体" w:hAnsi="黑体" w:hint="eastAsia"/>
-          <w:sz w:val="28"/>
-          <w:szCs w:val="28"/>
-        </w:rPr>
-        <w:t>变量名称：即为WinCC归档的变量名。</w:t>
+        <w:t>点击变量列表右边的添加按钮后，弹出上图进行变量的选择，可通过点击下方的变量列表进行选择，变量列表中的内容为自动读取的WinCC归档的变量，点击</w:t>
+      </w:r>
+      <w:r>
+        <w:rPr>
+          <w:rFonts w:ascii="黑体" w:eastAsia="黑体" w:hAnsi="黑体" w:hint="eastAsia"/>
+          <w:sz w:val="28"/>
+          <w:szCs w:val="28"/>
+        </w:rPr>
+        <w:t>下方列表</w:t>
+      </w:r>
+      <w:r>
+        <w:rPr>
+          <w:rFonts w:ascii="黑体" w:eastAsia="黑体" w:hAnsi="黑体" w:hint="eastAsia"/>
+          <w:sz w:val="28"/>
+          <w:szCs w:val="28"/>
+        </w:rPr>
+        <w:t>后，上方的详情会根据所选择的条目变化。其中：</w:t>
+      </w:r>
+      <w:r>
+        <w:rPr>
+          <w:rFonts w:ascii="黑体" w:eastAsia="黑体" w:hAnsi="黑体"/>
+          <w:sz w:val="28"/>
+          <w:szCs w:val="28"/>
+        </w:rPr>
+        <w:br/>
+      </w:r>
+      <w:r>
+        <w:rPr>
+          <w:rFonts w:ascii="黑体" w:eastAsia="黑体" w:hAnsi="黑体" w:hint="eastAsia"/>
+          <w:sz w:val="28"/>
+          <w:szCs w:val="28"/>
+        </w:rPr>
+        <w:t>变量名称：即为WinCC归档的变量名</w:t>
+      </w:r>
+      <w:r>
+        <w:rPr>
+          <w:rFonts w:ascii="黑体" w:eastAsia="黑体" w:hAnsi="黑体" w:hint="eastAsia"/>
+          <w:sz w:val="28"/>
+          <w:szCs w:val="28"/>
+        </w:rPr>
+        <w:t>，也可输入关键字进行查找，若查找成功，会在下方列出包含有关键字的所有变量，点击后将获取完整变量名和变量ID</w:t>
+      </w:r>
+      <w:r>
+        <w:rPr>
+          <w:rFonts w:ascii="黑体" w:eastAsia="黑体" w:hAnsi="黑体" w:hint="eastAsia"/>
+          <w:sz w:val="28"/>
+          <w:szCs w:val="28"/>
+        </w:rPr>
+        <w:t>。</w:t>
+      </w:r>
+      <w:r>
+        <w:rPr>
+          <w:rFonts w:ascii="黑体" w:eastAsia="黑体" w:hAnsi="黑体" w:hint="eastAsia"/>
+          <w:sz w:val="28"/>
+          <w:szCs w:val="28"/>
+        </w:rPr>
+        <w:t>之后通过点击刷新按钮恢复列表为所</w:t>
+      </w:r>
+      <w:r>
+        <w:rPr>
+          <w:rFonts w:ascii="黑体" w:eastAsia="黑体" w:hAnsi="黑体" w:hint="eastAsia"/>
+          <w:sz w:val="28"/>
+          <w:szCs w:val="28"/>
+        </w:rPr>
+        <w:lastRenderedPageBreak/>
+        <w:t>有变量。</w:t>
       </w:r>
       <w:r>
         <w:rPr>
@@ -1498,6 +1775,182 @@
           <w:sz w:val="28"/>
           <w:szCs w:val="28"/>
         </w:rPr>
+        <w:t>值</w:t>
+      </w:r>
+      <w:r>
+        <w:rPr>
+          <w:rFonts w:ascii="黑体" w:eastAsia="黑体" w:hAnsi="黑体" w:hint="eastAsia"/>
+          <w:sz w:val="28"/>
+          <w:szCs w:val="28"/>
+        </w:rPr>
+        <w:t>0描述：</w:t>
+      </w:r>
+      <w:r>
+        <w:rPr>
+          <w:rFonts w:ascii="黑体" w:eastAsia="黑体" w:hAnsi="黑体" w:hint="eastAsia"/>
+          <w:sz w:val="28"/>
+          <w:szCs w:val="28"/>
+        </w:rPr>
+        <w:t>当记录的数</w:t>
+      </w:r>
+      <w:r>
+        <w:rPr>
+          <w:rFonts w:ascii="黑体" w:eastAsia="黑体" w:hAnsi="黑体" w:hint="eastAsia"/>
+          <w:sz w:val="28"/>
+          <w:szCs w:val="28"/>
+        </w:rPr>
+        <w:t>据</w:t>
+      </w:r>
+      <w:r>
+        <w:rPr>
+          <w:rFonts w:ascii="黑体" w:eastAsia="黑体" w:hAnsi="黑体" w:hint="eastAsia"/>
+          <w:sz w:val="28"/>
+          <w:szCs w:val="28"/>
+        </w:rPr>
+        <w:t>值</w:t>
+      </w:r>
+      <w:r>
+        <w:rPr>
+          <w:rFonts w:ascii="黑体" w:eastAsia="黑体" w:hAnsi="黑体" w:hint="eastAsia"/>
+          <w:sz w:val="28"/>
+          <w:szCs w:val="28"/>
+        </w:rPr>
+        <w:t>为0的时候在报表</w:t>
+      </w:r>
+      <w:r>
+        <w:rPr>
+          <w:rFonts w:ascii="黑体" w:eastAsia="黑体" w:hAnsi="黑体" w:hint="eastAsia"/>
+          <w:sz w:val="28"/>
+          <w:szCs w:val="28"/>
+        </w:rPr>
+        <w:t>表格</w:t>
+      </w:r>
+      <w:r>
+        <w:rPr>
+          <w:rFonts w:ascii="黑体" w:eastAsia="黑体" w:hAnsi="黑体" w:hint="eastAsia"/>
+          <w:sz w:val="28"/>
+          <w:szCs w:val="28"/>
+        </w:rPr>
+        <w:t>中</w:t>
+      </w:r>
+      <w:r>
+        <w:rPr>
+          <w:rFonts w:ascii="黑体" w:eastAsia="黑体" w:hAnsi="黑体" w:hint="eastAsia"/>
+          <w:sz w:val="28"/>
+          <w:szCs w:val="28"/>
+        </w:rPr>
+        <w:t>将替代数值0显</w:t>
+      </w:r>
+      <w:r>
+        <w:rPr>
+          <w:rFonts w:ascii="黑体" w:eastAsia="黑体" w:hAnsi="黑体" w:hint="eastAsia"/>
+          <w:sz w:val="28"/>
+          <w:szCs w:val="28"/>
+        </w:rPr>
+        <w:t>示的内容。</w:t>
+      </w:r>
+      <w:r>
+        <w:rPr>
+          <w:rFonts w:ascii="黑体" w:eastAsia="黑体" w:hAnsi="黑体"/>
+          <w:sz w:val="28"/>
+          <w:szCs w:val="28"/>
+        </w:rPr>
+        <w:br/>
+      </w:r>
+      <w:r>
+        <w:rPr>
+          <w:rFonts w:ascii="黑体" w:eastAsia="黑体" w:hAnsi="黑体" w:hint="eastAsia"/>
+          <w:sz w:val="28"/>
+          <w:szCs w:val="28"/>
+        </w:rPr>
+        <w:t>值</w:t>
+      </w:r>
+      <w:r>
+        <w:rPr>
+          <w:rFonts w:ascii="黑体" w:eastAsia="黑体" w:hAnsi="黑体" w:hint="eastAsia"/>
+          <w:sz w:val="28"/>
+          <w:szCs w:val="28"/>
+        </w:rPr>
+        <w:t>1描述：</w:t>
+      </w:r>
+      <w:r>
+        <w:rPr>
+          <w:rFonts w:ascii="黑体" w:eastAsia="黑体" w:hAnsi="黑体" w:hint="eastAsia"/>
+          <w:sz w:val="28"/>
+          <w:szCs w:val="28"/>
+        </w:rPr>
+        <w:t>当记录的数</w:t>
+      </w:r>
+      <w:r>
+        <w:rPr>
+          <w:rFonts w:ascii="黑体" w:eastAsia="黑体" w:hAnsi="黑体" w:hint="eastAsia"/>
+          <w:sz w:val="28"/>
+          <w:szCs w:val="28"/>
+        </w:rPr>
+        <w:t>据</w:t>
+      </w:r>
+      <w:r>
+        <w:rPr>
+          <w:rFonts w:ascii="黑体" w:eastAsia="黑体" w:hAnsi="黑体" w:hint="eastAsia"/>
+          <w:sz w:val="28"/>
+          <w:szCs w:val="28"/>
+        </w:rPr>
+        <w:t>值</w:t>
+      </w:r>
+      <w:r>
+        <w:rPr>
+          <w:rFonts w:ascii="黑体" w:eastAsia="黑体" w:hAnsi="黑体" w:hint="eastAsia"/>
+          <w:sz w:val="28"/>
+          <w:szCs w:val="28"/>
+        </w:rPr>
+        <w:t>为</w:t>
+      </w:r>
+      <w:r>
+        <w:rPr>
+          <w:rFonts w:ascii="黑体" w:eastAsia="黑体" w:hAnsi="黑体" w:hint="eastAsia"/>
+          <w:sz w:val="28"/>
+          <w:szCs w:val="28"/>
+        </w:rPr>
+        <w:t>非0</w:t>
+      </w:r>
+      <w:r>
+        <w:rPr>
+          <w:rFonts w:ascii="黑体" w:eastAsia="黑体" w:hAnsi="黑体" w:hint="eastAsia"/>
+          <w:sz w:val="28"/>
+          <w:szCs w:val="28"/>
+        </w:rPr>
+        <w:t>的时候</w:t>
+      </w:r>
+      <w:r>
+        <w:rPr>
+          <w:rFonts w:ascii="黑体" w:eastAsia="黑体" w:hAnsi="黑体" w:hint="eastAsia"/>
+          <w:sz w:val="28"/>
+          <w:szCs w:val="28"/>
+        </w:rPr>
+        <w:t>在报表表格中将替代数值显示的内容</w:t>
+      </w:r>
+      <w:r>
+        <w:rPr>
+          <w:rFonts w:ascii="黑体" w:eastAsia="黑体" w:hAnsi="黑体" w:hint="eastAsia"/>
+          <w:sz w:val="28"/>
+          <w:szCs w:val="28"/>
+        </w:rPr>
+        <w:t>。</w:t>
+      </w:r>
+      <w:r>
+        <w:rPr>
+          <w:rFonts w:ascii="黑体" w:eastAsia="黑体" w:hAnsi="黑体"/>
+          <w:sz w:val="28"/>
+          <w:szCs w:val="28"/>
+        </w:rPr>
+        <w:br/>
+      </w:r>
+      <w:r>
+        <w:rPr>
+          <w:rFonts w:ascii="黑体" w:eastAsia="黑体" w:hAnsi="黑体" w:hint="eastAsia"/>
+          <w:sz w:val="28"/>
+          <w:szCs w:val="28"/>
+        </w:rPr>
         <w:t>事件触发变量：勾选上即将此变量做为事件触发的变量，若报表类型为事件报表，将以此变量做为判断是记录的基础。</w:t>
       </w:r>
       <w:r>
@@ -1514,169 +1967,138 @@
           <w:sz w:val="28"/>
           <w:szCs w:val="28"/>
         </w:rPr>
+        <w:t>在主界面中可选择变量进行删除，上移，下移的操作，报表会根据当前的变量的顺序依次的添加相应的列。双击变量可进行修改。</w:t>
+      </w:r>
+      <w:r>
+        <w:rPr>
+          <w:rFonts w:ascii="黑体" w:eastAsia="黑体" w:hAnsi="黑体"/>
+          <w:sz w:val="28"/>
+          <w:szCs w:val="28"/>
+        </w:rPr>
+        <w:br/>
+      </w:r>
+      <w:r>
+        <w:rPr>
+          <w:rFonts w:ascii="黑体" w:eastAsia="黑体" w:hAnsi="黑体"/>
+          <w:sz w:val="28"/>
+          <w:szCs w:val="28"/>
+        </w:rPr>
+        <w:br/>
+      </w:r>
+      <w:r>
+        <w:rPr>
+          <w:rFonts w:ascii="黑体" w:eastAsia="黑体" w:hAnsi="黑体" w:hint="eastAsia"/>
+          <w:sz w:val="28"/>
+          <w:szCs w:val="28"/>
+        </w:rPr>
+        <w:t>5. 数据设置：时间间隔为每条记录间的间隔，单位为秒，此数值 必须要大于WinCC变量归档的归档周期，否则将无法读取数据，即为在报表中每一行数据间的时间间隔。汇总类型为在读取数据的间隔内可能存在若干条数据，汇总类型将决定如何处理这些数据，如第一个值，即为在这若干条数据中只取第一个值做为报表的一行记录。最大值、最小值、</w:t>
+      </w:r>
+      <w:r>
+        <w:rPr>
+          <w:rFonts w:ascii="黑体" w:eastAsia="黑体" w:hAnsi="黑体" w:hint="eastAsia"/>
+          <w:sz w:val="28"/>
+          <w:szCs w:val="28"/>
+        </w:rPr>
+        <w:t>相差值、</w:t>
+      </w:r>
+      <w:r>
+        <w:rPr>
+          <w:rFonts w:ascii="黑体" w:eastAsia="黑体" w:hAnsi="黑体" w:hint="eastAsia"/>
+          <w:sz w:val="28"/>
+          <w:szCs w:val="28"/>
+        </w:rPr>
+        <w:t>合计值</w:t>
+      </w:r>
+      <w:r>
+        <w:rPr>
+          <w:rFonts w:ascii="黑体" w:eastAsia="黑体" w:hAnsi="黑体" w:hint="eastAsia"/>
+          <w:sz w:val="28"/>
+          <w:szCs w:val="28"/>
+        </w:rPr>
+        <w:t>、平均值</w:t>
+      </w:r>
+      <w:r>
+        <w:rPr>
+          <w:rFonts w:ascii="黑体" w:eastAsia="黑体" w:hAnsi="黑体" w:hint="eastAsia"/>
+          <w:sz w:val="28"/>
+          <w:szCs w:val="28"/>
+        </w:rPr>
+        <w:t>勾选上</w:t>
+      </w:r>
+      <w:r>
+        <w:rPr>
+          <w:rFonts w:ascii="黑体" w:eastAsia="黑体" w:hAnsi="黑体" w:hint="eastAsia"/>
+          <w:sz w:val="28"/>
+          <w:szCs w:val="28"/>
+        </w:rPr>
         <w:lastRenderedPageBreak/>
-        <w:t>事件0描述：对应事件触发变量为0的时候在报表中显示的内容。</w:t>
-      </w:r>
-      <w:r>
-        <w:rPr>
-          <w:rFonts w:ascii="黑体" w:eastAsia="黑体" w:hAnsi="黑体"/>
-          <w:sz w:val="28"/>
-          <w:szCs w:val="28"/>
-        </w:rPr>
-        <w:br/>
-      </w:r>
-      <w:r>
-        <w:rPr>
-          <w:rFonts w:ascii="黑体" w:eastAsia="黑体" w:hAnsi="黑体" w:hint="eastAsia"/>
-          <w:sz w:val="28"/>
-          <w:szCs w:val="28"/>
-        </w:rPr>
-        <w:t>事件1描述：对应事件触发变量为1的时候在报表中显示的内容。</w:t>
-      </w:r>
-      <w:r>
-        <w:rPr>
-          <w:rFonts w:ascii="黑体" w:eastAsia="黑体" w:hAnsi="黑体"/>
-          <w:sz w:val="28"/>
-          <w:szCs w:val="28"/>
-        </w:rPr>
-        <w:br/>
-      </w:r>
-      <w:r>
-        <w:rPr>
-          <w:rFonts w:ascii="黑体" w:eastAsia="黑体" w:hAnsi="黑体" w:hint="eastAsia"/>
-          <w:sz w:val="28"/>
-          <w:szCs w:val="28"/>
-        </w:rPr>
-        <w:t>在主界面中可选择变量进行删除，上移，下移的操作，报表会根据当前的变量的顺序依次的添加相应的列。双击变量可进行修改。</w:t>
-      </w:r>
-      <w:r>
-        <w:rPr>
-          <w:rFonts w:ascii="黑体" w:eastAsia="黑体" w:hAnsi="黑体"/>
-          <w:sz w:val="28"/>
-          <w:szCs w:val="28"/>
-        </w:rPr>
-        <w:br/>
-      </w:r>
-      <w:r>
-        <w:rPr>
-          <w:rFonts w:ascii="黑体" w:eastAsia="黑体" w:hAnsi="黑体"/>
-          <w:sz w:val="28"/>
-          <w:szCs w:val="28"/>
-        </w:rPr>
-        <w:br/>
-      </w:r>
-      <w:r>
-        <w:rPr>
-          <w:rFonts w:ascii="黑体" w:eastAsia="黑体" w:hAnsi="黑体" w:hint="eastAsia"/>
-          <w:sz w:val="28"/>
-          <w:szCs w:val="28"/>
-        </w:rPr>
-        <w:t>5. 数据设置：时间间隔为每条记录间的间隔，单位为秒，此数值 必须要大于WinCC变量归档的归档周期，否则将无法读取数据，即为在报表中每一行数据间的时间间隔。汇总类型为在读取数据的间隔内可能存在若干条数据，汇总类型将决定如何处理这些数据，如第一个值，即为在这若干条数据中只取第一个值做为报表的一行记录。最大值、最小值、</w:t>
-      </w:r>
-      <w:r>
-        <w:rPr>
-          <w:rFonts w:ascii="黑体" w:eastAsia="黑体" w:hAnsi="黑体" w:hint="eastAsia"/>
-          <w:sz w:val="28"/>
-          <w:szCs w:val="28"/>
-        </w:rPr>
-        <w:t>相差值、</w:t>
-      </w:r>
-      <w:r>
-        <w:rPr>
-          <w:rFonts w:ascii="黑体" w:eastAsia="黑体" w:hAnsi="黑体" w:hint="eastAsia"/>
-          <w:sz w:val="28"/>
-          <w:szCs w:val="28"/>
-        </w:rPr>
-        <w:t>合计值</w:t>
-      </w:r>
-      <w:r>
-        <w:rPr>
-          <w:rFonts w:ascii="黑体" w:eastAsia="黑体" w:hAnsi="黑体" w:hint="eastAsia"/>
-          <w:sz w:val="28"/>
-          <w:szCs w:val="28"/>
-        </w:rPr>
-        <w:t>、平均值</w:t>
-      </w:r>
-      <w:r>
-        <w:rPr>
-          <w:rFonts w:ascii="黑体" w:eastAsia="黑体" w:hAnsi="黑体" w:hint="eastAsia"/>
-          <w:sz w:val="28"/>
-          <w:szCs w:val="28"/>
-        </w:rPr>
-        <w:t>勾选上即为在每列下方添加相应的统计数据。起始时间的单位为时，即在班报表中每班如08，即为8点钟。日报表每日的起始时间，如00，即为0点，一般日报表都为0点开始计算。时间长度的单位为小时，即在班报表中每班如8，即为8个小时。日报表每日的时间长度，如24，即为24个小时。事件触发方式为在事件报表中对事件触发变量的值进行判断以决定记录内容，分为仅为1时（变量为1时记录）；仅为0时（变量为0时记录）；0-1（变量从0变为1时记录）；1-0（变量从0变为1时记录）；0+1（所有状态都记录）几种情况。在配置文件中对0和1两种状态分别可用文字进行描述在报表中显示。</w:t>
-      </w:r>
-      <w:r>
-        <w:rPr>
-          <w:rFonts w:ascii="黑体" w:eastAsia="黑体" w:hAnsi="黑体"/>
-          <w:sz w:val="28"/>
-          <w:szCs w:val="28"/>
-        </w:rPr>
-        <w:br/>
-      </w:r>
-      <w:r>
-        <w:rPr>
-          <w:rFonts w:ascii="黑体" w:eastAsia="黑体" w:hAnsi="黑体"/>
-          <w:sz w:val="28"/>
-          <w:szCs w:val="28"/>
-        </w:rPr>
-        <w:br/>
-      </w:r>
-      <w:r>
-        <w:rPr>
-          <w:rFonts w:ascii="黑体" w:eastAsia="黑体" w:hAnsi="黑体"/>
+        <w:t>即为在每列下方添加相应的统计数据。起始时间的单位为时，即在班报表中每班如08，即为8点钟。日报表每日的起始时间，如00，即为0点，一般日报表都为0点开始计算。时间长度的单位为小时，即在班报表中每班如8，即为8个小时。日报表每日的时间长度，如24，即为24个小时。事件触发方式为在事件报表中对事件触发变量的值进行判断以决定记录内容，分为仅为1时（变量为1时记录）；仅为0时（变量为0时记录）；0-1（变量从0变为1时记录）；1-0（变量从0变为1时记录）；0+1（所有状态都记录）几种情况。在配置文件中对0和1两种状态分别可用文字进行描述在报表中显示。</w:t>
+      </w:r>
+      <w:r>
+        <w:rPr>
+          <w:rFonts w:ascii="黑体" w:eastAsia="黑体" w:hAnsi="黑体"/>
+          <w:sz w:val="28"/>
+          <w:szCs w:val="28"/>
+        </w:rPr>
+        <w:br/>
+      </w:r>
+      <w:r>
+        <w:rPr>
+          <w:rFonts w:ascii="黑体" w:eastAsia="黑体" w:hAnsi="黑体"/>
+          <w:sz w:val="28"/>
+          <w:szCs w:val="28"/>
+        </w:rPr>
+        <w:br/>
+        <w:t>6</w:t>
+      </w:r>
+      <w:r>
+        <w:rPr>
+          <w:rFonts w:ascii="黑体" w:eastAsia="黑体" w:hAnsi="黑体" w:hint="eastAsia"/>
+          <w:sz w:val="28"/>
+          <w:szCs w:val="28"/>
+        </w:rPr>
+        <w:t>. 模板设置：模板文件是选择一个已经做好的EXCEL表格做为模板，报表基于这个模板将数据填入。如为空，则按默认表格形式创建报表。起始行、起始列为数据在报表的位置，在有模板文件时才需要根据模板中的内容进行修改。行高、列宽为设置默认表格中的行高和列宽。统计行间隔是若有统计数据时和最后一行数据间的间隔行。</w:t>
+      </w:r>
+      <w:r>
+        <w:rPr>
+          <w:rFonts w:ascii="黑体" w:eastAsia="黑体" w:hAnsi="黑体"/>
+          <w:sz w:val="28"/>
+          <w:szCs w:val="28"/>
+        </w:rPr>
+        <w:br/>
+      </w:r>
+      <w:r>
+        <w:rPr>
+          <w:rFonts w:ascii="黑体" w:eastAsia="黑体" w:hAnsi="黑体"/>
+          <w:sz w:val="28"/>
+          <w:szCs w:val="28"/>
+        </w:rPr>
+        <w:br/>
+      </w:r>
+      <w:r>
+        <w:rPr>
+          <w:rFonts w:ascii="黑体" w:eastAsia="黑体" w:hAnsi="黑体" w:hint="eastAsia"/>
+          <w:sz w:val="28"/>
+          <w:szCs w:val="28"/>
+        </w:rPr>
+        <w:t>7. 菜单中的保存即为将当前的配置保存至WinCC项目录中，若不进行保存，则关闭程序后本次的修改无效。另存为可将当前的配置存在其它位置，导入则相反，将其它位置的配置文件导入进配置程序。</w:t>
+      </w:r>
+      <w:r>
+        <w:rPr>
+          <w:rFonts w:ascii="黑体" w:eastAsia="黑体" w:hAnsi="黑体"/>
+          <w:sz w:val="28"/>
+          <w:szCs w:val="28"/>
+        </w:rPr>
+        <w:br/>
+      </w:r>
+      <w:r>
+        <w:rPr>
+          <w:rFonts w:ascii="黑体" w:eastAsia="黑体" w:hAnsi="黑体"/>
+          <w:noProof/>
           <w:sz w:val="28"/>
           <w:szCs w:val="28"/>
         </w:rPr>
         <w:lastRenderedPageBreak/>
-        <w:t>6</w:t>
-      </w:r>
-      <w:r>
-        <w:rPr>
-          <w:rFonts w:ascii="黑体" w:eastAsia="黑体" w:hAnsi="黑体" w:hint="eastAsia"/>
-          <w:sz w:val="28"/>
-          <w:szCs w:val="28"/>
-        </w:rPr>
-        <w:t>. 模板设置：模板文件是选择一个已经做好的EXCEL表格做为模板，报表基于这个模板将数据填入。如为空，则按默认表格形式创建报表。起始行、起始列为数据在报表的位置，在有模板文件时才需要根据模板中的内容进行修改。行高、列宽为设置默认表格中的行高和列宽。统计行间隔是若有统计数据时和最后一行数据间的间隔行。</w:t>
-      </w:r>
-      <w:r>
-        <w:rPr>
-          <w:rFonts w:ascii="黑体" w:eastAsia="黑体" w:hAnsi="黑体"/>
-          <w:sz w:val="28"/>
-          <w:szCs w:val="28"/>
-        </w:rPr>
-        <w:br/>
-      </w:r>
-      <w:r>
-        <w:rPr>
-          <w:rFonts w:ascii="黑体" w:eastAsia="黑体" w:hAnsi="黑体"/>
-          <w:sz w:val="28"/>
-          <w:szCs w:val="28"/>
-        </w:rPr>
-        <w:br/>
-      </w:r>
-      <w:r>
-        <w:rPr>
-          <w:rFonts w:ascii="黑体" w:eastAsia="黑体" w:hAnsi="黑体" w:hint="eastAsia"/>
-          <w:sz w:val="28"/>
-          <w:szCs w:val="28"/>
-        </w:rPr>
-        <w:t>7. 菜单中的保存即为将当前的配置保存至WinCC项目录中，若不进行保存，则关闭程序后本次的修改无效。另存为可将当前的配置存在其它位置，导入则相反，将其它位置的配置文件导入进配置程序。</w:t>
-      </w:r>
-      <w:r>
-        <w:rPr>
-          <w:rFonts w:ascii="黑体" w:eastAsia="黑体" w:hAnsi="黑体"/>
-          <w:sz w:val="28"/>
-          <w:szCs w:val="28"/>
-        </w:rPr>
-        <w:br/>
-      </w:r>
-      <w:r>
-        <w:rPr>
-          <w:rFonts w:ascii="黑体" w:eastAsia="黑体" w:hAnsi="黑体"/>
-          <w:noProof/>
-          <w:sz w:val="28"/>
-          <w:szCs w:val="28"/>
-        </w:rPr>
         <w:drawing>
           <wp:inline distT="0" distB="0" distL="0" distR="0">
             <wp:extent cx="1047750" cy="993775"/>
@@ -1695,7 +2117,7 @@
                     </pic:cNvPicPr>
                   </pic:nvPicPr>
                   <pic:blipFill>
-                    <a:blip r:embed="rId19" cstate="print"/>
+                    <a:blip r:embed="rId21" cstate="print"/>
                     <a:stretch>
                       <a:fillRect/>
                     </a:stretch>
@@ -1755,7 +2177,6 @@
           <w:sz w:val="28"/>
           <w:szCs w:val="28"/>
         </w:rPr>
-        <w:lastRenderedPageBreak/>
         <w:drawing>
           <wp:inline distT="0" distB="0" distL="0" distR="0">
             <wp:extent cx="4804410" cy="2863850"/>
@@ -1774,7 +2195,7 @@
                     </pic:cNvPicPr>
                   </pic:nvPicPr>
                   <pic:blipFill>
-                    <a:blip r:embed="rId20" cstate="print"/>
+                    <a:blip r:embed="rId22" cstate="print"/>
                     <a:stretch>
                       <a:fillRect/>
                     </a:stretch>
@@ -1796,7 +2217,7 @@
       </w:r>
     </w:p>
     <w:sectPr>
-      <w:footerReference w:type="default" r:id="rId21"/>
+      <w:footerReference w:type="default" r:id="rId23"/>
       <w:pgSz w:w="11906" w:h="16838"/>
       <w:pgMar w:top="1440" w:right="1800" w:bottom="1440" w:left="1800" w:header="851" w:footer="992" w:gutter="0"/>
       <w:cols w:space="425"/>
@@ -1892,7 +2313,7 @@
                             <w:szCs w:val="32"/>
                             <w:lang w:val="zh-CN"/>
                           </w:rPr>
-                          <w:t>1</w:t>
+                          <w:t>7</w:t>
                         </w:r>
                         <w:r>
                           <w:rPr>
@@ -2193,7 +2614,7 @@
   <w:style w:type="paragraph" w:default="1" w:styleId="a">
     <w:name w:val="Normal"/>
     <w:qFormat/>
-    <w:rsid w:val="00645E96"/>
+    <w:rsid w:val="00CC15CC"/>
     <w:pPr>
       <w:widowControl w:val="0"/>
       <w:jc w:val="both"/>
@@ -2240,7 +2661,7 @@
     <w:semiHidden/>
     <w:unhideWhenUsed/>
     <w:qFormat/>
-    <w:rsid w:val="00645E96"/>
+    <w:rsid w:val="00CC15CC"/>
     <w:rPr>
       <w:sz w:val="18"/>
       <w:szCs w:val="18"/>
@@ -2253,7 +2674,7 @@
     <w:uiPriority w:val="99"/>
     <w:unhideWhenUsed/>
     <w:qFormat/>
-    <w:rsid w:val="00645E96"/>
+    <w:rsid w:val="00CC15CC"/>
     <w:pPr>
       <w:tabs>
         <w:tab w:val="center" w:pos="4153"/>
@@ -2275,7 +2696,7 @@
     <w:semiHidden/>
     <w:unhideWhenUsed/>
     <w:qFormat/>
-    <w:rsid w:val="00645E96"/>
+    <w:rsid w:val="00CC15CC"/>
     <w:pPr>
       <w:pBdr>
         <w:bottom w:val="single" w:sz="6" w:space="1" w:color="auto"/>
@@ -2299,7 +2720,7 @@
     <w:uiPriority w:val="99"/>
     <w:semiHidden/>
     <w:qFormat/>
-    <w:rsid w:val="00645E96"/>
+    <w:rsid w:val="00CC15CC"/>
     <w:rPr>
       <w:sz w:val="18"/>
       <w:szCs w:val="18"/>
@@ -2311,7 +2732,7 @@
     <w:link w:val="a4"/>
     <w:uiPriority w:val="99"/>
     <w:qFormat/>
-    <w:rsid w:val="00645E96"/>
+    <w:rsid w:val="00CC15CC"/>
     <w:rPr>
       <w:sz w:val="18"/>
       <w:szCs w:val="18"/>
@@ -2322,7 +2743,7 @@
     <w:basedOn w:val="a"/>
     <w:uiPriority w:val="34"/>
     <w:qFormat/>
-    <w:rsid w:val="00645E96"/>
+    <w:rsid w:val="00CC15CC"/>
     <w:pPr>
       <w:ind w:firstLineChars="200" w:firstLine="420"/>
     </w:pPr>
@@ -2334,7 +2755,7 @@
     <w:uiPriority w:val="99"/>
     <w:semiHidden/>
     <w:qFormat/>
-    <w:rsid w:val="00645E96"/>
+    <w:rsid w:val="00CC15CC"/>
     <w:rPr>
       <w:sz w:val="18"/>
       <w:szCs w:val="18"/>
@@ -2627,6 +3048,10 @@
 </file>
 
 <file path=customXml/item1.xml><?xml version="1.0" encoding="utf-8"?>
+<b:Sources xmlns:b="http://schemas.openxmlformats.org/officeDocument/2006/bibliography" xmlns="http://schemas.openxmlformats.org/officeDocument/2006/bibliography" SelectedStyle="\APA.XSL" StyleName="APA"/>
+</file>
+
+<file path=customXml/item2.xml><?xml version="1.0" encoding="utf-8"?>
 <s:customData xmlns="http://www.wps.cn/officeDocument/2013/wpsCustomData" xmlns:s="http://www.wps.cn/officeDocument/2013/wpsCustomData">
   <customSectProps>
     <customSectPr/>
@@ -2646,6 +3071,14 @@
 </file>
 
 <file path=customXml/itemProps1.xml><?xml version="1.0" encoding="utf-8"?>
+<ds:datastoreItem xmlns:ds="http://schemas.openxmlformats.org/officeDocument/2006/customXml" ds:itemID="{C4C86778-DDDE-4905-BCDA-3A2186A8F392}">
+  <ds:schemaRefs>
+    <ds:schemaRef ds:uri="http://schemas.openxmlformats.org/officeDocument/2006/bibliography"/>
+  </ds:schemaRefs>
+</ds:datastoreItem>
+</file>
+
+<file path=customXml/itemProps2.xml><?xml version="1.0" encoding="utf-8"?>
 <ds:datastoreItem xmlns:ds="http://schemas.openxmlformats.org/officeDocument/2006/customXml" ds:itemID="{B1977F7D-205B-4081-913C-38D41E755F92}">
   <ds:schemaRefs>
     <ds:schemaRef ds:uri="http://www.wps.cn/officeDocument/2013/wpsCustomData"/>

--- a/使用说明.docx
+++ b/使用说明.docx
@@ -66,142 +66,231 @@
           <w:sz w:val="28"/>
           <w:szCs w:val="28"/>
         </w:rPr>
-        <w:t>本软件为C#编写的.Net通用控件，对WinCC版本无限制，象标准控件一样拖放至画面即可使用，通过读取WinCC归档的变量，分别生成班报表，日报表，月报表，年报表，自由报表和事件报表。不需要写一句程序，提供了专用的配置程序，配置好后即存储在WinCC项目目录中，方便备分，同时断电、关机不会丢失。</w:t>
-      </w:r>
-      <w:r>
-        <w:rPr>
-          <w:rFonts w:ascii="黑体" w:eastAsia="黑体" w:hAnsi="黑体"/>
-          <w:sz w:val="28"/>
-          <w:szCs w:val="28"/>
-        </w:rPr>
-        <w:br/>
-      </w:r>
-      <w:r>
-        <w:rPr>
-          <w:rFonts w:ascii="黑体" w:eastAsia="黑体" w:hAnsi="黑体" w:hint="eastAsia"/>
-          <w:sz w:val="28"/>
-          <w:szCs w:val="28"/>
-        </w:rPr>
-        <w:t>本软件共有三部分组成。1. DLL控件库，2. 配置文件，3. 配置程序，其中DLL控件库是运行时必须的，DLL控件库通过读取配置文件来生成报表，配置程序主要是以图形界面的形式生成配置文件，配置文件为文本形式，可通过记事本修改。</w:t>
-      </w:r>
-      <w:r>
-        <w:rPr>
-          <w:rFonts w:ascii="黑体" w:eastAsia="黑体" w:hAnsi="黑体"/>
-          <w:sz w:val="28"/>
-          <w:szCs w:val="28"/>
-        </w:rPr>
-        <w:br/>
-      </w:r>
-      <w:r>
-        <w:pict>
-          <v:group id="_x0000_s2058" style="width:352pt;height:96pt;mso-position-horizontal-relative:char;mso-position-vertical-relative:line" coordorigin="2275,8160" coordsize="7040,1920203">
-            <v:shapetype id="_x0000_t202" coordsize="21600,21600" o:spt="202" path="m,l,21600r21600,l21600,xe">
-              <v:stroke joinstyle="miter"/>
-              <v:path gradientshapeok="t" o:connecttype="rect"/>
-            </v:shapetype>
-            <v:shape id="_x0000_s2059" type="#_x0000_t202" style="position:absolute;left:2275;top:8160;width:1865;height:705;v-text-anchor:middle">
-              <v:textbox>
-                <w:txbxContent>
-                  <w:p>
-                    <w:r>
-                      <w:rPr>
-                        <w:rFonts w:hint="eastAsia"/>
-                      </w:rPr>
-                      <w:t>WINCC</w:t>
-                    </w:r>
-                    <w:r>
-                      <w:rPr>
-                        <w:rFonts w:hint="eastAsia"/>
-                      </w:rPr>
-                      <w:t>图形文件</w:t>
-                    </w:r>
-                  </w:p>
-                </w:txbxContent>
-              </v:textbox>
-            </v:shape>
-            <v:shape id="_x0000_s2060" type="#_x0000_t202" style="position:absolute;left:4840;top:8160;width:1865;height:705;v-text-anchor:middle">
-              <v:textbox>
-                <w:txbxContent>
-                  <w:p>
-                    <w:pPr>
-                      <w:jc w:val="center"/>
-                    </w:pPr>
-                    <w:r>
-                      <w:rPr>
-                        <w:rFonts w:hint="eastAsia"/>
-                      </w:rPr>
-                      <w:t>DLL</w:t>
-                    </w:r>
-                    <w:r>
-                      <w:rPr>
-                        <w:rFonts w:hint="eastAsia"/>
-                      </w:rPr>
-                      <w:t>控件</w:t>
-                    </w:r>
-                  </w:p>
-                </w:txbxContent>
-              </v:textbox>
-            </v:shape>
-            <v:shapetype id="_x0000_t32" coordsize="21600,21600" o:spt="32" o:oned="t" path="m,l21600,21600e" filled="f">
-              <v:path arrowok="t" fillok="f" o:connecttype="none"/>
-              <o:lock v:ext="edit" shapetype="t"/>
-            </v:shapetype>
-            <v:shape id="_x0000_s2061" type="#_x0000_t32" style="position:absolute;left:4140;top:8520;width:700;height:0;flip:x" o:connectortype="straight">
-              <v:stroke endarrow="block"/>
-            </v:shape>
-            <v:shape id="_x0000_s2062" type="#_x0000_t202" style="position:absolute;left:7450;top:8160;width:1865;height:705;v-text-anchor:middle">
-              <v:textbox>
-                <w:txbxContent>
-                  <w:p>
-                    <w:pPr>
-                      <w:jc w:val="center"/>
-                    </w:pPr>
-                    <w:r>
-                      <w:rPr>
-                        <w:rFonts w:hint="eastAsia"/>
-                      </w:rPr>
-                      <w:t>配置文件</w:t>
-                    </w:r>
-                  </w:p>
-                </w:txbxContent>
-              </v:textbox>
-            </v:shape>
-            <v:shape id="_x0000_s2063" type="#_x0000_t32" style="position:absolute;left:6750;top:8520;width:700;height:0;flip:x" o:connectortype="straight">
-              <v:stroke endarrow="block"/>
-            </v:shape>
-            <v:shape id="_x0000_s2064" type="#_x0000_t202" style="position:absolute;left:7450;top:9375;width:1865;height:705;v-text-anchor:middle">
-              <v:textbox>
-                <w:txbxContent>
-                  <w:p>
-                    <w:pPr>
-                      <w:jc w:val="center"/>
-                    </w:pPr>
-                    <w:r>
-                      <w:rPr>
-                        <w:rFonts w:hint="eastAsia"/>
-                      </w:rPr>
-                      <w:t>配置程序</w:t>
-                    </w:r>
-                  </w:p>
-                </w:txbxContent>
-              </v:textbox>
-            </v:shape>
-            <v:shape id="_x0000_s2065" type="#_x0000_t32" style="position:absolute;left:8400;top:8865;width:0;height:510;flip:y" o:connectortype="straight">
-              <v:stroke endarrow="block"/>
-            </v:shape>
-            <w10:wrap type="none"/>
-            <w10:anchorlock/>
-          </v:group>
-        </w:pict>
-      </w:r>
-      <w:r>
-        <w:rPr>
-          <w:rFonts w:ascii="黑体" w:eastAsia="黑体" w:hAnsi="黑体" w:hint="eastAsia"/>
-          <w:sz w:val="28"/>
-          <w:szCs w:val="28"/>
-        </w:rPr>
-        <w:br/>
-        <w:t>控件可自动读取当前的变量归档配置，归档的变量ID，变量名称，以及归档的值，可设置读取每条记录的间隔时间，读取的值，起始时间、结束时间的定义，以及对列进行最大值 、最小值 、合计值的统计计算，以及表头的定义，行高列宽的定义，数据格式的定义，同时也可使用做好的EXCEL表格以模板的形式填入数据，方便制作花式表格。</w:t>
+        <w:t>本软件为C#</w:t>
+      </w:r>
+      <w:r>
+        <w:rPr>
+          <w:rFonts w:ascii="黑体" w:eastAsia="黑体" w:hAnsi="黑体" w:hint="eastAsia"/>
+          <w:sz w:val="28"/>
+          <w:szCs w:val="28"/>
+        </w:rPr>
+        <w:t xml:space="preserve"> 2022</w:t>
+      </w:r>
+      <w:r>
+        <w:rPr>
+          <w:rFonts w:ascii="黑体" w:eastAsia="黑体" w:hAnsi="黑体" w:hint="eastAsia"/>
+          <w:sz w:val="28"/>
+          <w:szCs w:val="28"/>
+        </w:rPr>
+        <w:t>编写的.Net通用控件，对WinCC版本无限制，</w:t>
+      </w:r>
+      <w:r>
+        <w:rPr>
+          <w:rFonts w:ascii="黑体" w:eastAsia="黑体" w:hAnsi="黑体" w:hint="eastAsia"/>
+          <w:sz w:val="28"/>
+          <w:szCs w:val="28"/>
+        </w:rPr>
+        <w:t>同</w:t>
+      </w:r>
+      <w:r>
+        <w:rPr>
+          <w:rFonts w:ascii="黑体" w:eastAsia="黑体" w:hAnsi="黑体" w:hint="eastAsia"/>
+          <w:sz w:val="28"/>
+          <w:szCs w:val="28"/>
+        </w:rPr>
+        <w:t>标准控件一样拖放至画面即可使用，通过读取WinCC归档的变量，分别生成班报表，日报表，月报表，年报表，自由报表和事件报表。</w:t>
+      </w:r>
+      <w:r>
+        <w:rPr>
+          <w:rFonts w:ascii="黑体" w:eastAsia="黑体" w:hAnsi="黑体" w:hint="eastAsia"/>
+          <w:sz w:val="28"/>
+          <w:szCs w:val="28"/>
+        </w:rPr>
+        <w:t>使用方便简单，</w:t>
+      </w:r>
+      <w:r>
+        <w:rPr>
+          <w:rFonts w:ascii="黑体" w:eastAsia="黑体" w:hAnsi="黑体" w:hint="eastAsia"/>
+          <w:sz w:val="28"/>
+          <w:szCs w:val="28"/>
+        </w:rPr>
+        <w:t>不需要写一句程序，</w:t>
+      </w:r>
+      <w:r>
+        <w:rPr>
+          <w:rFonts w:ascii="黑体" w:eastAsia="黑体" w:hAnsi="黑体" w:hint="eastAsia"/>
+          <w:sz w:val="28"/>
+          <w:szCs w:val="28"/>
+        </w:rPr>
+        <w:t>不需要复杂的安装，解压到任一目录即可执行，同时</w:t>
+      </w:r>
+      <w:r>
+        <w:rPr>
+          <w:rFonts w:ascii="黑体" w:eastAsia="黑体" w:hAnsi="黑体" w:hint="eastAsia"/>
+          <w:sz w:val="28"/>
+          <w:szCs w:val="28"/>
+        </w:rPr>
+        <w:t>提供了专用的</w:t>
+      </w:r>
+      <w:r>
+        <w:rPr>
+          <w:rFonts w:ascii="黑体" w:eastAsia="黑体" w:hAnsi="黑体" w:hint="eastAsia"/>
+          <w:sz w:val="28"/>
+          <w:szCs w:val="28"/>
+        </w:rPr>
+        <w:t>图形化</w:t>
+      </w:r>
+      <w:r>
+        <w:rPr>
+          <w:rFonts w:ascii="黑体" w:eastAsia="黑体" w:hAnsi="黑体" w:hint="eastAsia"/>
+          <w:sz w:val="28"/>
+          <w:szCs w:val="28"/>
+        </w:rPr>
+        <w:t>配置程序，配置好后即</w:t>
+      </w:r>
+      <w:r>
+        <w:rPr>
+          <w:rFonts w:ascii="黑体" w:eastAsia="黑体" w:hAnsi="黑体" w:hint="eastAsia"/>
+          <w:sz w:val="28"/>
+          <w:szCs w:val="28"/>
+        </w:rPr>
+        <w:t>将配置</w:t>
+      </w:r>
+      <w:r>
+        <w:rPr>
+          <w:rFonts w:ascii="黑体" w:eastAsia="黑体" w:hAnsi="黑体" w:hint="eastAsia"/>
+          <w:sz w:val="28"/>
+          <w:szCs w:val="28"/>
+        </w:rPr>
+        <w:t>存储在WinCC项目目录中，方便备</w:t>
+      </w:r>
+      <w:r>
+        <w:rPr>
+          <w:rFonts w:ascii="黑体" w:eastAsia="黑体" w:hAnsi="黑体" w:hint="eastAsia"/>
+          <w:sz w:val="28"/>
+          <w:szCs w:val="28"/>
+        </w:rPr>
+        <w:t>份</w:t>
+      </w:r>
+      <w:r>
+        <w:rPr>
+          <w:rFonts w:ascii="黑体" w:eastAsia="黑体" w:hAnsi="黑体" w:hint="eastAsia"/>
+          <w:sz w:val="28"/>
+          <w:szCs w:val="28"/>
+        </w:rPr>
+        <w:t>，同时断电、关机不会丢失。</w:t>
+      </w:r>
+      <w:r>
+        <w:rPr>
+          <w:rFonts w:ascii="黑体" w:eastAsia="黑体" w:hAnsi="黑体"/>
+          <w:sz w:val="28"/>
+          <w:szCs w:val="28"/>
+        </w:rPr>
+        <w:br/>
+      </w:r>
+      <w:r>
+        <w:rPr>
+          <w:rFonts w:ascii="黑体" w:eastAsia="黑体" w:hAnsi="黑体" w:hint="eastAsia"/>
+          <w:sz w:val="28"/>
+          <w:szCs w:val="28"/>
+        </w:rPr>
+        <w:t>本软件共有</w:t>
+      </w:r>
+      <w:r>
+        <w:rPr>
+          <w:rFonts w:ascii="黑体" w:eastAsia="黑体" w:hAnsi="黑体" w:hint="eastAsia"/>
+          <w:sz w:val="28"/>
+          <w:szCs w:val="28"/>
+        </w:rPr>
+        <w:t>两</w:t>
+      </w:r>
+      <w:r>
+        <w:rPr>
+          <w:rFonts w:ascii="黑体" w:eastAsia="黑体" w:hAnsi="黑体" w:hint="eastAsia"/>
+          <w:sz w:val="28"/>
+          <w:szCs w:val="28"/>
+        </w:rPr>
+        <w:t>部分组成。1. DLL控件库，</w:t>
+      </w:r>
+      <w:r>
+        <w:rPr>
+          <w:rFonts w:ascii="黑体" w:eastAsia="黑体" w:hAnsi="黑体" w:hint="eastAsia"/>
+          <w:sz w:val="28"/>
+          <w:szCs w:val="28"/>
+        </w:rPr>
+        <w:t>2</w:t>
+      </w:r>
+      <w:r>
+        <w:rPr>
+          <w:rFonts w:ascii="黑体" w:eastAsia="黑体" w:hAnsi="黑体" w:hint="eastAsia"/>
+          <w:sz w:val="28"/>
+          <w:szCs w:val="28"/>
+        </w:rPr>
+        <w:t>. 配置程序，其中DLL控件库是运行时必须的，DLL控件库通过读取配置文件来生成报表，配置程序主要是以图形界面的形式生成配置文件，配置文件为文本形式，可通过记事本修改。</w:t>
+      </w:r>
+      <w:r>
+        <w:rPr>
+          <w:rFonts w:ascii="黑体" w:eastAsia="黑体" w:hAnsi="黑体"/>
+          <w:sz w:val="28"/>
+          <w:szCs w:val="28"/>
+        </w:rPr>
+        <w:br/>
+      </w:r>
+      <w:r>
+        <w:rPr>
+          <w:rFonts w:ascii="黑体" w:eastAsia="黑体" w:hAnsi="黑体" w:hint="eastAsia"/>
+          <w:sz w:val="28"/>
+          <w:szCs w:val="28"/>
+        </w:rPr>
+        <w:t>控件可自动读取当前的变量归档配置，归档的变量ID，变量名称，以及归档的值，可</w:t>
+      </w:r>
+      <w:r>
+        <w:rPr>
+          <w:rFonts w:ascii="黑体" w:eastAsia="黑体" w:hAnsi="黑体" w:hint="eastAsia"/>
+          <w:sz w:val="28"/>
+          <w:szCs w:val="28"/>
+        </w:rPr>
+        <w:t>通过</w:t>
+      </w:r>
+      <w:r>
+        <w:rPr>
+          <w:rFonts w:ascii="黑体" w:eastAsia="黑体" w:hAnsi="黑体" w:hint="eastAsia"/>
+          <w:sz w:val="28"/>
+          <w:szCs w:val="28"/>
+        </w:rPr>
+        <w:t>设置读取每条记录的间隔时间，读取的值，起始时间、结束时间的定义，以及对列进行最大值 、最小值 、</w:t>
+      </w:r>
+      <w:r>
+        <w:rPr>
+          <w:rFonts w:ascii="黑体" w:eastAsia="黑体" w:hAnsi="黑体" w:hint="eastAsia"/>
+          <w:sz w:val="28"/>
+          <w:szCs w:val="28"/>
+        </w:rPr>
+        <w:t>相差值、</w:t>
+      </w:r>
+      <w:r>
+        <w:rPr>
+          <w:rFonts w:ascii="黑体" w:eastAsia="黑体" w:hAnsi="黑体" w:hint="eastAsia"/>
+          <w:sz w:val="28"/>
+          <w:szCs w:val="28"/>
+        </w:rPr>
+        <w:t>合计值</w:t>
+      </w:r>
+      <w:r>
+        <w:rPr>
+          <w:rFonts w:ascii="黑体" w:eastAsia="黑体" w:hAnsi="黑体" w:hint="eastAsia"/>
+          <w:sz w:val="28"/>
+          <w:szCs w:val="28"/>
+        </w:rPr>
+        <w:t>以及平均值</w:t>
+      </w:r>
+      <w:r>
+        <w:rPr>
+          <w:rFonts w:ascii="黑体" w:eastAsia="黑体" w:hAnsi="黑体" w:hint="eastAsia"/>
+          <w:sz w:val="28"/>
+          <w:szCs w:val="28"/>
+        </w:rPr>
+        <w:t>的统计计算，以及表头的定义，行高列宽的定义，数据格式的定义，同时也可使用做好的EXCEL表格以模板的形式填入数据，方便制作花式表格。</w:t>
       </w:r>
       <w:r>
         <w:rPr>
@@ -218,8 +307,8 @@
         <w:lastRenderedPageBreak/>
         <w:drawing>
           <wp:inline distT="0" distB="0" distL="0" distR="0">
-            <wp:extent cx="5274310" cy="2675255"/>
-            <wp:effectExtent l="19050" t="0" r="2540" b="0"/>
+            <wp:extent cx="4843220" cy="2456597"/>
+            <wp:effectExtent l="19050" t="0" r="0" b="0"/>
             <wp:docPr id="4" name="图片 3" descr="截屏2022-09-16 02.54.13.png"/>
             <wp:cNvGraphicFramePr>
               <a:graphicFrameLocks xmlns:a="http://schemas.openxmlformats.org/drawingml/2006/main" noChangeAspect="1"/>
@@ -242,7 +331,7 @@
                   <pic:spPr>
                     <a:xfrm>
                       <a:off x="0" y="0"/>
-                      <a:ext cx="5274310" cy="2675255"/>
+                      <a:ext cx="4847192" cy="2458612"/>
                     </a:xfrm>
                     <a:prstGeom prst="rect">
                       <a:avLst/>
@@ -2313,7 +2402,7 @@
                             <w:szCs w:val="32"/>
                             <w:lang w:val="zh-CN"/>
                           </w:rPr>
-                          <w:t>7</w:t>
+                          <w:t>1</w:t>
                         </w:r>
                         <w:r>
                           <w:rPr>
@@ -3048,10 +3137,6 @@
 </file>
 
 <file path=customXml/item1.xml><?xml version="1.0" encoding="utf-8"?>
-<b:Sources xmlns:b="http://schemas.openxmlformats.org/officeDocument/2006/bibliography" xmlns="http://schemas.openxmlformats.org/officeDocument/2006/bibliography" SelectedStyle="\APA.XSL" StyleName="APA"/>
-</file>
-
-<file path=customXml/item2.xml><?xml version="1.0" encoding="utf-8"?>
 <s:customData xmlns="http://www.wps.cn/officeDocument/2013/wpsCustomData" xmlns:s="http://www.wps.cn/officeDocument/2013/wpsCustomData">
   <customSectProps>
     <customSectPr/>
@@ -3070,18 +3155,22 @@
 </s:customData>
 </file>
 
+<file path=customXml/item2.xml><?xml version="1.0" encoding="utf-8"?>
+<b:Sources xmlns:b="http://schemas.openxmlformats.org/officeDocument/2006/bibliography" xmlns="http://schemas.openxmlformats.org/officeDocument/2006/bibliography" SelectedStyle="\APA.XSL" StyleName="APA"/>
+</file>
+
 <file path=customXml/itemProps1.xml><?xml version="1.0" encoding="utf-8"?>
+<ds:datastoreItem xmlns:ds="http://schemas.openxmlformats.org/officeDocument/2006/customXml" ds:itemID="{B1977F7D-205B-4081-913C-38D41E755F92}">
+  <ds:schemaRefs>
+    <ds:schemaRef ds:uri="http://www.wps.cn/officeDocument/2013/wpsCustomData"/>
+  </ds:schemaRefs>
+</ds:datastoreItem>
+</file>
+
+<file path=customXml/itemProps2.xml><?xml version="1.0" encoding="utf-8"?>
 <ds:datastoreItem xmlns:ds="http://schemas.openxmlformats.org/officeDocument/2006/customXml" ds:itemID="{C4C86778-DDDE-4905-BCDA-3A2186A8F392}">
   <ds:schemaRefs>
     <ds:schemaRef ds:uri="http://schemas.openxmlformats.org/officeDocument/2006/bibliography"/>
   </ds:schemaRefs>
 </ds:datastoreItem>
-</file>
-
-<file path=customXml/itemProps2.xml><?xml version="1.0" encoding="utf-8"?>
-<ds:datastoreItem xmlns:ds="http://schemas.openxmlformats.org/officeDocument/2006/customXml" ds:itemID="{B1977F7D-205B-4081-913C-38D41E755F92}">
-  <ds:schemaRefs>
-    <ds:schemaRef ds:uri="http://www.wps.cn/officeDocument/2013/wpsCustomData"/>
-  </ds:schemaRefs>
-</ds:datastoreItem>
 </file>
--- a/使用说明.docx
+++ b/使用说明.docx
@@ -404,22 +404,6 @@
       </w:r>
       <w:r>
         <w:rPr>
-          <w:rFonts w:ascii="黑体" w:eastAsia="黑体" w:hAnsi="黑体" w:hint="eastAsia"/>
-          <w:sz w:val="28"/>
-          <w:szCs w:val="28"/>
-        </w:rPr>
-        <w:t>C</w:t>
-      </w:r>
-      <w:r>
-        <w:rPr>
-          <w:rFonts w:ascii="黑体" w:eastAsia="黑体" w:hAnsi="黑体" w:hint="eastAsia"/>
-          <w:sz w:val="28"/>
-          <w:szCs w:val="28"/>
-        </w:rPr>
-        <w:t>盘，</w:t>
-      </w:r>
-      <w:r>
-        <w:rPr>
           <w:rFonts w:ascii="黑体" w:eastAsia="黑体" w:hAnsi="黑体"/>
           <w:sz w:val="28"/>
           <w:szCs w:val="28"/>
@@ -440,7 +424,55 @@
           <w:sz w:val="28"/>
           <w:szCs w:val="28"/>
         </w:rPr>
+        <w:t>zControls\</w:t>
+      </w:r>
+      <w:r>
+        <w:rPr>
+          <w:rFonts w:ascii="黑体" w:eastAsia="黑体" w:hAnsi="黑体" w:hint="eastAsia"/>
+          <w:sz w:val="28"/>
+          <w:szCs w:val="28"/>
+        </w:rPr>
         <w:t>zCCReport中。</w:t>
+      </w:r>
+      <w:r>
+        <w:rPr>
+          <w:rFonts w:ascii="黑体" w:eastAsia="黑体" w:hAnsi="黑体" w:hint="eastAsia"/>
+          <w:sz w:val="28"/>
+          <w:szCs w:val="28"/>
+        </w:rPr>
+        <w:t>目录可随意更改。或</w:t>
+      </w:r>
+      <w:r>
+        <w:rPr>
+          <w:rFonts w:ascii="黑体" w:eastAsia="黑体" w:hAnsi="黑体" w:hint="eastAsia"/>
+          <w:sz w:val="28"/>
+          <w:szCs w:val="28"/>
+        </w:rPr>
+        <w:t>随意解压后</w:t>
+      </w:r>
+      <w:r>
+        <w:rPr>
+          <w:rFonts w:ascii="黑体" w:eastAsia="黑体" w:hAnsi="黑体" w:hint="eastAsia"/>
+          <w:sz w:val="28"/>
+          <w:szCs w:val="28"/>
+        </w:rPr>
+        <w:t>执行包内的install.exe程序复制</w:t>
+      </w:r>
+      <w:r>
+        <w:rPr>
+          <w:rFonts w:ascii="黑体" w:eastAsia="黑体" w:hAnsi="黑体" w:hint="eastAsia"/>
+          <w:sz w:val="28"/>
+          <w:szCs w:val="28"/>
+        </w:rPr>
+        <w:t>到指定目录</w:t>
+      </w:r>
+      <w:r>
+        <w:rPr>
+          <w:rFonts w:ascii="黑体" w:eastAsia="黑体" w:hAnsi="黑体" w:hint="eastAsia"/>
+          <w:sz w:val="28"/>
+          <w:szCs w:val="28"/>
+        </w:rPr>
+        <w:t>。</w:t>
       </w:r>
       <w:r>
         <w:rPr>
@@ -524,8 +556,8 @@
         </w:rPr>
         <w:drawing>
           <wp:inline distT="0" distB="0" distL="0" distR="0">
-            <wp:extent cx="1898461" cy="2707314"/>
-            <wp:effectExtent l="19050" t="0" r="6539" b="0"/>
+            <wp:extent cx="1751360" cy="2497540"/>
+            <wp:effectExtent l="19050" t="0" r="1240" b="0"/>
             <wp:docPr id="9" name="图片 8" descr="1111.png"/>
             <wp:cNvGraphicFramePr>
               <a:graphicFrameLocks xmlns:a="http://schemas.openxmlformats.org/drawingml/2006/main" noChangeAspect="1"/>
@@ -546,7 +578,7 @@
                   <pic:spPr>
                     <a:xfrm>
                       <a:off x="0" y="0"/>
-                      <a:ext cx="1906290" cy="2718479"/>
+                      <a:ext cx="1757556" cy="2506375"/>
                     </a:xfrm>
                     <a:prstGeom prst="rect">
                       <a:avLst/>
@@ -600,7 +632,7 @@
         </w:rPr>
         <w:drawing>
           <wp:inline distT="0" distB="0" distL="0" distR="0">
-            <wp:extent cx="2483122" cy="2702256"/>
+            <wp:extent cx="2332631" cy="2538484"/>
             <wp:effectExtent l="19050" t="0" r="0" b="0"/>
             <wp:docPr id="6" name="图片 5" descr="截屏2022-09-16 02.38.22.png"/>
             <wp:cNvGraphicFramePr>
@@ -624,7 +656,7 @@
                   <pic:spPr>
                     <a:xfrm>
                       <a:off x="0" y="0"/>
-                      <a:ext cx="2487064" cy="2706546"/>
+                      <a:ext cx="2336333" cy="2542513"/>
                     </a:xfrm>
                     <a:prstGeom prst="rect">
                       <a:avLst/>
@@ -2402,7 +2434,7 @@
                             <w:szCs w:val="32"/>
                             <w:lang w:val="zh-CN"/>
                           </w:rPr>
-                          <w:t>1</w:t>
+                          <w:t>3</w:t>
                         </w:r>
                         <w:r>
                           <w:rPr>
@@ -3137,6 +3169,10 @@
 </file>
 
 <file path=customXml/item1.xml><?xml version="1.0" encoding="utf-8"?>
+<b:Sources xmlns:b="http://schemas.openxmlformats.org/officeDocument/2006/bibliography" xmlns="http://schemas.openxmlformats.org/officeDocument/2006/bibliography" SelectedStyle="\APA.XSL" StyleName="APA"/>
+</file>
+
+<file path=customXml/item2.xml><?xml version="1.0" encoding="utf-8"?>
 <s:customData xmlns="http://www.wps.cn/officeDocument/2013/wpsCustomData" xmlns:s="http://www.wps.cn/officeDocument/2013/wpsCustomData">
   <customSectProps>
     <customSectPr/>
@@ -3155,22 +3191,18 @@
 </s:customData>
 </file>
 
-<file path=customXml/item2.xml><?xml version="1.0" encoding="utf-8"?>
-<b:Sources xmlns:b="http://schemas.openxmlformats.org/officeDocument/2006/bibliography" xmlns="http://schemas.openxmlformats.org/officeDocument/2006/bibliography" SelectedStyle="\APA.XSL" StyleName="APA"/>
+<file path=customXml/itemProps1.xml><?xml version="1.0" encoding="utf-8"?>
+<ds:datastoreItem xmlns:ds="http://schemas.openxmlformats.org/officeDocument/2006/customXml" ds:itemID="{C4C86778-DDDE-4905-BCDA-3A2186A8F392}">
+  <ds:schemaRefs>
+    <ds:schemaRef ds:uri="http://schemas.openxmlformats.org/officeDocument/2006/bibliography"/>
+  </ds:schemaRefs>
+</ds:datastoreItem>
 </file>
 
-<file path=customXml/itemProps1.xml><?xml version="1.0" encoding="utf-8"?>
+<file path=customXml/itemProps2.xml><?xml version="1.0" encoding="utf-8"?>
 <ds:datastoreItem xmlns:ds="http://schemas.openxmlformats.org/officeDocument/2006/customXml" ds:itemID="{B1977F7D-205B-4081-913C-38D41E755F92}">
   <ds:schemaRefs>
     <ds:schemaRef ds:uri="http://www.wps.cn/officeDocument/2013/wpsCustomData"/>
   </ds:schemaRefs>
 </ds:datastoreItem>
-</file>
-
-<file path=customXml/itemProps2.xml><?xml version="1.0" encoding="utf-8"?>
-<ds:datastoreItem xmlns:ds="http://schemas.openxmlformats.org/officeDocument/2006/customXml" ds:itemID="{C4C86778-DDDE-4905-BCDA-3A2186A8F392}">
-  <ds:schemaRefs>
-    <ds:schemaRef ds:uri="http://schemas.openxmlformats.org/officeDocument/2006/bibliography"/>
-  </ds:schemaRefs>
-</ds:datastoreItem>
 </file>
--- a/使用说明.docx
+++ b/使用说明.docx
@@ -302,14 +302,17 @@
       </w:r>
       <w:r>
         <w:rPr>
+          <w:rFonts w:ascii="黑体" w:eastAsia="黑体" w:hAnsi="黑体"/>
           <w:noProof/>
+          <w:sz w:val="28"/>
+          <w:szCs w:val="28"/>
         </w:rPr>
         <w:lastRenderedPageBreak/>
         <w:drawing>
           <wp:inline distT="0" distB="0" distL="0" distR="0">
-            <wp:extent cx="4843220" cy="2456597"/>
+            <wp:extent cx="4743820" cy="3411940"/>
             <wp:effectExtent l="19050" t="0" r="0" b="0"/>
-            <wp:docPr id="4" name="图片 3" descr="截屏2022-09-16 02.54.13.png"/>
+            <wp:docPr id="3" name="图片 2" descr="1.png"/>
             <wp:cNvGraphicFramePr>
               <a:graphicFrameLocks xmlns:a="http://schemas.openxmlformats.org/drawingml/2006/main" noChangeAspect="1"/>
             </wp:cNvGraphicFramePr>
@@ -317,13 +320,11 @@
               <a:graphicData uri="http://schemas.openxmlformats.org/drawingml/2006/picture">
                 <pic:pic xmlns:pic="http://schemas.openxmlformats.org/drawingml/2006/picture">
                   <pic:nvPicPr>
-                    <pic:cNvPr id="4" name="图片 3" descr="截屏2022-09-16 02.54.13.png"/>
-                    <pic:cNvPicPr>
-                      <a:picLocks noChangeAspect="1"/>
-                    </pic:cNvPicPr>
+                    <pic:cNvPr id="0" name="1.png"/>
+                    <pic:cNvPicPr/>
                   </pic:nvPicPr>
                   <pic:blipFill>
-                    <a:blip r:embed="rId9" cstate="print"/>
+                    <a:blip r:embed="rId9"/>
                     <a:stretch>
                       <a:fillRect/>
                     </a:stretch>
@@ -331,7 +332,7 @@
                   <pic:spPr>
                     <a:xfrm>
                       <a:off x="0" y="0"/>
-                      <a:ext cx="4847192" cy="2458612"/>
+                      <a:ext cx="4745788" cy="3413355"/>
                     </a:xfrm>
                     <a:prstGeom prst="rect">
                       <a:avLst/>
@@ -708,6 +709,14 @@
           <w:sz w:val="28"/>
           <w:szCs w:val="28"/>
         </w:rPr>
+        <w:t>\zControls</w:t>
+      </w:r>
+      <w:r>
+        <w:rPr>
+          <w:rFonts w:ascii="黑体" w:eastAsia="黑体" w:hAnsi="黑体" w:hint="eastAsia"/>
+          <w:sz w:val="28"/>
+          <w:szCs w:val="28"/>
+        </w:rPr>
         <w:t>\zCCReport中找到zCCReport.dll（如下图），点击确定。</w:t>
       </w:r>
       <w:r>
@@ -727,9 +736,9 @@
         </w:rPr>
         <w:drawing>
           <wp:inline distT="0" distB="0" distL="0" distR="0">
-            <wp:extent cx="4723547" cy="1428551"/>
-            <wp:effectExtent l="19050" t="0" r="853" b="0"/>
-            <wp:docPr id="3" name="图片 2" descr="1111.png"/>
+            <wp:extent cx="4778138" cy="853692"/>
+            <wp:effectExtent l="19050" t="0" r="3412" b="0"/>
+            <wp:docPr id="1" name="图片 0" descr="1.png"/>
             <wp:cNvGraphicFramePr>
               <a:graphicFrameLocks xmlns:a="http://schemas.openxmlformats.org/drawingml/2006/main" noChangeAspect="1"/>
             </wp:cNvGraphicFramePr>
@@ -737,7 +746,7 @@
               <a:graphicData uri="http://schemas.openxmlformats.org/drawingml/2006/picture">
                 <pic:pic xmlns:pic="http://schemas.openxmlformats.org/drawingml/2006/picture">
                   <pic:nvPicPr>
-                    <pic:cNvPr id="0" name="1111.png"/>
+                    <pic:cNvPr id="0" name="1.png"/>
                     <pic:cNvPicPr/>
                   </pic:nvPicPr>
                   <pic:blipFill>
@@ -749,7 +758,7 @@
                   <pic:spPr>
                     <a:xfrm>
                       <a:off x="0" y="0"/>
-                      <a:ext cx="4724056" cy="1428705"/>
+                      <a:ext cx="4778501" cy="853757"/>
                     </a:xfrm>
                     <a:prstGeom prst="rect">
                       <a:avLst/>
@@ -1380,9 +1389,9 @@
         </w:rPr>
         <w:drawing>
           <wp:inline distT="0" distB="0" distL="0" distR="0">
-            <wp:extent cx="4860025" cy="3025667"/>
+            <wp:extent cx="4955559" cy="3046959"/>
             <wp:effectExtent l="19050" t="0" r="0" b="0"/>
-            <wp:docPr id="13" name="图片 12" descr="1.png"/>
+            <wp:docPr id="2" name="图片 1" descr="1.png"/>
             <wp:cNvGraphicFramePr>
               <a:graphicFrameLocks xmlns:a="http://schemas.openxmlformats.org/drawingml/2006/main" noChangeAspect="1"/>
             </wp:cNvGraphicFramePr>
@@ -1402,7 +1411,7 @@
                   <pic:spPr>
                     <a:xfrm>
                       <a:off x="0" y="0"/>
-                      <a:ext cx="4861947" cy="3026864"/>
+                      <a:ext cx="4958007" cy="3048464"/>
                     </a:xfrm>
                     <a:prstGeom prst="rect">
                       <a:avLst/>
@@ -1414,17 +1423,14 @@
           </wp:inline>
         </w:drawing>
       </w:r>
-    </w:p>
-    <w:p>
-      <w:pPr>
-        <w:widowControl/>
-        <w:jc w:val="left"/>
-        <w:rPr>
-          <w:rFonts w:ascii="黑体" w:eastAsia="黑体" w:hAnsi="黑体"/>
-          <w:sz w:val="32"/>
-          <w:szCs w:val="32"/>
-        </w:rPr>
-      </w:pPr>
+      <w:r>
+        <w:rPr>
+          <w:rFonts w:ascii="黑体" w:eastAsia="黑体" w:hAnsi="黑体"/>
+          <w:sz w:val="28"/>
+          <w:szCs w:val="28"/>
+        </w:rPr>
+        <w:br/>
+      </w:r>
       <w:r>
         <w:rPr>
           <w:rFonts w:ascii="黑体" w:eastAsia="黑体" w:hAnsi="黑体" w:hint="eastAsia"/>
@@ -1727,9 +1733,9 @@
         </w:rPr>
         <w:drawing>
           <wp:inline distT="0" distB="0" distL="0" distR="0">
-            <wp:extent cx="5274310" cy="3458210"/>
-            <wp:effectExtent l="19050" t="0" r="2540" b="0"/>
-            <wp:docPr id="21" name="图片 20" descr="2.png"/>
+            <wp:extent cx="4955559" cy="3249215"/>
+            <wp:effectExtent l="19050" t="0" r="0" b="0"/>
+            <wp:docPr id="5" name="图片 4" descr="1.png"/>
             <wp:cNvGraphicFramePr>
               <a:graphicFrameLocks xmlns:a="http://schemas.openxmlformats.org/drawingml/2006/main" noChangeAspect="1"/>
             </wp:cNvGraphicFramePr>
@@ -1737,7 +1743,7 @@
               <a:graphicData uri="http://schemas.openxmlformats.org/drawingml/2006/picture">
                 <pic:pic xmlns:pic="http://schemas.openxmlformats.org/drawingml/2006/picture">
                   <pic:nvPicPr>
-                    <pic:cNvPr id="0" name="2.png"/>
+                    <pic:cNvPr id="0" name="1.png"/>
                     <pic:cNvPicPr/>
                   </pic:nvPicPr>
                   <pic:blipFill>
@@ -1749,7 +1755,7 @@
                   <pic:spPr>
                     <a:xfrm>
                       <a:off x="0" y="0"/>
-                      <a:ext cx="5274310" cy="3458210"/>
+                      <a:ext cx="4956093" cy="3249565"/>
                     </a:xfrm>
                     <a:prstGeom prst="rect">
                       <a:avLst/>
@@ -1823,7 +1829,15 @@
           <w:sz w:val="28"/>
           <w:szCs w:val="28"/>
         </w:rPr>
-        <w:t>之后通过点击刷新按钮恢复列表为所</w:t>
+        <w:t>之后通过点击刷新按钮恢复列表为所有变量。</w:t>
+      </w:r>
+      <w:r>
+        <w:rPr>
+          <w:rFonts w:ascii="黑体" w:eastAsia="黑体" w:hAnsi="黑体"/>
+          <w:sz w:val="28"/>
+          <w:szCs w:val="28"/>
+        </w:rPr>
+        <w:br/>
       </w:r>
       <w:r>
         <w:rPr>
@@ -1832,22 +1846,6 @@
           <w:szCs w:val="28"/>
         </w:rPr>
         <w:lastRenderedPageBreak/>
-        <w:t>有变量。</w:t>
-      </w:r>
-      <w:r>
-        <w:rPr>
-          <w:rFonts w:ascii="黑体" w:eastAsia="黑体" w:hAnsi="黑体"/>
-          <w:sz w:val="28"/>
-          <w:szCs w:val="28"/>
-        </w:rPr>
-        <w:br/>
-      </w:r>
-      <w:r>
-        <w:rPr>
-          <w:rFonts w:ascii="黑体" w:eastAsia="黑体" w:hAnsi="黑体" w:hint="eastAsia"/>
-          <w:sz w:val="28"/>
-          <w:szCs w:val="28"/>
-        </w:rPr>
         <w:t>变量ID：是WinCC归档的唯一标识，这个贯穿整个WinCC归档系统，包括查询的结果也是通过ID来识别。</w:t>
       </w:r>
       <w:r>
@@ -2144,7 +2142,7 @@
           <w:sz w:val="28"/>
           <w:szCs w:val="28"/>
         </w:rPr>
-        <w:t>勾选上</w:t>
+        <w:t>勾选上即为在每列下方添加相应的统计数据。起始时间的单位为时，即</w:t>
       </w:r>
       <w:r>
         <w:rPr>
@@ -2153,7 +2151,7 @@
           <w:szCs w:val="28"/>
         </w:rPr>
         <w:lastRenderedPageBreak/>
-        <w:t>即为在每列下方添加相应的统计数据。起始时间的单位为时，即在班报表中每班如08，即为8点钟。日报表每日的起始时间，如00，即为0点，一般日报表都为0点开始计算。时间长度的单位为小时，即在班报表中每班如8，即为8个小时。日报表每日的时间长度，如24，即为24个小时。事件触发方式为在事件报表中对事件触发变量的值进行判断以决定记录内容，分为仅为1时（变量为1时记录）；仅为0时（变量为0时记录）；0-1（变量从0变为1时记录）；1-0（变量从0变为1时记录）；0+1（所有状态都记录）几种情况。在配置文件中对0和1两种状态分别可用文字进行描述在报表中显示。</w:t>
+        <w:t>在班报表中每班如08，即为8点钟。日报表每日的起始时间，如00，即为0点，一般日报表都为0点开始计算。时间长度的单位为小时，即在班报表中每班如8，即为8个小时。日报表每日的时间长度，如24，即为24个小时。事件触发方式为在事件报表中对事件触发变量的值进行判断以决定记录内容，分为仅为1时（变量为1时记录）；仅为0时（变量为0时记录）；0-1（变量从0变为1时记录）；1-0（变量从0变为1时记录）；0+1（所有状态都记录）几种情况。在配置文件中对0和1两种状态分别可用文字进行描述在报表中显示。</w:t>
       </w:r>
       <w:r>
         <w:rPr>
@@ -2434,7 +2432,7 @@
                             <w:szCs w:val="32"/>
                             <w:lang w:val="zh-CN"/>
                           </w:rPr>
-                          <w:t>3</w:t>
+                          <w:t>2</w:t>
                         </w:r>
                         <w:r>
                           <w:rPr>
